--- a/2017/Август/03.08/Анпилогова  Е.И..docx
+++ b/2017/Август/03.08/Анпилогова  Е.И..docx
@@ -8,11 +8,15 @@
         <w:ind w:left="-567" w:right="-58"/>
         <w:rPr>
           <w:b w:val="0"/>
+          <w:sz w:val="24"/>
+          <w:szCs w:val="24"/>
         </w:rPr>
       </w:pPr>
       <w:r>
         <w:rPr>
           <w:b w:val="0"/>
+          <w:sz w:val="24"/>
+          <w:szCs w:val="24"/>
         </w:rPr>
         <w:t>Выписной эпикриз</w:t>
       </w:r>
@@ -23,15 +27,29 @@
         <w:ind w:left="-567"/>
         <w:rPr>
           <w:b/>
+          <w:sz w:val="24"/>
+          <w:szCs w:val="24"/>
         </w:rPr>
       </w:pPr>
       <w:r>
+        <w:rPr>
+          <w:sz w:val="24"/>
+          <w:szCs w:val="24"/>
+        </w:rPr>
         <w:t xml:space="preserve">Из истории болезни № </w:t>
       </w:r>
       <w:r>
+        <w:rPr>
+          <w:sz w:val="24"/>
+          <w:szCs w:val="24"/>
+        </w:rPr>
         <w:t xml:space="preserve"> </w:t>
       </w:r>
       <w:r>
+        <w:rPr>
+          <w:sz w:val="24"/>
+          <w:szCs w:val="24"/>
+        </w:rPr>
         <w:t>1064</w:t>
       </w:r>
     </w:p>
@@ -39,22 +57,33 @@
       <w:pPr>
         <w:pStyle w:val="5"/>
         <w:ind w:left="-567"/>
+        <w:rPr>
+          <w:sz w:val="24"/>
+          <w:szCs w:val="24"/>
+        </w:rPr>
       </w:pPr>
       <w:r>
+        <w:rPr>
+          <w:sz w:val="24"/>
+          <w:szCs w:val="24"/>
+        </w:rPr>
         <w:t xml:space="preserve">Ф.И.О: </w:t>
       </w:r>
-      <w:bookmarkStart w:id="0" w:name="_GoBack"/>
       <w:proofErr w:type="spellStart"/>
       <w:r>
+        <w:rPr>
+          <w:sz w:val="24"/>
+          <w:szCs w:val="24"/>
+        </w:rPr>
         <w:t>Анпилогова</w:t>
       </w:r>
       <w:proofErr w:type="spellEnd"/>
       <w:r>
-        <w:t xml:space="preserve"> </w:t>
-      </w:r>
-      <w:bookmarkEnd w:id="0"/>
-      <w:r>
-        <w:t>Екатерина Ивановна</w:t>
+        <w:rPr>
+          <w:sz w:val="24"/>
+          <w:szCs w:val="24"/>
+        </w:rPr>
+        <w:t xml:space="preserve"> Екатерина Ивановна</w:t>
       </w:r>
     </w:p>
     <w:p>
@@ -62,35 +91,29 @@
         <w:ind w:left="-567"/>
         <w:jc w:val="both"/>
         <w:rPr>
-          <w:sz w:val="28"/>
-          <w:szCs w:val="20"/>
           <w:lang w:val="ru-RU"/>
         </w:rPr>
       </w:pPr>
       <w:r>
         <w:rPr>
-          <w:sz w:val="28"/>
           <w:lang w:val="ru-RU"/>
         </w:rPr>
         <w:t>Год рождения:</w:t>
       </w:r>
       <w:r>
         <w:rPr>
-          <w:sz w:val="28"/>
           <w:lang w:val="ru-RU"/>
         </w:rPr>
         <w:t xml:space="preserve"> </w:t>
       </w:r>
       <w:r>
         <w:rPr>
-          <w:sz w:val="28"/>
           <w:lang w:val="ru-RU"/>
         </w:rPr>
         <w:t>19</w:t>
       </w:r>
       <w:r>
         <w:rPr>
-          <w:sz w:val="28"/>
           <w:lang w:val="ru-RU"/>
         </w:rPr>
         <w:t>67</w:t>
@@ -101,20 +124,17 @@
         <w:ind w:left="-567"/>
         <w:jc w:val="both"/>
         <w:rPr>
-          <w:sz w:val="28"/>
           <w:lang w:val="ru-RU"/>
         </w:rPr>
       </w:pPr>
       <w:r>
         <w:rPr>
-          <w:sz w:val="28"/>
           <w:lang w:val="ru-RU"/>
         </w:rPr>
         <w:t xml:space="preserve">Место жительства: </w:t>
       </w:r>
       <w:r>
         <w:rPr>
-          <w:sz w:val="28"/>
           <w:lang w:val="ru-RU"/>
         </w:rPr>
         <w:t xml:space="preserve">К-Днепровский р-н, с. </w:t>
@@ -122,7 +142,6 @@
       <w:proofErr w:type="gramStart"/>
       <w:r>
         <w:rPr>
-          <w:sz w:val="28"/>
           <w:lang w:val="ru-RU"/>
         </w:rPr>
         <w:t>Водяное</w:t>
@@ -130,7 +149,6 @@
       <w:proofErr w:type="gramEnd"/>
       <w:r>
         <w:rPr>
-          <w:sz w:val="28"/>
           <w:lang w:val="ru-RU"/>
         </w:rPr>
         <w:t xml:space="preserve"> ул. Победы 59.</w:t>
@@ -141,21 +159,17 @@
         <w:ind w:left="-567"/>
         <w:jc w:val="both"/>
         <w:rPr>
-          <w:sz w:val="28"/>
-          <w:szCs w:val="20"/>
           <w:lang w:val="ru-RU"/>
         </w:rPr>
       </w:pPr>
       <w:r>
         <w:rPr>
-          <w:sz w:val="28"/>
           <w:lang w:val="ru-RU"/>
         </w:rPr>
         <w:t xml:space="preserve">Место работы: </w:t>
       </w:r>
       <w:r>
         <w:rPr>
-          <w:sz w:val="28"/>
           <w:lang w:val="ru-RU"/>
         </w:rPr>
         <w:t>н/</w:t>
@@ -163,7 +177,6 @@
       <w:proofErr w:type="gramStart"/>
       <w:r>
         <w:rPr>
-          <w:sz w:val="28"/>
           <w:lang w:val="ru-RU"/>
         </w:rPr>
         <w:t>р</w:t>
@@ -171,7 +184,6 @@
       <w:proofErr w:type="gramEnd"/>
       <w:r>
         <w:rPr>
-          <w:sz w:val="28"/>
           <w:lang w:val="ru-RU"/>
         </w:rPr>
         <w:t xml:space="preserve"> </w:t>
@@ -182,83 +194,71 @@
         <w:ind w:left="-567"/>
         <w:jc w:val="both"/>
         <w:rPr>
-          <w:sz w:val="28"/>
           <w:lang w:val="ru-RU"/>
         </w:rPr>
       </w:pPr>
       <w:r>
         <w:rPr>
-          <w:sz w:val="28"/>
           <w:lang w:val="ru-RU"/>
         </w:rPr>
         <w:t xml:space="preserve">Находился на лечении с </w:t>
       </w:r>
       <w:r>
         <w:rPr>
-          <w:sz w:val="28"/>
           <w:lang w:val="ru-RU"/>
         </w:rPr>
         <w:t xml:space="preserve">  </w:t>
       </w:r>
       <w:r>
         <w:rPr>
-          <w:sz w:val="28"/>
           <w:lang w:val="ru-RU"/>
         </w:rPr>
         <w:t>26</w:t>
       </w:r>
       <w:r>
         <w:rPr>
-          <w:sz w:val="28"/>
           <w:lang w:val="ru-RU"/>
         </w:rPr>
         <w:t>.</w:t>
       </w:r>
       <w:r>
         <w:rPr>
-          <w:sz w:val="28"/>
           <w:lang w:val="ru-RU"/>
         </w:rPr>
         <w:t>07.17</w:t>
       </w:r>
       <w:r>
         <w:rPr>
-          <w:sz w:val="28"/>
           <w:lang w:val="ru-RU"/>
         </w:rPr>
         <w:t xml:space="preserve"> по   </w:t>
       </w:r>
       <w:r>
         <w:rPr>
-          <w:sz w:val="28"/>
-          <w:lang w:val="ru-RU"/>
-        </w:rPr>
-        <w:t>04</w:t>
-      </w:r>
-      <w:r>
-        <w:rPr>
-          <w:sz w:val="28"/>
+          <w:lang w:val="ru-RU"/>
+        </w:rPr>
+        <w:t>05</w:t>
+      </w:r>
+      <w:r>
+        <w:rPr>
           <w:lang w:val="ru-RU"/>
         </w:rPr>
         <w:t>.</w:t>
       </w:r>
       <w:r>
         <w:rPr>
-          <w:sz w:val="28"/>
           <w:lang w:val="ru-RU"/>
         </w:rPr>
         <w:t>08</w:t>
       </w:r>
       <w:r>
         <w:rPr>
-          <w:sz w:val="28"/>
           <w:lang w:val="ru-RU"/>
         </w:rPr>
         <w:t>.17</w:t>
       </w:r>
       <w:r>
         <w:rPr>
-          <w:sz w:val="28"/>
           <w:lang w:val="ru-RU"/>
         </w:rPr>
         <w:t xml:space="preserve"> в </w:t>
@@ -266,7 +266,6 @@
       <w:sdt>
         <w:sdtPr>
           <w:rPr>
-            <w:sz w:val="28"/>
             <w:lang w:val="ru-RU"/>
           </w:rPr>
           <w:id w:val="-690990251"/>
@@ -283,7 +282,6 @@
           <w:proofErr w:type="spellStart"/>
           <w:r>
             <w:rPr>
-              <w:sz w:val="28"/>
               <w:lang w:val="ru-RU"/>
             </w:rPr>
             <w:t>диаб</w:t>
@@ -291,7 +289,6 @@
           <w:proofErr w:type="spellEnd"/>
           <w:r>
             <w:rPr>
-              <w:sz w:val="28"/>
               <w:lang w:val="ru-RU"/>
             </w:rPr>
             <w:t>.</w:t>
@@ -300,7 +297,6 @@
       </w:sdt>
       <w:r>
         <w:rPr>
-          <w:sz w:val="28"/>
           <w:lang w:val="ru-RU"/>
         </w:rPr>
         <w:t xml:space="preserve">  отд.</w:t>
@@ -311,15 +307,11 @@
         <w:ind w:left="-567"/>
         <w:jc w:val="both"/>
         <w:rPr>
-          <w:sz w:val="28"/>
-          <w:szCs w:val="28"/>
           <w:lang w:val="ru-RU"/>
         </w:rPr>
       </w:pPr>
       <w:r>
         <w:rPr>
-          <w:sz w:val="28"/>
-          <w:szCs w:val="28"/>
           <w:u w:val="single"/>
           <w:lang w:val="ru-RU"/>
         </w:rPr>
@@ -327,60 +319,32 @@
       </w:r>
       <w:r>
         <w:rPr>
-          <w:sz w:val="28"/>
-          <w:szCs w:val="28"/>
           <w:lang w:val="ru-RU"/>
         </w:rPr>
         <w:t>:</w:t>
       </w:r>
-      <w:bookmarkStart w:id="1" w:name="дз"/>
-      <w:bookmarkEnd w:id="1"/>
-      <w:r>
-        <w:rPr>
-          <w:sz w:val="28"/>
-          <w:szCs w:val="28"/>
+      <w:bookmarkStart w:id="0" w:name="дз"/>
+      <w:bookmarkEnd w:id="0"/>
+      <w:r>
+        <w:rPr>
           <w:lang w:val="ru-RU"/>
         </w:rPr>
         <w:t xml:space="preserve">  </w:t>
       </w:r>
       <w:r>
         <w:rPr>
-          <w:sz w:val="26"/>
-          <w:szCs w:val="26"/>
-          <w:lang w:val="ru-RU"/>
-        </w:rPr>
-        <w:t>Сахарный диабет, тип</w:t>
-      </w:r>
-      <w:proofErr w:type="gramStart"/>
-      <w:r>
-        <w:rPr>
-          <w:sz w:val="26"/>
-          <w:szCs w:val="26"/>
-          <w:lang w:val="ru-RU"/>
-        </w:rPr>
-        <w:t xml:space="preserve"> ,</w:t>
-      </w:r>
-      <w:proofErr w:type="gramEnd"/>
-      <w:r>
-        <w:rPr>
-          <w:sz w:val="26"/>
-          <w:szCs w:val="26"/>
-          <w:lang w:val="ru-RU"/>
-        </w:rPr>
-        <w:t xml:space="preserve"> </w:t>
-      </w:r>
-      <w:r>
-        <w:rPr>
-          <w:sz w:val="26"/>
-          <w:szCs w:val="26"/>
+          <w:lang w:val="ru-RU"/>
+        </w:rPr>
+        <w:t xml:space="preserve">Сахарный диабет, тип 2, </w:t>
+      </w:r>
+      <w:r>
+        <w:rPr>
           <w:lang w:val="ru-RU"/>
         </w:rPr>
         <w:t>вторичноинсулинзависимый</w:t>
       </w:r>
       <w:r>
         <w:rPr>
-          <w:sz w:val="26"/>
-          <w:szCs w:val="26"/>
           <w:lang w:val="ru-RU"/>
         </w:rPr>
         <w:t xml:space="preserve">, </w:t>
@@ -388,8 +352,6 @@
       <w:sdt>
         <w:sdtPr>
           <w:rPr>
-            <w:sz w:val="26"/>
-            <w:szCs w:val="26"/>
             <w:lang w:val="ru-RU"/>
           </w:rPr>
           <w:id w:val="355073878"/>
@@ -406,26 +368,20 @@
         <w:sdtContent>
           <w:r>
             <w:rPr>
-              <w:sz w:val="26"/>
-              <w:szCs w:val="26"/>
               <w:lang w:val="ru-RU"/>
             </w:rPr>
-            <w:t xml:space="preserve">тяжелая форма, </w:t>
+            <w:t>средней тяжести,</w:t>
           </w:r>
         </w:sdtContent>
       </w:sdt>
       <w:r>
         <w:rPr>
-          <w:sz w:val="26"/>
-          <w:szCs w:val="26"/>
           <w:lang w:val="ru-RU"/>
         </w:rPr>
         <w:t xml:space="preserve"> </w:t>
       </w:r>
       <w:r>
         <w:rPr>
-          <w:sz w:val="26"/>
-          <w:szCs w:val="26"/>
           <w:lang w:val="ru-RU"/>
         </w:rPr>
         <w:t xml:space="preserve">ст. </w:t>
@@ -433,8 +389,6 @@
       <w:sdt>
         <w:sdtPr>
           <w:rPr>
-            <w:sz w:val="26"/>
-            <w:szCs w:val="26"/>
             <w:lang w:val="ru-RU"/>
           </w:rPr>
           <w:alias w:val="диабет"/>
@@ -454,8 +408,6 @@
         <w:sdtContent>
           <w:r>
             <w:rPr>
-              <w:sz w:val="26"/>
-              <w:szCs w:val="26"/>
               <w:lang w:val="ru-RU"/>
             </w:rPr>
             <w:t>декомпенсации.</w:t>
@@ -464,443 +416,24 @@
       </w:sdt>
       <w:r>
         <w:rPr>
-          <w:sz w:val="26"/>
-          <w:szCs w:val="26"/>
           <w:lang w:val="ru-RU"/>
         </w:rPr>
         <w:t xml:space="preserve">  </w:t>
       </w:r>
-    </w:p>
-    <w:p>
-      <w:pPr>
-        <w:ind w:left="-567"/>
-        <w:jc w:val="both"/>
-        <w:rPr>
-          <w:sz w:val="28"/>
-          <w:szCs w:val="28"/>
-          <w:lang w:val="ru-RU"/>
-        </w:rPr>
-      </w:pPr>
-      <w:r>
-        <w:rPr>
-          <w:sz w:val="28"/>
-          <w:szCs w:val="28"/>
-          <w:lang w:val="ru-RU"/>
-        </w:rPr>
-        <w:t xml:space="preserve">Диабетическая ангиопатия сетчатки ОИ. </w:t>
-      </w:r>
-    </w:p>
-    <w:p>
-      <w:pPr>
-        <w:ind w:left="-567"/>
-        <w:jc w:val="both"/>
-        <w:rPr>
-          <w:color w:val="0000CC"/>
-          <w:sz w:val="28"/>
-          <w:szCs w:val="28"/>
-          <w:lang w:val="ru-RU"/>
-        </w:rPr>
-      </w:pPr>
-      <w:r>
-        <w:rPr>
-          <w:color w:val="0000CC"/>
-          <w:sz w:val="28"/>
-          <w:szCs w:val="28"/>
-          <w:lang w:val="ru-RU"/>
-        </w:rPr>
-        <w:t>Диабетическая дистальная симметричная полинейропатия н/</w:t>
-      </w:r>
-      <w:proofErr w:type="gramStart"/>
-      <w:r>
-        <w:rPr>
-          <w:color w:val="0000CC"/>
-          <w:sz w:val="28"/>
-          <w:szCs w:val="28"/>
-          <w:lang w:val="ru-RU"/>
-        </w:rPr>
-        <w:t>к</w:t>
-      </w:r>
-      <w:proofErr w:type="gramEnd"/>
-      <w:r>
-        <w:rPr>
-          <w:color w:val="0000CC"/>
-          <w:sz w:val="28"/>
-          <w:szCs w:val="28"/>
-          <w:lang w:val="ru-RU"/>
-        </w:rPr>
-        <w:t>, сенсомоторная форма</w:t>
-      </w:r>
-      <w:r>
-        <w:rPr>
-          <w:color w:val="0000CC"/>
-          <w:sz w:val="28"/>
-          <w:szCs w:val="28"/>
-          <w:lang w:val="ru-RU"/>
-        </w:rPr>
-        <w:t xml:space="preserve"> (NSS 6, NDS 6), </w:t>
-      </w:r>
-      <w:r>
-        <w:rPr>
-          <w:color w:val="0000CC"/>
-          <w:sz w:val="28"/>
-          <w:szCs w:val="28"/>
-          <w:lang w:val="ru-RU"/>
-        </w:rPr>
-        <w:t xml:space="preserve">  хроническое течение</w:t>
-      </w:r>
-    </w:p>
-    <w:p>
-      <w:pPr>
-        <w:ind w:left="-567"/>
-        <w:jc w:val="both"/>
-        <w:rPr>
-          <w:sz w:val="28"/>
-          <w:szCs w:val="28"/>
-          <w:lang w:val="ru-RU"/>
-        </w:rPr>
-      </w:pPr>
-      <w:r>
-        <w:rPr>
-          <w:sz w:val="28"/>
-          <w:szCs w:val="28"/>
-          <w:lang w:val="ru-RU"/>
-        </w:rPr>
-        <w:t>Диаб</w:t>
-      </w:r>
-      <w:r>
-        <w:rPr>
-          <w:sz w:val="28"/>
-          <w:szCs w:val="28"/>
-          <w:lang w:val="ru-RU"/>
-        </w:rPr>
-        <w:t>етическая</w:t>
-      </w:r>
-      <w:r>
-        <w:rPr>
-          <w:sz w:val="28"/>
-          <w:szCs w:val="28"/>
-          <w:lang w:val="ru-RU"/>
-        </w:rPr>
-        <w:t xml:space="preserve"> ангиопатия артерий н/к. </w:t>
-      </w:r>
-    </w:p>
-    <w:p>
-      <w:pPr>
-        <w:ind w:left="-567"/>
-        <w:jc w:val="both"/>
-        <w:rPr>
-          <w:sz w:val="28"/>
-          <w:szCs w:val="28"/>
-          <w:lang w:val="ru-RU"/>
-        </w:rPr>
-      </w:pPr>
-      <w:r>
-        <w:rPr>
-          <w:color w:val="7030A0"/>
-          <w:sz w:val="28"/>
-          <w:szCs w:val="28"/>
-          <w:lang w:val="ru-RU"/>
-        </w:rPr>
-        <w:t>ХБП II-IV ст. Диабетическая нефропатия III-IV ст.</w:t>
-      </w:r>
-      <w:r>
-        <w:rPr>
-          <w:color w:val="7030A0"/>
-          <w:sz w:val="28"/>
-          <w:szCs w:val="28"/>
-          <w:lang w:val="ru-RU"/>
-        </w:rPr>
-        <w:t xml:space="preserve"> </w:t>
+      <w:r>
+        <w:rPr>
+          <w:lang w:val="ru-RU"/>
+        </w:rPr>
+        <w:t xml:space="preserve">Непролиферативная  диабетическая ретинопатия </w:t>
       </w:r>
       <w:sdt>
         <w:sdtPr>
           <w:rPr>
-            <w:color w:val="7030A0"/>
-            <w:sz w:val="28"/>
-            <w:szCs w:val="28"/>
             <w:lang w:val="ru-RU"/>
           </w:rPr>
-          <w:id w:val="168691129"/>
+          <w:id w:val="389392371"/>
           <w:placeholder>
-            <w:docPart w:val="DefaultPlaceholder_1082065159"/>
-          </w:placeholder>
-          <w:showingPlcHdr/>
-          <w:comboBox>
-            <w:listItem w:displayText="в сочетании с инфекцией мочевыводящих путей. " w:value="в сочетании с инфекцией мочевыводящих путей. "/>
-            <w:listItem w:displayText=" " w:value=" "/>
-            <w:listItem w:displayText="ва" w:value=""/>
-          </w:comboBox>
-        </w:sdtPr>
-        <w:sdtEndPr/>
-        <w:sdtContent>
-          <w:r>
-            <w:rPr>
-              <w:rStyle w:val="aa"/>
-            </w:rPr>
-            <w:t>Выберите элемент.</w:t>
-          </w:r>
-        </w:sdtContent>
-      </w:sdt>
-      <w:r>
-        <w:rPr>
-          <w:color w:val="7030A0"/>
-          <w:sz w:val="28"/>
-          <w:szCs w:val="28"/>
-          <w:lang w:val="ru-RU"/>
-        </w:rPr>
-        <w:t xml:space="preserve"> </w:t>
-      </w:r>
-    </w:p>
-    <w:p>
-      <w:pPr>
-        <w:ind w:left="-567"/>
-        <w:jc w:val="both"/>
-        <w:rPr>
-          <w:color w:val="E36C0A" w:themeColor="accent6" w:themeShade="BF"/>
-          <w:sz w:val="28"/>
-          <w:szCs w:val="28"/>
-          <w:lang w:val="ru-RU"/>
-        </w:rPr>
-      </w:pPr>
-      <w:r>
-        <w:rPr>
-          <w:color w:val="E36C0A" w:themeColor="accent6" w:themeShade="BF"/>
-          <w:sz w:val="28"/>
-          <w:szCs w:val="28"/>
-          <w:lang w:val="ru-RU"/>
-        </w:rPr>
-        <w:t>Ожирение II ст. (ИМТ кг/м2) алим</w:t>
-      </w:r>
-      <w:proofErr w:type="gramStart"/>
-      <w:r>
-        <w:rPr>
-          <w:color w:val="E36C0A" w:themeColor="accent6" w:themeShade="BF"/>
-          <w:sz w:val="28"/>
-          <w:szCs w:val="28"/>
-          <w:lang w:val="ru-RU"/>
-        </w:rPr>
-        <w:t>.-</w:t>
-      </w:r>
-      <w:proofErr w:type="gramEnd"/>
-      <w:r>
-        <w:rPr>
-          <w:color w:val="E36C0A" w:themeColor="accent6" w:themeShade="BF"/>
-          <w:sz w:val="28"/>
-          <w:szCs w:val="28"/>
-          <w:lang w:val="ru-RU"/>
-        </w:rPr>
-        <w:t xml:space="preserve">конституционального генеза, стабильное течение.  </w:t>
-      </w:r>
-    </w:p>
-    <w:p>
-      <w:pPr>
-        <w:ind w:left="-567"/>
-        <w:jc w:val="both"/>
-        <w:rPr>
-          <w:sz w:val="28"/>
-          <w:szCs w:val="28"/>
-          <w:lang w:val="ru-RU"/>
-        </w:rPr>
-      </w:pPr>
-      <w:proofErr w:type="gramStart"/>
-      <w:r>
-        <w:rPr>
-          <w:color w:val="4F6228" w:themeColor="accent3" w:themeShade="80"/>
-          <w:sz w:val="28"/>
-          <w:szCs w:val="28"/>
-          <w:lang w:val="ru-RU"/>
-        </w:rPr>
-        <w:t>Аутоиммунный</w:t>
-      </w:r>
-      <w:proofErr w:type="gramEnd"/>
-      <w:r>
-        <w:rPr>
-          <w:color w:val="4F6228" w:themeColor="accent3" w:themeShade="80"/>
-          <w:sz w:val="28"/>
-          <w:szCs w:val="28"/>
-          <w:lang w:val="ru-RU"/>
-        </w:rPr>
-        <w:t xml:space="preserve"> тиреоидит, </w:t>
-      </w:r>
-      <w:sdt>
-        <w:sdtPr>
-          <w:rPr>
-            <w:color w:val="4F6228" w:themeColor="accent3" w:themeShade="80"/>
-            <w:sz w:val="28"/>
-            <w:szCs w:val="28"/>
-            <w:lang w:val="ru-RU"/>
-          </w:rPr>
-          <w:id w:val="105240480"/>
-          <w:placeholder>
-            <w:docPart w:val="FBFC6A18E07A484F9E976562E903BEB7"/>
-          </w:placeholder>
-          <w:comboBox>
-            <w:listItem w:displayText="без увеличения объема щит. железы." w:value="без увеличения объема щит. железы."/>
-            <w:listItem w:displayText="гипертрофическая форма." w:value="гипертрофическая форма."/>
-          </w:comboBox>
-        </w:sdtPr>
-        <w:sdtEndPr/>
-        <w:sdtContent>
-          <w:r>
-            <w:rPr>
-              <w:color w:val="4F6228" w:themeColor="accent3" w:themeShade="80"/>
-              <w:sz w:val="28"/>
-              <w:szCs w:val="28"/>
-              <w:lang w:val="ru-RU"/>
-            </w:rPr>
-            <w:t>гипертрофическая форма.</w:t>
-          </w:r>
-        </w:sdtContent>
-      </w:sdt>
-      <w:r>
-        <w:rPr>
-          <w:color w:val="4F6228" w:themeColor="accent3" w:themeShade="80"/>
-          <w:sz w:val="28"/>
-          <w:szCs w:val="28"/>
-          <w:lang w:val="ru-RU"/>
-        </w:rPr>
-        <w:t xml:space="preserve"> Гипотиреоз, средней тяжести,  </w:t>
-      </w:r>
-      <w:proofErr w:type="gramStart"/>
-      <w:r>
-        <w:rPr>
-          <w:color w:val="4F6228" w:themeColor="accent3" w:themeShade="80"/>
-          <w:sz w:val="28"/>
-          <w:szCs w:val="28"/>
-          <w:lang w:val="ru-RU"/>
-        </w:rPr>
-        <w:t>медикаментозная</w:t>
-      </w:r>
-      <w:proofErr w:type="gramEnd"/>
-      <w:r>
-        <w:rPr>
-          <w:color w:val="4F6228" w:themeColor="accent3" w:themeShade="80"/>
-          <w:sz w:val="28"/>
-          <w:szCs w:val="28"/>
-          <w:lang w:val="ru-RU"/>
-        </w:rPr>
-        <w:t xml:space="preserve"> субкомпенсация. Диффузный токсический зоб II. Эутиреоидное состояние</w:t>
-      </w:r>
-      <w:r>
-        <w:rPr>
-          <w:sz w:val="28"/>
-          <w:szCs w:val="28"/>
-          <w:lang w:val="ru-RU"/>
-        </w:rPr>
-        <w:t xml:space="preserve">. </w:t>
-      </w:r>
-    </w:p>
-    <w:p>
-      <w:pPr>
-        <w:ind w:left="-567"/>
-        <w:jc w:val="both"/>
-        <w:rPr>
-          <w:color w:val="17365D" w:themeColor="text2" w:themeShade="BF"/>
-          <w:sz w:val="28"/>
-          <w:szCs w:val="28"/>
-          <w:lang w:val="ru-RU"/>
-        </w:rPr>
-      </w:pPr>
-      <w:r>
-        <w:rPr>
-          <w:color w:val="17365D" w:themeColor="text2" w:themeShade="BF"/>
-          <w:sz w:val="28"/>
-          <w:szCs w:val="28"/>
-          <w:lang w:val="ru-RU"/>
-        </w:rPr>
-        <w:t xml:space="preserve">Миопия </w:t>
-      </w:r>
-      <w:sdt>
-        <w:sdtPr>
-          <w:rPr>
-            <w:color w:val="17365D" w:themeColor="text2" w:themeShade="BF"/>
-            <w:sz w:val="28"/>
-            <w:szCs w:val="28"/>
-            <w:lang w:val="ru-RU"/>
-          </w:rPr>
-          <w:id w:val="-1410379913"/>
-          <w:placeholder>
-            <w:docPart w:val="DefaultPlaceholder_1082065159"/>
-          </w:placeholder>
-          <w:comboBox>
-            <w:listItem w:value="Выберите элемент."/>
-            <w:listItem w:displayText="слабой " w:value="слабой "/>
-            <w:listItem w:displayText="высокой" w:value="высокой"/>
-            <w:listItem w:displayText="средней" w:value="средней"/>
-          </w:comboBox>
-        </w:sdtPr>
-        <w:sdtEndPr/>
-        <w:sdtContent>
-          <w:r>
-            <w:rPr>
-              <w:color w:val="17365D" w:themeColor="text2" w:themeShade="BF"/>
-              <w:sz w:val="28"/>
-              <w:szCs w:val="28"/>
-              <w:lang w:val="ru-RU"/>
-            </w:rPr>
-            <w:t xml:space="preserve">слабой </w:t>
-          </w:r>
-        </w:sdtContent>
-      </w:sdt>
-      <w:r>
-        <w:rPr>
-          <w:color w:val="17365D" w:themeColor="text2" w:themeShade="BF"/>
-          <w:sz w:val="28"/>
-          <w:szCs w:val="28"/>
-          <w:lang w:val="ru-RU"/>
-        </w:rPr>
-        <w:t xml:space="preserve"> степени ОИ.</w:t>
-      </w:r>
-      <w:r>
-        <w:rPr>
-          <w:color w:val="17365D" w:themeColor="text2" w:themeShade="BF"/>
-          <w:sz w:val="28"/>
-          <w:szCs w:val="28"/>
-          <w:lang w:val="ru-RU"/>
-        </w:rPr>
-        <w:t xml:space="preserve"> </w:t>
-      </w:r>
-    </w:p>
-    <w:p>
-      <w:pPr>
-        <w:ind w:left="-567"/>
-        <w:jc w:val="both"/>
-        <w:rPr>
-          <w:color w:val="17365D" w:themeColor="text2" w:themeShade="BF"/>
-          <w:sz w:val="28"/>
-          <w:szCs w:val="28"/>
-          <w:lang w:val="ru-RU"/>
-        </w:rPr>
-      </w:pPr>
-      <w:r>
-        <w:rPr>
-          <w:color w:val="17365D" w:themeColor="text2" w:themeShade="BF"/>
-          <w:sz w:val="28"/>
-          <w:szCs w:val="28"/>
-          <w:lang w:val="ru-RU"/>
-        </w:rPr>
-        <w:t>А</w:t>
-      </w:r>
-      <w:r>
-        <w:rPr>
-          <w:color w:val="17365D" w:themeColor="text2" w:themeShade="BF"/>
-          <w:sz w:val="28"/>
-          <w:szCs w:val="28"/>
-          <w:lang w:val="ru-RU"/>
-        </w:rPr>
-        <w:t xml:space="preserve">нгиопатия сосудов сетчатки </w:t>
-      </w:r>
-      <w:sdt>
-        <w:sdtPr>
-          <w:rPr>
-            <w:color w:val="17365D" w:themeColor="text2" w:themeShade="BF"/>
-            <w:sz w:val="28"/>
-            <w:szCs w:val="28"/>
-            <w:lang w:val="ru-RU"/>
-          </w:rPr>
-          <w:id w:val="2051261544"/>
-          <w:placeholder>
-            <w:docPart w:val="DefaultPlaceholder_1082065159"/>
+            <w:docPart w:val="2049A7F7A8F1486FAE054BADD7D30AA6"/>
           </w:placeholder>
           <w:comboBox>
             <w:listItem w:value="Выберите элемент."/>
@@ -909,13 +442,9 @@
             <w:listItem w:displayText="OS" w:value="OS"/>
           </w:comboBox>
         </w:sdtPr>
-        <w:sdtEndPr/>
         <w:sdtContent>
           <w:r>
             <w:rPr>
-              <w:color w:val="17365D" w:themeColor="text2" w:themeShade="BF"/>
-              <w:sz w:val="28"/>
-              <w:szCs w:val="28"/>
               <w:lang w:val="ru-RU"/>
             </w:rPr>
             <w:t>ОИ</w:t>
@@ -924,80 +453,115 @@
       </w:sdt>
       <w:r>
         <w:rPr>
-          <w:color w:val="17365D" w:themeColor="text2" w:themeShade="BF"/>
-          <w:sz w:val="28"/>
-          <w:szCs w:val="28"/>
           <w:lang w:val="ru-RU"/>
         </w:rPr>
         <w:t>.</w:t>
       </w:r>
       <w:r>
         <w:rPr>
-          <w:color w:val="17365D" w:themeColor="text2" w:themeShade="BF"/>
-          <w:sz w:val="28"/>
-          <w:szCs w:val="28"/>
-          <w:lang w:val="ru-RU"/>
-        </w:rPr>
-        <w:t xml:space="preserve"> </w:t>
-      </w:r>
-      <w:r>
-        <w:rPr>
-          <w:color w:val="17365D" w:themeColor="text2" w:themeShade="BF"/>
-          <w:sz w:val="28"/>
-          <w:szCs w:val="28"/>
-          <w:lang w:val="ru-RU"/>
-        </w:rPr>
-        <w:t xml:space="preserve">Начальная катаракта </w:t>
-      </w:r>
-      <w:sdt>
-        <w:sdtPr>
-          <w:rPr>
-            <w:color w:val="17365D" w:themeColor="text2" w:themeShade="BF"/>
-            <w:sz w:val="28"/>
-            <w:szCs w:val="28"/>
-            <w:lang w:val="ru-RU"/>
-          </w:rPr>
-          <w:id w:val="517513702"/>
-          <w:placeholder>
-            <w:docPart w:val="DB435B1E68954750936FB322747598D2"/>
-          </w:placeholder>
-          <w:comboBox>
-            <w:listItem w:value="Выберите элемент."/>
-            <w:listItem w:displayText="ОИ" w:value="ОИ"/>
-            <w:listItem w:displayText="ОД" w:value="ОД"/>
-            <w:listItem w:displayText="OS" w:value="OS"/>
-          </w:comboBox>
-        </w:sdtPr>
-        <w:sdtEndPr/>
-        <w:sdtContent>
-          <w:r>
-            <w:rPr>
-              <w:color w:val="17365D" w:themeColor="text2" w:themeShade="BF"/>
-              <w:sz w:val="28"/>
-              <w:szCs w:val="28"/>
-              <w:lang w:val="ru-RU"/>
-            </w:rPr>
-            <w:t>ОИ</w:t>
-          </w:r>
-        </w:sdtContent>
-      </w:sdt>
-      <w:r>
-        <w:rPr>
-          <w:color w:val="17365D" w:themeColor="text2" w:themeShade="BF"/>
-          <w:sz w:val="28"/>
-          <w:szCs w:val="28"/>
+          <w:lang w:val="ru-RU"/>
+        </w:rPr>
+        <w:t xml:space="preserve"> Состояние после лазеркоагуляции ОИ. ХБП I</w:t>
+      </w:r>
+      <w:r>
+        <w:rPr>
+          <w:lang w:val="ru-RU"/>
+        </w:rPr>
+        <w:t xml:space="preserve"> с</w:t>
+      </w:r>
+      <w:r>
+        <w:rPr>
+          <w:lang w:val="ru-RU"/>
+        </w:rPr>
+        <w:t xml:space="preserve">т. Диабетическая нефропатия </w:t>
+      </w:r>
+      <w:r>
+        <w:rPr>
+          <w:lang w:val="ru-RU"/>
+        </w:rPr>
+        <w:t>IV ст</w:t>
+      </w:r>
+      <w:r>
+        <w:rPr>
           <w:lang w:val="ru-RU"/>
         </w:rPr>
         <w:t xml:space="preserve">. </w:t>
       </w:r>
       <w:r>
         <w:rPr>
-          <w:color w:val="17365D" w:themeColor="text2" w:themeShade="BF"/>
-          <w:sz w:val="28"/>
-          <w:szCs w:val="28"/>
-          <w:lang w:val="ru-RU"/>
-        </w:rPr>
-        <w:t xml:space="preserve"> </w:t>
+          <w:lang w:val="ru-RU"/>
+        </w:rPr>
+        <w:t xml:space="preserve">Диабетическая ангиопатия артерий н/к. </w:t>
+      </w:r>
+      <w:r>
+        <w:rPr>
+          <w:lang w:val="ru-RU"/>
+        </w:rPr>
+        <w:t xml:space="preserve"> I ст. </w:t>
+      </w:r>
+      <w:r>
+        <w:rPr>
+          <w:lang w:val="ru-RU"/>
+        </w:rPr>
+        <w:t>Гипертоническая болезнь II стадии 3</w:t>
+      </w:r>
+      <w:r>
+        <w:rPr>
+          <w:lang w:val="ru-RU"/>
+        </w:rPr>
+        <w:t xml:space="preserve"> степени. Гипертензивное сердце СН I. Риск 4. </w:t>
+      </w:r>
+      <w:r>
+        <w:rPr>
+          <w:lang w:val="ru-RU"/>
+        </w:rPr>
+        <w:t xml:space="preserve">ДДПП ШОП вертеброгенная </w:t>
+      </w:r>
+      <w:proofErr w:type="spellStart"/>
+      <w:r>
+        <w:rPr>
+          <w:lang w:val="ru-RU"/>
+        </w:rPr>
+        <w:t>цервико</w:t>
+      </w:r>
+      <w:r>
+        <w:rPr>
+          <w:lang w:val="ru-RU"/>
+        </w:rPr>
+        <w:t>брахиалгия</w:t>
+      </w:r>
+      <w:proofErr w:type="spellEnd"/>
+      <w:r>
+        <w:rPr>
+          <w:lang w:val="ru-RU"/>
+        </w:rPr>
+        <w:t xml:space="preserve">. Возрастная </w:t>
+      </w:r>
+      <w:proofErr w:type="spellStart"/>
+      <w:r>
+        <w:rPr>
+          <w:lang w:val="ru-RU"/>
+        </w:rPr>
+        <w:t>макулодистрофия</w:t>
+      </w:r>
+      <w:proofErr w:type="spellEnd"/>
+      <w:r>
+        <w:rPr>
+          <w:lang w:val="ru-RU"/>
+        </w:rPr>
+        <w:t xml:space="preserve">. Гиперметропия слабой степени. </w:t>
+      </w:r>
+      <w:r>
+        <w:rPr>
+          <w:lang w:val="ru-RU"/>
+        </w:rPr>
+        <w:t>Узловая лейомиома матки</w:t>
+      </w:r>
+      <w:r>
+        <w:rPr>
+          <w:lang w:val="ru-RU"/>
+        </w:rPr>
+        <w:t xml:space="preserve">.  </w:t>
       </w:r>
     </w:p>
     <w:p>
@@ -1005,76 +569,238 @@
         <w:ind w:left="-567"/>
         <w:jc w:val="both"/>
         <w:rPr>
-          <w:color w:val="17365D" w:themeColor="text2" w:themeShade="BF"/>
-          <w:sz w:val="28"/>
-          <w:szCs w:val="28"/>
           <w:lang w:val="ru-RU"/>
         </w:rPr>
       </w:pPr>
-      <w:r>
-        <w:rPr>
-          <w:color w:val="17365D" w:themeColor="text2" w:themeShade="BF"/>
-          <w:sz w:val="28"/>
-          <w:szCs w:val="28"/>
-          <w:lang w:val="ru-RU"/>
-        </w:rPr>
-        <w:t>Непро</w:t>
-      </w:r>
-      <w:r>
-        <w:rPr>
-          <w:color w:val="17365D" w:themeColor="text2" w:themeShade="BF"/>
-          <w:sz w:val="28"/>
-          <w:szCs w:val="28"/>
-          <w:lang w:val="ru-RU"/>
-        </w:rPr>
-        <w:t>лиферативная  диабетическая</w:t>
-      </w:r>
-      <w:r>
-        <w:rPr>
-          <w:color w:val="17365D" w:themeColor="text2" w:themeShade="BF"/>
-          <w:sz w:val="28"/>
-          <w:szCs w:val="28"/>
-          <w:lang w:val="ru-RU"/>
-        </w:rPr>
-        <w:t xml:space="preserve"> ретинопатия </w:t>
-      </w:r>
-      <w:sdt>
-        <w:sdtPr>
-          <w:rPr>
-            <w:color w:val="17365D" w:themeColor="text2" w:themeShade="BF"/>
-            <w:sz w:val="28"/>
-            <w:szCs w:val="28"/>
-            <w:lang w:val="ru-RU"/>
-          </w:rPr>
-          <w:id w:val="389392371"/>
-          <w:placeholder>
-            <w:docPart w:val="5917FEE754784A0BA4173B51A4E1CE95"/>
-          </w:placeholder>
-          <w:comboBox>
-            <w:listItem w:value="Выберите элемент."/>
-            <w:listItem w:displayText="ОИ" w:value="ОИ"/>
-            <w:listItem w:displayText="ОД" w:value="ОД"/>
-            <w:listItem w:displayText="OS" w:value="OS"/>
-          </w:comboBox>
-        </w:sdtPr>
-        <w:sdtEndPr/>
-        <w:sdtContent>
-          <w:r>
-            <w:rPr>
-              <w:color w:val="17365D" w:themeColor="text2" w:themeShade="BF"/>
-              <w:sz w:val="28"/>
-              <w:szCs w:val="28"/>
-              <w:lang w:val="ru-RU"/>
-            </w:rPr>
-            <w:t>ОИ</w:t>
-          </w:r>
-        </w:sdtContent>
-      </w:sdt>
-      <w:r>
-        <w:rPr>
-          <w:color w:val="17365D" w:themeColor="text2" w:themeShade="BF"/>
-          <w:sz w:val="28"/>
-          <w:szCs w:val="28"/>
+      <w:bookmarkStart w:id="1" w:name="дк"/>
+      <w:bookmarkEnd w:id="1"/>
+      <w:proofErr w:type="gramStart"/>
+      <w:r>
+        <w:rPr>
+          <w:u w:val="single"/>
+          <w:lang w:val="ru-RU"/>
+        </w:rPr>
+        <w:t xml:space="preserve">Жалобы при поступлении </w:t>
+      </w:r>
+      <w:r>
+        <w:rPr>
+          <w:lang w:val="ru-RU"/>
+        </w:rPr>
+        <w:t xml:space="preserve">на </w:t>
+      </w:r>
+      <w:r>
+        <w:rPr>
+          <w:lang w:val="ru-RU"/>
+        </w:rPr>
+        <w:t xml:space="preserve">общую слабость,  гипогликемические состояния в </w:t>
+      </w:r>
+      <w:proofErr w:type="spellStart"/>
+      <w:r>
+        <w:rPr>
+          <w:lang w:val="ru-RU"/>
+        </w:rPr>
+        <w:t>рание</w:t>
+      </w:r>
+      <w:proofErr w:type="spellEnd"/>
+      <w:r>
+        <w:rPr>
+          <w:lang w:val="ru-RU"/>
+        </w:rPr>
+        <w:t xml:space="preserve"> утрен</w:t>
+      </w:r>
+      <w:r>
+        <w:rPr>
+          <w:lang w:val="ru-RU"/>
+        </w:rPr>
+        <w:t>н</w:t>
+      </w:r>
+      <w:r>
+        <w:rPr>
+          <w:lang w:val="ru-RU"/>
+        </w:rPr>
+        <w:t>ие часы, сухость</w:t>
+      </w:r>
+      <w:r>
+        <w:rPr>
+          <w:lang w:val="ru-RU"/>
+        </w:rPr>
+        <w:t xml:space="preserve"> во рту</w:t>
+      </w:r>
+      <w:r>
+        <w:rPr>
+          <w:lang w:val="ru-RU"/>
+        </w:rPr>
+        <w:t xml:space="preserve">, </w:t>
+      </w:r>
+      <w:r>
+        <w:rPr>
+          <w:lang w:val="ru-RU"/>
+        </w:rPr>
+        <w:t>жажду, ухудшение зрения,  похолодание в стопах, судороги, онемение в н/к</w:t>
+      </w:r>
+      <w:r>
+        <w:rPr>
+          <w:lang w:val="ru-RU"/>
+        </w:rPr>
+        <w:t xml:space="preserve">, боли в ногах при ходьбе., </w:t>
+      </w:r>
+      <w:r>
+        <w:rPr>
+          <w:lang w:val="ru-RU"/>
+        </w:rPr>
+        <w:t xml:space="preserve">вздутие живота, изжога, </w:t>
+      </w:r>
+      <w:r>
+        <w:rPr>
+          <w:lang w:val="ru-RU"/>
+        </w:rPr>
+        <w:t>периодически сжимающие боли в обла</w:t>
+      </w:r>
+      <w:r>
+        <w:rPr>
+          <w:lang w:val="ru-RU"/>
+        </w:rPr>
+        <w:t xml:space="preserve">сти сердца на фоне физ. </w:t>
+      </w:r>
+      <w:proofErr w:type="spellStart"/>
+      <w:r>
+        <w:rPr>
+          <w:lang w:val="ru-RU"/>
+        </w:rPr>
+        <w:t>нагурзки</w:t>
+      </w:r>
+      <w:proofErr w:type="spellEnd"/>
+      <w:r>
+        <w:rPr>
+          <w:lang w:val="ru-RU"/>
+        </w:rPr>
+        <w:t xml:space="preserve">, одышка </w:t>
+      </w:r>
+      <w:r>
+        <w:rPr>
+          <w:lang w:val="ru-RU"/>
+        </w:rPr>
+        <w:t>при  под</w:t>
+      </w:r>
+      <w:r>
+        <w:rPr>
+          <w:lang w:val="ru-RU"/>
+        </w:rPr>
+        <w:t>ъ</w:t>
+      </w:r>
+      <w:r>
+        <w:rPr>
+          <w:lang w:val="ru-RU"/>
+        </w:rPr>
+        <w:t xml:space="preserve">еме на 2 этаж, учащенное </w:t>
+      </w:r>
+      <w:r>
+        <w:rPr>
+          <w:lang w:val="ru-RU"/>
+        </w:rPr>
+        <w:t xml:space="preserve"> сердцебиение, горечь во рту,</w:t>
+      </w:r>
+      <w:r>
+        <w:rPr>
+          <w:lang w:val="ru-RU"/>
+        </w:rPr>
+        <w:t xml:space="preserve"> </w:t>
+      </w:r>
+      <w:r>
+        <w:rPr>
+          <w:lang w:val="ru-RU"/>
+        </w:rPr>
+        <w:t>повышение</w:t>
+      </w:r>
+      <w:r>
+        <w:rPr>
+          <w:lang w:val="ru-RU"/>
+        </w:rPr>
+        <w:t xml:space="preserve"> </w:t>
+      </w:r>
+      <w:r>
+        <w:rPr>
+          <w:lang w:val="ru-RU"/>
+        </w:rPr>
+        <w:t xml:space="preserve">АД макс. до </w:t>
+      </w:r>
+      <w:r>
+        <w:rPr>
+          <w:lang w:val="ru-RU"/>
+        </w:rPr>
+        <w:t>200</w:t>
+      </w:r>
+      <w:proofErr w:type="gramEnd"/>
+      <w:r>
+        <w:rPr>
+          <w:lang w:val="ru-RU"/>
+        </w:rPr>
+        <w:t>/110</w:t>
+      </w:r>
+      <w:r>
+        <w:rPr>
+          <w:lang w:val="ru-RU"/>
+        </w:rPr>
+        <w:t xml:space="preserve"> </w:t>
+      </w:r>
+      <w:r>
+        <w:rPr>
+          <w:lang w:val="ru-RU"/>
+        </w:rPr>
+        <w:t xml:space="preserve">мм </w:t>
+      </w:r>
+      <w:proofErr w:type="spellStart"/>
+      <w:r>
+        <w:rPr>
+          <w:lang w:val="ru-RU"/>
+        </w:rPr>
+        <w:t>рт.</w:t>
+      </w:r>
+      <w:r>
+        <w:rPr>
+          <w:lang w:val="ru-RU"/>
+        </w:rPr>
+        <w:t>ст</w:t>
+      </w:r>
+      <w:proofErr w:type="spellEnd"/>
+      <w:r>
+        <w:rPr>
+          <w:lang w:val="ru-RU"/>
+        </w:rPr>
+        <w:t>.</w:t>
+      </w:r>
+      <w:r>
+        <w:rPr>
+          <w:lang w:val="ru-RU"/>
+        </w:rPr>
+        <w:t xml:space="preserve">, </w:t>
+      </w:r>
+      <w:r>
+        <w:rPr>
+          <w:lang w:val="ru-RU"/>
+        </w:rPr>
+        <w:t>голов</w:t>
+      </w:r>
+      <w:r>
+        <w:rPr>
+          <w:lang w:val="ru-RU"/>
+        </w:rPr>
+        <w:t xml:space="preserve">ные боли, головокружение, </w:t>
+      </w:r>
+      <w:r>
+        <w:rPr>
+          <w:lang w:val="ru-RU"/>
+        </w:rPr>
+        <w:t xml:space="preserve"> шаткость при ходьбе</w:t>
+      </w:r>
+      <w:r>
+        <w:rPr>
+          <w:lang w:val="ru-RU"/>
+        </w:rPr>
+        <w:t>, отеки лица по утрам</w:t>
+      </w:r>
+      <w:r>
+        <w:rPr>
           <w:lang w:val="ru-RU"/>
         </w:rPr>
         <w:t>.</w:t>
@@ -1085,100 +811,557 @@
         <w:ind w:left="-567"/>
         <w:jc w:val="both"/>
         <w:rPr>
-          <w:color w:val="C00000"/>
-          <w:sz w:val="28"/>
-          <w:szCs w:val="28"/>
           <w:lang w:val="ru-RU"/>
         </w:rPr>
       </w:pPr>
       <w:r>
         <w:rPr>
-          <w:color w:val="C00000"/>
-          <w:sz w:val="28"/>
-          <w:szCs w:val="28"/>
-          <w:lang w:val="ru-RU"/>
-        </w:rPr>
-        <w:t xml:space="preserve">ИБС, стенокардия напряжения, диффузный кардиосклероз, II </w:t>
+          <w:u w:val="single"/>
+          <w:lang w:val="ru-RU"/>
+        </w:rPr>
+        <w:t>Краткий анамнез</w:t>
+      </w:r>
+      <w:r>
+        <w:rPr>
+          <w:lang w:val="ru-RU"/>
+        </w:rPr>
+        <w:t xml:space="preserve">: СД </w:t>
+      </w:r>
+      <w:r>
+        <w:rPr>
+          <w:lang w:val="ru-RU"/>
+        </w:rPr>
+        <w:t>выявлен в</w:t>
+      </w:r>
+      <w:r>
+        <w:rPr>
+          <w:lang w:val="ru-RU"/>
+        </w:rPr>
+        <w:t xml:space="preserve"> </w:t>
+      </w:r>
+      <w:r>
+        <w:rPr>
+          <w:lang w:val="ru-RU"/>
+        </w:rPr>
+        <w:t>2010</w:t>
+      </w:r>
+      <w:r>
+        <w:rPr>
+          <w:lang w:val="ru-RU"/>
+        </w:rPr>
+        <w:t xml:space="preserve">г. </w:t>
+      </w:r>
+      <w:r>
+        <w:rPr>
+          <w:lang w:val="ru-RU"/>
+        </w:rPr>
+        <w:t xml:space="preserve"> Выявлена </w:t>
       </w:r>
       <w:proofErr w:type="spellStart"/>
       <w:r>
         <w:rPr>
-          <w:color w:val="C00000"/>
-          <w:sz w:val="28"/>
-          <w:szCs w:val="28"/>
-          <w:lang w:val="ru-RU"/>
-        </w:rPr>
-        <w:t>ф.кл</w:t>
+          <w:lang w:val="ru-RU"/>
+        </w:rPr>
+        <w:t>амублаторно</w:t>
       </w:r>
       <w:proofErr w:type="spellEnd"/>
       <w:r>
         <w:rPr>
-          <w:color w:val="C00000"/>
-          <w:sz w:val="28"/>
-          <w:szCs w:val="28"/>
-          <w:lang w:val="ru-RU"/>
-        </w:rPr>
-        <w:t>. СН II</w:t>
+          <w:lang w:val="ru-RU"/>
+        </w:rPr>
+        <w:t xml:space="preserve">  гипергликемия 12,0 ммоль/л. С начала заболевания </w:t>
+      </w:r>
+      <w:r>
+        <w:rPr>
+          <w:lang w:val="ru-RU"/>
+        </w:rPr>
+        <w:t xml:space="preserve">получала </w:t>
+      </w:r>
+      <w:r>
+        <w:rPr>
+          <w:lang w:val="ru-RU"/>
+        </w:rPr>
+        <w:t>ССТ, название указать не может.</w:t>
+      </w:r>
+      <w:r>
+        <w:rPr>
+          <w:lang w:val="ru-RU"/>
+        </w:rPr>
+        <w:t xml:space="preserve"> В 2011 во</w:t>
+      </w:r>
+      <w:r>
+        <w:rPr>
+          <w:lang w:val="ru-RU"/>
+        </w:rPr>
+        <w:t xml:space="preserve"> в</w:t>
+      </w:r>
+      <w:r>
+        <w:rPr>
+          <w:lang w:val="ru-RU"/>
+        </w:rPr>
+        <w:t xml:space="preserve">ремя </w:t>
+      </w:r>
+      <w:proofErr w:type="spellStart"/>
+      <w:r>
+        <w:rPr>
+          <w:lang w:val="ru-RU"/>
+        </w:rPr>
+        <w:t>опертаивного</w:t>
+      </w:r>
+      <w:proofErr w:type="spellEnd"/>
+      <w:r>
+        <w:rPr>
+          <w:lang w:val="ru-RU"/>
+        </w:rPr>
+        <w:t xml:space="preserve"> лечения</w:t>
+      </w:r>
+      <w:r>
+        <w:rPr>
+          <w:lang w:val="ru-RU"/>
+        </w:rPr>
+        <w:t xml:space="preserve"> </w:t>
       </w:r>
       <w:proofErr w:type="gramStart"/>
       <w:r>
         <w:rPr>
-          <w:color w:val="C00000"/>
-          <w:sz w:val="28"/>
-          <w:szCs w:val="28"/>
-          <w:lang w:val="ru-RU"/>
-        </w:rPr>
-        <w:t xml:space="preserve"> А</w:t>
+          <w:lang w:val="ru-RU"/>
+        </w:rPr>
+        <w:t>–в</w:t>
       </w:r>
       <w:proofErr w:type="gramEnd"/>
       <w:r>
         <w:rPr>
-          <w:color w:val="C00000"/>
-          <w:sz w:val="28"/>
-          <w:szCs w:val="28"/>
+          <w:lang w:val="ru-RU"/>
+        </w:rPr>
+        <w:t xml:space="preserve">ерхняя </w:t>
+      </w:r>
+      <w:proofErr w:type="spellStart"/>
+      <w:r>
+        <w:rPr>
+          <w:lang w:val="ru-RU"/>
+        </w:rPr>
+        <w:t>лобэктомия</w:t>
+      </w:r>
+      <w:proofErr w:type="spellEnd"/>
+      <w:r>
+        <w:rPr>
+          <w:lang w:val="ru-RU"/>
+        </w:rPr>
+        <w:t xml:space="preserve"> левого легкого по поводу  </w:t>
+      </w:r>
+      <w:proofErr w:type="spellStart"/>
+      <w:r>
+        <w:rPr>
+          <w:lang w:val="ru-RU"/>
+        </w:rPr>
+        <w:t>туберкуломы</w:t>
+      </w:r>
+      <w:proofErr w:type="spellEnd"/>
+      <w:r>
+        <w:rPr>
+          <w:lang w:val="ru-RU"/>
+        </w:rPr>
+        <w:t xml:space="preserve"> назначена инсулинотерапия</w:t>
+      </w:r>
+      <w:r>
+        <w:rPr>
+          <w:lang w:val="ru-RU"/>
+        </w:rPr>
+        <w:t xml:space="preserve">: </w:t>
+      </w:r>
+      <w:proofErr w:type="spellStart"/>
+      <w:r>
+        <w:rPr>
+          <w:lang w:val="ru-RU"/>
+        </w:rPr>
+        <w:t>Фармасул</w:t>
+      </w:r>
+      <w:r>
+        <w:rPr>
+          <w:lang w:val="ru-RU"/>
+        </w:rPr>
+        <w:t>ин</w:t>
+      </w:r>
+      <w:proofErr w:type="spellEnd"/>
+      <w:r>
+        <w:rPr>
+          <w:lang w:val="ru-RU"/>
+        </w:rPr>
+        <w:t xml:space="preserve"> Н  в </w:t>
+      </w:r>
+      <w:proofErr w:type="gramStart"/>
+      <w:r>
+        <w:rPr>
+          <w:lang w:val="ru-RU"/>
+        </w:rPr>
+        <w:t>п</w:t>
+      </w:r>
+      <w:proofErr w:type="gramEnd"/>
+      <w:r>
+        <w:rPr>
+          <w:lang w:val="ru-RU"/>
+        </w:rPr>
+        <w:t>/</w:t>
+      </w:r>
+      <w:proofErr w:type="spellStart"/>
+      <w:r>
+        <w:rPr>
+          <w:lang w:val="ru-RU"/>
+        </w:rPr>
+        <w:t>операионном</w:t>
+      </w:r>
+      <w:proofErr w:type="spellEnd"/>
+      <w:r>
+        <w:rPr>
+          <w:lang w:val="ru-RU"/>
+        </w:rPr>
+        <w:t xml:space="preserve"> периоде, з</w:t>
+      </w:r>
+      <w:r>
+        <w:rPr>
+          <w:lang w:val="ru-RU"/>
+        </w:rPr>
+        <w:t xml:space="preserve">атем получала </w:t>
+      </w:r>
+      <w:proofErr w:type="spellStart"/>
+      <w:r>
+        <w:rPr>
+          <w:lang w:val="ru-RU"/>
+        </w:rPr>
+        <w:t>Фармасулин</w:t>
+      </w:r>
+      <w:proofErr w:type="spellEnd"/>
+      <w:r>
+        <w:rPr>
+          <w:lang w:val="ru-RU"/>
+        </w:rPr>
+        <w:t xml:space="preserve"> Н п/з 18 </w:t>
+      </w:r>
+      <w:proofErr w:type="spellStart"/>
+      <w:r>
+        <w:rPr>
+          <w:lang w:val="ru-RU"/>
+        </w:rPr>
+        <w:t>ед</w:t>
+      </w:r>
+      <w:proofErr w:type="spellEnd"/>
+      <w:r>
+        <w:rPr>
+          <w:lang w:val="ru-RU"/>
+        </w:rPr>
+        <w:t xml:space="preserve">, </w:t>
+      </w:r>
+      <w:r>
+        <w:rPr>
+          <w:lang w:val="ru-RU"/>
+        </w:rPr>
+        <w:t xml:space="preserve">+ </w:t>
+      </w:r>
+      <w:r>
+        <w:rPr>
+          <w:lang w:val="ru-RU"/>
+        </w:rPr>
+        <w:t xml:space="preserve">диапирид 2 мг </w:t>
+      </w:r>
+      <w:proofErr w:type="spellStart"/>
+      <w:r>
+        <w:rPr>
+          <w:lang w:val="ru-RU"/>
+        </w:rPr>
+        <w:t>веч</w:t>
+      </w:r>
+      <w:proofErr w:type="spellEnd"/>
+      <w:r>
+        <w:rPr>
+          <w:lang w:val="ru-RU"/>
+        </w:rPr>
+        <w:t xml:space="preserve">, В 2015  назначен </w:t>
+      </w:r>
+      <w:proofErr w:type="spellStart"/>
+      <w:r>
+        <w:rPr>
+          <w:lang w:val="ru-RU"/>
+        </w:rPr>
+        <w:t>Фармасулин</w:t>
+      </w:r>
+      <w:proofErr w:type="spellEnd"/>
+      <w:r>
+        <w:rPr>
+          <w:lang w:val="ru-RU"/>
+        </w:rPr>
+        <w:t xml:space="preserve"> НNP п/з 24-26 </w:t>
+      </w:r>
+      <w:proofErr w:type="spellStart"/>
+      <w:r>
+        <w:rPr>
+          <w:lang w:val="ru-RU"/>
+        </w:rPr>
+        <w:t>ед</w:t>
+      </w:r>
+      <w:proofErr w:type="spellEnd"/>
+      <w:r>
+        <w:rPr>
+          <w:lang w:val="ru-RU"/>
+        </w:rPr>
+        <w:t xml:space="preserve">, </w:t>
+      </w:r>
+      <w:proofErr w:type="spellStart"/>
+      <w:r>
+        <w:rPr>
+          <w:lang w:val="ru-RU"/>
+        </w:rPr>
+        <w:t>диформин</w:t>
+      </w:r>
+      <w:proofErr w:type="spellEnd"/>
+      <w:r>
+        <w:rPr>
+          <w:lang w:val="ru-RU"/>
+        </w:rPr>
+        <w:t xml:space="preserve"> 1000 1т 2р/д. </w:t>
+      </w:r>
+      <w:r>
+        <w:rPr>
+          <w:lang w:val="ru-RU"/>
+        </w:rPr>
+        <w:t xml:space="preserve">В наст. время принимает:  </w:t>
+      </w:r>
+      <w:proofErr w:type="spellStart"/>
+      <w:r>
+        <w:rPr>
+          <w:lang w:val="ru-RU"/>
+        </w:rPr>
+        <w:t>Фармасулин</w:t>
+      </w:r>
+      <w:proofErr w:type="spellEnd"/>
+      <w:r>
+        <w:rPr>
+          <w:lang w:val="ru-RU"/>
+        </w:rPr>
+        <w:t xml:space="preserve"> НNP </w:t>
+      </w:r>
+      <w:proofErr w:type="gramStart"/>
+      <w:r>
+        <w:rPr>
+          <w:lang w:val="ru-RU"/>
+        </w:rPr>
+        <w:t>п</w:t>
+      </w:r>
+      <w:proofErr w:type="gramEnd"/>
+      <w:r>
+        <w:rPr>
+          <w:lang w:val="ru-RU"/>
+        </w:rPr>
+        <w:t>/з-</w:t>
+      </w:r>
+      <w:r>
+        <w:rPr>
+          <w:lang w:val="ru-RU"/>
+        </w:rPr>
+        <w:t xml:space="preserve">24 ед. </w:t>
+      </w:r>
+      <w:proofErr w:type="spellStart"/>
+      <w:r>
+        <w:rPr>
+          <w:lang w:val="ru-RU"/>
+        </w:rPr>
+        <w:t>диафомрин</w:t>
+      </w:r>
+      <w:proofErr w:type="spellEnd"/>
+      <w:r>
+        <w:rPr>
+          <w:lang w:val="ru-RU"/>
+        </w:rPr>
+        <w:t xml:space="preserve"> 500 2р/д.  </w:t>
+      </w:r>
+      <w:r>
+        <w:rPr>
+          <w:lang w:val="ru-RU"/>
+        </w:rPr>
+        <w:t xml:space="preserve">Гликемия </w:t>
+      </w:r>
+      <w:r>
+        <w:rPr>
+          <w:lang w:val="ru-RU"/>
+        </w:rPr>
+        <w:t>–</w:t>
+      </w:r>
+      <w:r>
+        <w:rPr>
+          <w:lang w:val="ru-RU"/>
+        </w:rPr>
+        <w:t>8,6-11,9</w:t>
+      </w:r>
+      <w:r>
+        <w:rPr>
+          <w:lang w:val="ru-RU"/>
+        </w:rPr>
+        <w:t xml:space="preserve"> ммоль/л</w:t>
+      </w:r>
+      <w:r>
+        <w:rPr>
+          <w:lang w:val="ru-RU"/>
+        </w:rPr>
+        <w:t>.</w:t>
+      </w:r>
+      <w:r>
+        <w:rPr>
           <w:lang w:val="ru-RU"/>
         </w:rPr>
         <w:t xml:space="preserve"> </w:t>
       </w:r>
+      <w:r>
+        <w:rPr>
+          <w:lang w:val="ru-RU"/>
+        </w:rPr>
+        <w:t xml:space="preserve">Последнее </w:t>
+      </w:r>
       <w:proofErr w:type="spellStart"/>
       <w:r>
         <w:rPr>
-          <w:color w:val="C00000"/>
-          <w:sz w:val="28"/>
-          <w:szCs w:val="28"/>
-          <w:lang w:val="ru-RU"/>
-        </w:rPr>
-        <w:t>ф.кл</w:t>
+          <w:lang w:val="ru-RU"/>
+        </w:rPr>
+        <w:t>стац</w:t>
       </w:r>
       <w:proofErr w:type="spellEnd"/>
       <w:r>
         <w:rPr>
-          <w:color w:val="C00000"/>
-          <w:sz w:val="28"/>
-          <w:szCs w:val="28"/>
-          <w:lang w:val="ru-RU"/>
-        </w:rPr>
-        <w:t xml:space="preserve">. II. Гипертоническая болезнь III стадии … степени. Гипертензивное сердце СН I. Риск 4. Метаболическая кардиомиопатия СН 0-I. </w:t>
+          <w:lang w:val="ru-RU"/>
+        </w:rPr>
+        <w:t xml:space="preserve">. лечение  в </w:t>
+      </w:r>
+      <w:r>
+        <w:rPr>
+          <w:lang w:val="ru-RU"/>
+        </w:rPr>
+        <w:t>2015</w:t>
+      </w:r>
+      <w:r>
+        <w:rPr>
+          <w:lang w:val="ru-RU"/>
+        </w:rPr>
+        <w:t xml:space="preserve">г. Повышение АД в течение </w:t>
+      </w:r>
+      <w:r>
+        <w:rPr>
+          <w:lang w:val="ru-RU"/>
+        </w:rPr>
+        <w:t>20</w:t>
+      </w:r>
+      <w:r>
+        <w:rPr>
+          <w:lang w:val="ru-RU"/>
+        </w:rPr>
+        <w:t xml:space="preserve"> </w:t>
+      </w:r>
+      <w:r>
+        <w:rPr>
+          <w:lang w:val="ru-RU"/>
+        </w:rPr>
+        <w:t xml:space="preserve">лет. Из гипотензивных принимает </w:t>
+      </w:r>
+      <w:r>
+        <w:rPr>
+          <w:lang w:val="ru-RU"/>
+        </w:rPr>
+        <w:t xml:space="preserve"> </w:t>
       </w:r>
       <w:proofErr w:type="spellStart"/>
       <w:r>
         <w:rPr>
-          <w:color w:val="C00000"/>
-          <w:sz w:val="28"/>
-          <w:szCs w:val="28"/>
-          <w:lang w:val="ru-RU"/>
-        </w:rPr>
-        <w:t>ф.кл</w:t>
+          <w:lang w:val="ru-RU"/>
+        </w:rPr>
+        <w:t>берлиприл</w:t>
       </w:r>
       <w:proofErr w:type="spellEnd"/>
       <w:r>
         <w:rPr>
-          <w:color w:val="C00000"/>
-          <w:sz w:val="28"/>
-          <w:szCs w:val="28"/>
-          <w:lang w:val="ru-RU"/>
-        </w:rPr>
-        <w:t>. II.</w:t>
+          <w:lang w:val="ru-RU"/>
+        </w:rPr>
+        <w:t xml:space="preserve"> 10 мг 1т 2</w:t>
+      </w:r>
+      <w:r>
+        <w:rPr>
+          <w:lang w:val="ru-RU"/>
+        </w:rPr>
+        <w:t xml:space="preserve">р\д, кардиомагнил 75 мг 1т </w:t>
+      </w:r>
+      <w:proofErr w:type="spellStart"/>
+      <w:r>
+        <w:rPr>
+          <w:lang w:val="ru-RU"/>
+        </w:rPr>
+        <w:t>веч</w:t>
+      </w:r>
+      <w:proofErr w:type="spellEnd"/>
+      <w:r>
+        <w:rPr>
+          <w:lang w:val="ru-RU"/>
+        </w:rPr>
+        <w:t xml:space="preserve">, в течение последнего месяца принимает </w:t>
+      </w:r>
+      <w:proofErr w:type="spellStart"/>
+      <w:r>
+        <w:rPr>
+          <w:lang w:val="ru-RU"/>
+        </w:rPr>
+        <w:t>фуросе</w:t>
+      </w:r>
+      <w:r>
+        <w:rPr>
+          <w:lang w:val="ru-RU"/>
+        </w:rPr>
+        <w:t>м</w:t>
+      </w:r>
+      <w:r>
+        <w:rPr>
+          <w:lang w:val="ru-RU"/>
+        </w:rPr>
+        <w:t>ил</w:t>
+      </w:r>
+      <w:proofErr w:type="spellEnd"/>
+      <w:r>
+        <w:rPr>
+          <w:lang w:val="ru-RU"/>
+        </w:rPr>
+        <w:t xml:space="preserve"> ½ в обед</w:t>
+      </w:r>
+      <w:proofErr w:type="gramStart"/>
+      <w:r>
+        <w:rPr>
+          <w:lang w:val="ru-RU"/>
+        </w:rPr>
+        <w:t xml:space="preserve"> .</w:t>
+      </w:r>
+      <w:proofErr w:type="gramEnd"/>
+      <w:r>
+        <w:rPr>
+          <w:lang w:val="ru-RU"/>
+        </w:rPr>
+        <w:t xml:space="preserve"> </w:t>
+      </w:r>
+      <w:r>
+        <w:rPr>
+          <w:lang w:val="ru-RU"/>
+        </w:rPr>
+        <w:t>Госпитализирован</w:t>
+      </w:r>
+      <w:r>
+        <w:rPr>
+          <w:lang w:val="ru-RU"/>
+        </w:rPr>
+        <w:t>а</w:t>
+      </w:r>
+      <w:r>
+        <w:rPr>
+          <w:lang w:val="ru-RU"/>
+        </w:rPr>
+        <w:t xml:space="preserve">  в обл. энд. диспансер для коррекции инсулинотерапии,  лечения хр. осложнений СД.</w:t>
+      </w:r>
+      <w:r>
+        <w:rPr>
+          <w:lang w:val="ru-RU"/>
+        </w:rPr>
+        <w:t xml:space="preserve"> </w:t>
       </w:r>
     </w:p>
     <w:p>
@@ -1186,20 +1369,16 @@
         <w:ind w:left="-567"/>
         <w:jc w:val="both"/>
         <w:rPr>
-          <w:color w:val="C00000"/>
-          <w:sz w:val="28"/>
-          <w:szCs w:val="28"/>
+          <w:u w:val="single"/>
           <w:lang w:val="ru-RU"/>
         </w:rPr>
       </w:pPr>
       <w:r>
         <w:rPr>
-          <w:color w:val="C00000"/>
-          <w:sz w:val="28"/>
-          <w:szCs w:val="28"/>
-          <w:lang w:val="ru-RU"/>
-        </w:rPr>
-        <w:t>НЦД по смешанному типу.</w:t>
+          <w:u w:val="single"/>
+          <w:lang w:val="ru-RU"/>
+        </w:rPr>
+        <w:t>Данные лабораторных исследований.</w:t>
       </w:r>
     </w:p>
     <w:p>
@@ -1207,1187 +1386,6 @@
         <w:ind w:left="-567"/>
         <w:jc w:val="both"/>
         <w:rPr>
-          <w:color w:val="0000FF"/>
-          <w:sz w:val="28"/>
-          <w:szCs w:val="28"/>
-          <w:lang w:val="ru-RU"/>
-        </w:rPr>
-      </w:pPr>
-      <w:sdt>
-        <w:sdtPr>
-          <w:rPr>
-            <w:color w:val="0000FF"/>
-            <w:sz w:val="28"/>
-            <w:szCs w:val="28"/>
-            <w:lang w:val="ru-RU"/>
-          </w:rPr>
-          <w:id w:val="-968201283"/>
-          <w:placeholder>
-            <w:docPart w:val="DefaultPlaceholder_1082065159"/>
-          </w:placeholder>
-          <w:comboBox>
-            <w:listItem w:value="Выберите элемент."/>
-            <w:listItem w:displayText="Дисциркуляторная" w:value="Дисциркуляторная"/>
-            <w:listItem w:displayText="Диабетическая" w:value="Диабетическая"/>
-            <w:listItem w:displayText="Дисметаболическая" w:value="Дисметаболическая"/>
-          </w:comboBox>
-        </w:sdtPr>
-        <w:sdtEndPr/>
-        <w:sdtContent>
-          <w:r>
-            <w:rPr>
-              <w:color w:val="0000FF"/>
-              <w:sz w:val="28"/>
-              <w:szCs w:val="28"/>
-              <w:lang w:val="ru-RU"/>
-            </w:rPr>
-            <w:t>Дисциркуляторная</w:t>
-          </w:r>
-        </w:sdtContent>
-      </w:sdt>
-      <w:r>
-        <w:rPr>
-          <w:color w:val="0000FF"/>
-          <w:sz w:val="28"/>
-          <w:szCs w:val="28"/>
-          <w:lang w:val="ru-RU"/>
-        </w:rPr>
-        <w:t xml:space="preserve"> энцефалопатия I-II сочетанного генеза (</w:t>
-      </w:r>
-      <w:r>
-        <w:rPr>
-          <w:color w:val="0000FF"/>
-          <w:sz w:val="28"/>
-          <w:szCs w:val="28"/>
-          <w:lang w:val="ru-RU"/>
-        </w:rPr>
-        <w:t>дисметаболическая</w:t>
-      </w:r>
-      <w:r>
-        <w:rPr>
-          <w:color w:val="0000FF"/>
-          <w:sz w:val="28"/>
-          <w:szCs w:val="28"/>
-          <w:lang w:val="ru-RU"/>
-        </w:rPr>
-        <w:t>, гипертоническая).</w:t>
-      </w:r>
-    </w:p>
-    <w:p>
-      <w:pPr>
-        <w:ind w:left="-567"/>
-        <w:jc w:val="both"/>
-        <w:rPr>
-          <w:color w:val="0000FF"/>
-          <w:sz w:val="28"/>
-          <w:szCs w:val="28"/>
-          <w:lang w:val="ru-RU"/>
-        </w:rPr>
-      </w:pPr>
-      <w:r>
-        <w:rPr>
-          <w:color w:val="0000FF"/>
-          <w:sz w:val="28"/>
-          <w:szCs w:val="28"/>
-          <w:lang w:val="ru-RU"/>
-        </w:rPr>
-        <w:t xml:space="preserve">астеновегетативный </w:t>
-      </w:r>
-      <w:proofErr w:type="gramStart"/>
-      <w:r>
-        <w:rPr>
-          <w:color w:val="0000FF"/>
-          <w:sz w:val="28"/>
-          <w:szCs w:val="28"/>
-          <w:lang w:val="ru-RU"/>
-        </w:rPr>
-        <w:t>с-м</w:t>
-      </w:r>
-      <w:proofErr w:type="gramEnd"/>
-      <w:r>
-        <w:rPr>
-          <w:color w:val="0000FF"/>
-          <w:sz w:val="28"/>
-          <w:szCs w:val="28"/>
-          <w:lang w:val="ru-RU"/>
-        </w:rPr>
-        <w:t xml:space="preserve">, </w:t>
-      </w:r>
-      <w:proofErr w:type="spellStart"/>
-      <w:r>
-        <w:rPr>
-          <w:color w:val="0000FF"/>
-          <w:sz w:val="28"/>
-          <w:szCs w:val="28"/>
-          <w:lang w:val="ru-RU"/>
-        </w:rPr>
-        <w:t>астено</w:t>
-      </w:r>
-      <w:proofErr w:type="spellEnd"/>
-      <w:r>
-        <w:rPr>
-          <w:color w:val="0000FF"/>
-          <w:sz w:val="28"/>
-          <w:szCs w:val="28"/>
-          <w:lang w:val="ru-RU"/>
-        </w:rPr>
-        <w:t xml:space="preserve">-невротический с-м, </w:t>
-      </w:r>
-      <w:proofErr w:type="spellStart"/>
-      <w:r>
-        <w:rPr>
-          <w:color w:val="0000FF"/>
-          <w:sz w:val="28"/>
-          <w:szCs w:val="28"/>
-          <w:lang w:val="ru-RU"/>
-        </w:rPr>
-        <w:t>вестибуло</w:t>
-      </w:r>
-      <w:proofErr w:type="spellEnd"/>
-      <w:r>
-        <w:rPr>
-          <w:color w:val="0000FF"/>
-          <w:sz w:val="28"/>
-          <w:szCs w:val="28"/>
-          <w:lang w:val="ru-RU"/>
-        </w:rPr>
-        <w:t>-атактический с-м.  цереброастенический с-м, цефалгический с-м,</w:t>
-      </w:r>
-    </w:p>
-    <w:p>
-      <w:pPr>
-        <w:ind w:left="-567"/>
-        <w:jc w:val="both"/>
-        <w:rPr>
-          <w:color w:val="0000FF"/>
-          <w:sz w:val="28"/>
-          <w:szCs w:val="28"/>
-          <w:lang w:val="ru-RU"/>
-        </w:rPr>
-      </w:pPr>
-    </w:p>
-    <w:p>
-      <w:pPr>
-        <w:ind w:left="-567"/>
-        <w:jc w:val="both"/>
-        <w:rPr>
-          <w:color w:val="008080"/>
-          <w:sz w:val="28"/>
-          <w:szCs w:val="28"/>
-          <w:lang w:val="ru-RU"/>
-        </w:rPr>
-      </w:pPr>
-      <w:proofErr w:type="spellStart"/>
-      <w:r>
-        <w:rPr>
-          <w:color w:val="008080"/>
-          <w:sz w:val="28"/>
-          <w:szCs w:val="28"/>
-          <w:lang w:val="ru-RU"/>
-        </w:rPr>
-        <w:t>Остеоартроз</w:t>
-      </w:r>
-      <w:proofErr w:type="spellEnd"/>
-      <w:r>
-        <w:rPr>
-          <w:color w:val="008080"/>
-          <w:sz w:val="28"/>
-          <w:szCs w:val="28"/>
-          <w:lang w:val="ru-RU"/>
-        </w:rPr>
-        <w:t xml:space="preserve"> коленных с-</w:t>
-      </w:r>
-      <w:proofErr w:type="spellStart"/>
-      <w:r>
-        <w:rPr>
-          <w:color w:val="008080"/>
-          <w:sz w:val="28"/>
-          <w:szCs w:val="28"/>
-          <w:lang w:val="ru-RU"/>
-        </w:rPr>
-        <w:t>вов</w:t>
-      </w:r>
-      <w:proofErr w:type="spellEnd"/>
-      <w:r>
-        <w:rPr>
-          <w:color w:val="008080"/>
-          <w:sz w:val="28"/>
-          <w:szCs w:val="28"/>
-          <w:lang w:val="ru-RU"/>
-        </w:rPr>
-        <w:t xml:space="preserve"> </w:t>
-      </w:r>
-      <w:proofErr w:type="spellStart"/>
-      <w:proofErr w:type="gramStart"/>
-      <w:r>
-        <w:rPr>
-          <w:color w:val="008080"/>
-          <w:sz w:val="28"/>
-          <w:szCs w:val="28"/>
-          <w:lang w:val="ru-RU"/>
-        </w:rPr>
-        <w:t>R</w:t>
-      </w:r>
-      <w:proofErr w:type="gramEnd"/>
-      <w:r>
-        <w:rPr>
-          <w:color w:val="008080"/>
-          <w:sz w:val="28"/>
-          <w:szCs w:val="28"/>
-          <w:lang w:val="ru-RU"/>
-        </w:rPr>
-        <w:t>о</w:t>
-      </w:r>
-      <w:proofErr w:type="spellEnd"/>
-      <w:r>
-        <w:rPr>
-          <w:color w:val="008080"/>
-          <w:sz w:val="28"/>
-          <w:szCs w:val="28"/>
-          <w:lang w:val="ru-RU"/>
-        </w:rPr>
-        <w:t xml:space="preserve"> II СФН I-II. </w:t>
-      </w:r>
-    </w:p>
-    <w:p>
-      <w:pPr>
-        <w:ind w:left="-567"/>
-        <w:jc w:val="both"/>
-        <w:rPr>
-          <w:sz w:val="28"/>
-          <w:lang w:val="ru-RU"/>
-        </w:rPr>
-      </w:pPr>
-    </w:p>
-    <w:p>
-      <w:pPr>
-        <w:ind w:left="-567"/>
-        <w:jc w:val="both"/>
-        <w:rPr>
-          <w:sz w:val="28"/>
-          <w:lang w:val="ru-RU"/>
-        </w:rPr>
-      </w:pPr>
-      <w:bookmarkStart w:id="2" w:name="дк"/>
-      <w:bookmarkEnd w:id="2"/>
-      <w:proofErr w:type="gramStart"/>
-      <w:r>
-        <w:rPr>
-          <w:sz w:val="28"/>
-          <w:u w:val="single"/>
-          <w:lang w:val="ru-RU"/>
-        </w:rPr>
-        <w:t xml:space="preserve">Жалобы при поступлении </w:t>
-      </w:r>
-      <w:r>
-        <w:rPr>
-          <w:sz w:val="28"/>
-          <w:lang w:val="ru-RU"/>
-        </w:rPr>
-        <w:t xml:space="preserve">на </w:t>
-      </w:r>
-      <w:r>
-        <w:rPr>
-          <w:sz w:val="28"/>
-          <w:lang w:val="ru-RU"/>
-        </w:rPr>
-        <w:t xml:space="preserve">общую слабость,  гипогликемические состояния в </w:t>
-      </w:r>
-      <w:proofErr w:type="spellStart"/>
-      <w:r>
-        <w:rPr>
-          <w:sz w:val="28"/>
-          <w:lang w:val="ru-RU"/>
-        </w:rPr>
-        <w:t>рание</w:t>
-      </w:r>
-      <w:proofErr w:type="spellEnd"/>
-      <w:r>
-        <w:rPr>
-          <w:sz w:val="28"/>
-          <w:lang w:val="ru-RU"/>
-        </w:rPr>
-        <w:t xml:space="preserve"> </w:t>
-      </w:r>
-      <w:proofErr w:type="spellStart"/>
-      <w:r>
-        <w:rPr>
-          <w:sz w:val="28"/>
-          <w:lang w:val="ru-RU"/>
-        </w:rPr>
-        <w:t>утрение</w:t>
-      </w:r>
-      <w:proofErr w:type="spellEnd"/>
-      <w:r>
-        <w:rPr>
-          <w:sz w:val="28"/>
-          <w:lang w:val="ru-RU"/>
-        </w:rPr>
-        <w:t xml:space="preserve"> часы, периодически сжимающие боли в области сердца на фоне физ. </w:t>
-      </w:r>
-      <w:proofErr w:type="spellStart"/>
-      <w:r>
-        <w:rPr>
-          <w:sz w:val="28"/>
-          <w:lang w:val="ru-RU"/>
-        </w:rPr>
-        <w:t>нагурзке</w:t>
-      </w:r>
-      <w:proofErr w:type="spellEnd"/>
-      <w:r>
-        <w:rPr>
-          <w:sz w:val="28"/>
-          <w:lang w:val="ru-RU"/>
-        </w:rPr>
-        <w:t xml:space="preserve">, одышка при  </w:t>
-      </w:r>
-      <w:proofErr w:type="spellStart"/>
-      <w:r>
-        <w:rPr>
-          <w:sz w:val="28"/>
-          <w:lang w:val="ru-RU"/>
-        </w:rPr>
-        <w:t>подеме</w:t>
-      </w:r>
-      <w:proofErr w:type="spellEnd"/>
-      <w:r>
-        <w:rPr>
-          <w:sz w:val="28"/>
-          <w:lang w:val="ru-RU"/>
-        </w:rPr>
-        <w:t xml:space="preserve"> на 2 этаж, </w:t>
-      </w:r>
-      <w:proofErr w:type="spellStart"/>
-      <w:r>
-        <w:rPr>
-          <w:sz w:val="28"/>
-          <w:lang w:val="ru-RU"/>
-        </w:rPr>
-        <w:t>учащеннео</w:t>
-      </w:r>
-      <w:proofErr w:type="spellEnd"/>
-      <w:r>
-        <w:rPr>
-          <w:sz w:val="28"/>
-          <w:lang w:val="ru-RU"/>
-        </w:rPr>
-        <w:t xml:space="preserve"> сердцебиение, горечь во рту, сухость, вздутие живота, изжога, боли в н/к, </w:t>
-      </w:r>
-      <w:r>
-        <w:rPr>
-          <w:sz w:val="28"/>
-          <w:lang w:val="ru-RU"/>
-        </w:rPr>
-        <w:t>повышение</w:t>
-      </w:r>
-      <w:r>
-        <w:rPr>
-          <w:sz w:val="28"/>
-          <w:lang w:val="ru-RU"/>
-        </w:rPr>
-        <w:t xml:space="preserve"> </w:t>
-      </w:r>
-      <w:r>
-        <w:rPr>
-          <w:sz w:val="28"/>
-          <w:lang w:val="ru-RU"/>
-        </w:rPr>
-        <w:t xml:space="preserve">АД макс. до </w:t>
-      </w:r>
-      <w:r>
-        <w:rPr>
-          <w:sz w:val="28"/>
-          <w:lang w:val="ru-RU"/>
-        </w:rPr>
-        <w:t>200/110</w:t>
-      </w:r>
-      <w:r>
-        <w:rPr>
-          <w:sz w:val="28"/>
-          <w:lang w:val="ru-RU"/>
-        </w:rPr>
-        <w:t xml:space="preserve"> </w:t>
-      </w:r>
-      <w:r>
-        <w:rPr>
-          <w:sz w:val="28"/>
-          <w:lang w:val="ru-RU"/>
-        </w:rPr>
-        <w:t xml:space="preserve">мм </w:t>
-      </w:r>
-      <w:proofErr w:type="spellStart"/>
-      <w:r>
-        <w:rPr>
-          <w:sz w:val="28"/>
-          <w:lang w:val="ru-RU"/>
-        </w:rPr>
-        <w:t>рт.</w:t>
-      </w:r>
-      <w:r>
-        <w:rPr>
-          <w:sz w:val="28"/>
-          <w:lang w:val="ru-RU"/>
-        </w:rPr>
-        <w:t>ст</w:t>
-      </w:r>
-      <w:proofErr w:type="spellEnd"/>
-      <w:r>
-        <w:rPr>
-          <w:sz w:val="28"/>
-          <w:lang w:val="ru-RU"/>
-        </w:rPr>
-        <w:t>.</w:t>
-      </w:r>
-      <w:r>
-        <w:rPr>
-          <w:sz w:val="28"/>
-          <w:lang w:val="ru-RU"/>
-        </w:rPr>
-        <w:t xml:space="preserve">, </w:t>
-      </w:r>
-      <w:r>
-        <w:rPr>
-          <w:sz w:val="28"/>
-          <w:lang w:val="ru-RU"/>
-        </w:rPr>
-        <w:t>головные боли, головокружение, частые</w:t>
-      </w:r>
-      <w:r>
-        <w:rPr>
-          <w:sz w:val="28"/>
-          <w:lang w:val="ru-RU"/>
-        </w:rPr>
-        <w:t>, шаткость при ходьбе</w:t>
-      </w:r>
-      <w:r>
-        <w:rPr>
-          <w:sz w:val="28"/>
-          <w:lang w:val="ru-RU"/>
-        </w:rPr>
-        <w:t>, отеки лица по</w:t>
-      </w:r>
-      <w:proofErr w:type="gramEnd"/>
-      <w:r>
-        <w:rPr>
-          <w:sz w:val="28"/>
-          <w:lang w:val="ru-RU"/>
-        </w:rPr>
-        <w:t xml:space="preserve"> утрам</w:t>
-      </w:r>
-    </w:p>
-    <w:p>
-      <w:pPr>
-        <w:ind w:left="-567"/>
-        <w:jc w:val="both"/>
-        <w:rPr>
-          <w:sz w:val="28"/>
-          <w:lang w:val="ru-RU"/>
-        </w:rPr>
-      </w:pPr>
-      <w:r>
-        <w:rPr>
-          <w:sz w:val="28"/>
-          <w:u w:val="single"/>
-          <w:lang w:val="ru-RU"/>
-        </w:rPr>
-        <w:t>Краткий анамнез</w:t>
-      </w:r>
-      <w:r>
-        <w:rPr>
-          <w:sz w:val="28"/>
-          <w:lang w:val="ru-RU"/>
-        </w:rPr>
-        <w:t xml:space="preserve">: СД </w:t>
-      </w:r>
-      <w:r>
-        <w:rPr>
-          <w:sz w:val="28"/>
-          <w:lang w:val="ru-RU"/>
-        </w:rPr>
-        <w:t>выявлен в</w:t>
-      </w:r>
-      <w:r>
-        <w:rPr>
-          <w:sz w:val="28"/>
-          <w:lang w:val="ru-RU"/>
-        </w:rPr>
-        <w:t xml:space="preserve"> </w:t>
-      </w:r>
-      <w:r>
-        <w:rPr>
-          <w:sz w:val="28"/>
-          <w:lang w:val="ru-RU"/>
-        </w:rPr>
-        <w:t>2010</w:t>
-      </w:r>
-      <w:r>
-        <w:rPr>
-          <w:sz w:val="28"/>
-          <w:lang w:val="ru-RU"/>
-        </w:rPr>
-        <w:t xml:space="preserve">г. </w:t>
-      </w:r>
-      <w:r>
-        <w:rPr>
-          <w:sz w:val="28"/>
-          <w:lang w:val="ru-RU"/>
-        </w:rPr>
-        <w:t xml:space="preserve"> Выявлена </w:t>
-      </w:r>
-      <w:proofErr w:type="spellStart"/>
-      <w:r>
-        <w:rPr>
-          <w:sz w:val="28"/>
-          <w:lang w:val="ru-RU"/>
-        </w:rPr>
-        <w:t>амублаторно</w:t>
-      </w:r>
-      <w:proofErr w:type="spellEnd"/>
-      <w:r>
-        <w:rPr>
-          <w:sz w:val="28"/>
-          <w:lang w:val="ru-RU"/>
-        </w:rPr>
-        <w:t xml:space="preserve">  гипергликемия 12,0 </w:t>
-      </w:r>
-      <w:proofErr w:type="spellStart"/>
-      <w:r>
-        <w:rPr>
-          <w:sz w:val="28"/>
-          <w:lang w:val="ru-RU"/>
-        </w:rPr>
-        <w:t>ммоль</w:t>
-      </w:r>
-      <w:proofErr w:type="spellEnd"/>
-      <w:r>
-        <w:rPr>
-          <w:sz w:val="28"/>
-          <w:lang w:val="ru-RU"/>
-        </w:rPr>
-        <w:t>/л. С начала заболевания ССТ, название указать не может.</w:t>
-      </w:r>
-      <w:proofErr w:type="gramStart"/>
-      <w:r>
-        <w:rPr>
-          <w:sz w:val="28"/>
-          <w:lang w:val="ru-RU"/>
-        </w:rPr>
-        <w:t xml:space="preserve"> </w:t>
-      </w:r>
-      <w:proofErr w:type="gramEnd"/>
-      <w:r>
-        <w:rPr>
-          <w:sz w:val="28"/>
-          <w:lang w:val="ru-RU"/>
-        </w:rPr>
-        <w:t xml:space="preserve">В 2011 </w:t>
-      </w:r>
-      <w:proofErr w:type="spellStart"/>
-      <w:proofErr w:type="gramStart"/>
-      <w:r>
-        <w:rPr>
-          <w:sz w:val="28"/>
-          <w:lang w:val="ru-RU"/>
-        </w:rPr>
-        <w:t>вов</w:t>
-      </w:r>
-      <w:proofErr w:type="spellEnd"/>
-      <w:r>
-        <w:rPr>
-          <w:sz w:val="28"/>
-          <w:lang w:val="ru-RU"/>
-        </w:rPr>
-        <w:t xml:space="preserve"> </w:t>
-      </w:r>
-      <w:proofErr w:type="spellStart"/>
-      <w:r>
-        <w:rPr>
-          <w:sz w:val="28"/>
-          <w:lang w:val="ru-RU"/>
-        </w:rPr>
-        <w:t>ремя</w:t>
-      </w:r>
-      <w:proofErr w:type="spellEnd"/>
-      <w:proofErr w:type="gramEnd"/>
-      <w:r>
-        <w:rPr>
-          <w:sz w:val="28"/>
-          <w:lang w:val="ru-RU"/>
-        </w:rPr>
-        <w:t xml:space="preserve"> </w:t>
-      </w:r>
-      <w:proofErr w:type="spellStart"/>
-      <w:r>
-        <w:rPr>
-          <w:sz w:val="28"/>
-          <w:lang w:val="ru-RU"/>
-        </w:rPr>
-        <w:t>опертаивного</w:t>
-      </w:r>
-      <w:proofErr w:type="spellEnd"/>
-      <w:r>
-        <w:rPr>
-          <w:sz w:val="28"/>
-          <w:lang w:val="ru-RU"/>
-        </w:rPr>
-        <w:t xml:space="preserve"> лечения (</w:t>
-      </w:r>
-      <w:proofErr w:type="spellStart"/>
-      <w:r>
-        <w:rPr>
-          <w:sz w:val="28"/>
-          <w:lang w:val="ru-RU"/>
-        </w:rPr>
-        <w:t>туберкулома</w:t>
-      </w:r>
-      <w:proofErr w:type="spellEnd"/>
-      <w:r>
-        <w:rPr>
-          <w:sz w:val="28"/>
-          <w:lang w:val="ru-RU"/>
-        </w:rPr>
-        <w:t xml:space="preserve">?) </w:t>
-      </w:r>
-      <w:proofErr w:type="spellStart"/>
-      <w:r>
-        <w:rPr>
-          <w:sz w:val="28"/>
-          <w:lang w:val="ru-RU"/>
-        </w:rPr>
-        <w:t>перведена</w:t>
-      </w:r>
-      <w:proofErr w:type="spellEnd"/>
-      <w:r>
-        <w:rPr>
-          <w:sz w:val="28"/>
-          <w:lang w:val="ru-RU"/>
-        </w:rPr>
-        <w:t xml:space="preserve"> на </w:t>
-      </w:r>
-      <w:proofErr w:type="spellStart"/>
-      <w:r>
-        <w:rPr>
-          <w:sz w:val="28"/>
-          <w:lang w:val="ru-RU"/>
-        </w:rPr>
-        <w:t>инсулинотерпия</w:t>
-      </w:r>
-      <w:proofErr w:type="spellEnd"/>
-      <w:r>
-        <w:rPr>
-          <w:sz w:val="28"/>
-          <w:lang w:val="ru-RU"/>
-        </w:rPr>
-        <w:t xml:space="preserve">: </w:t>
-      </w:r>
-      <w:proofErr w:type="spellStart"/>
-      <w:r>
-        <w:rPr>
-          <w:sz w:val="28"/>
-          <w:lang w:val="ru-RU"/>
-        </w:rPr>
-        <w:t>Фармасулин</w:t>
-      </w:r>
-      <w:proofErr w:type="spellEnd"/>
-      <w:r>
-        <w:rPr>
-          <w:sz w:val="28"/>
-          <w:lang w:val="ru-RU"/>
-        </w:rPr>
-        <w:t xml:space="preserve"> Н  в </w:t>
-      </w:r>
-      <w:proofErr w:type="gramStart"/>
-      <w:r>
-        <w:rPr>
-          <w:sz w:val="28"/>
-          <w:lang w:val="ru-RU"/>
-        </w:rPr>
-        <w:t>п</w:t>
-      </w:r>
-      <w:proofErr w:type="gramEnd"/>
-      <w:r>
-        <w:rPr>
-          <w:sz w:val="28"/>
-          <w:lang w:val="ru-RU"/>
-        </w:rPr>
-        <w:t>/</w:t>
-      </w:r>
-      <w:proofErr w:type="spellStart"/>
-      <w:r>
-        <w:rPr>
-          <w:sz w:val="28"/>
-          <w:lang w:val="ru-RU"/>
-        </w:rPr>
-        <w:t>операионном</w:t>
-      </w:r>
-      <w:proofErr w:type="spellEnd"/>
-      <w:r>
-        <w:rPr>
-          <w:sz w:val="28"/>
-          <w:lang w:val="ru-RU"/>
-        </w:rPr>
-        <w:t xml:space="preserve"> периоде, Затем получала </w:t>
-      </w:r>
-      <w:proofErr w:type="spellStart"/>
-      <w:r>
-        <w:rPr>
-          <w:sz w:val="28"/>
-          <w:lang w:val="ru-RU"/>
-        </w:rPr>
-        <w:t>Фармасулин</w:t>
-      </w:r>
-      <w:proofErr w:type="spellEnd"/>
-      <w:r>
-        <w:rPr>
-          <w:sz w:val="28"/>
-          <w:lang w:val="ru-RU"/>
-        </w:rPr>
-        <w:t xml:space="preserve"> Н п/з 18 </w:t>
-      </w:r>
-      <w:proofErr w:type="spellStart"/>
-      <w:r>
-        <w:rPr>
-          <w:sz w:val="28"/>
-          <w:lang w:val="ru-RU"/>
-        </w:rPr>
-        <w:t>ед</w:t>
-      </w:r>
-      <w:proofErr w:type="spellEnd"/>
-      <w:r>
-        <w:rPr>
-          <w:sz w:val="28"/>
-          <w:lang w:val="ru-RU"/>
-        </w:rPr>
-        <w:t xml:space="preserve">, </w:t>
-      </w:r>
-      <w:proofErr w:type="spellStart"/>
-      <w:r>
-        <w:rPr>
-          <w:sz w:val="28"/>
-          <w:lang w:val="ru-RU"/>
-        </w:rPr>
-        <w:t>диапирид</w:t>
-      </w:r>
-      <w:proofErr w:type="spellEnd"/>
-      <w:r>
-        <w:rPr>
-          <w:sz w:val="28"/>
-          <w:lang w:val="ru-RU"/>
-        </w:rPr>
-        <w:t xml:space="preserve"> 2 мг </w:t>
-      </w:r>
-      <w:proofErr w:type="spellStart"/>
-      <w:r>
-        <w:rPr>
-          <w:sz w:val="28"/>
-          <w:lang w:val="ru-RU"/>
-        </w:rPr>
-        <w:t>веч</w:t>
-      </w:r>
-      <w:proofErr w:type="spellEnd"/>
-      <w:r>
-        <w:rPr>
-          <w:sz w:val="28"/>
-          <w:lang w:val="ru-RU"/>
-        </w:rPr>
-        <w:t xml:space="preserve">, В 2015  назначен </w:t>
-      </w:r>
-      <w:proofErr w:type="spellStart"/>
-      <w:r>
-        <w:rPr>
-          <w:sz w:val="28"/>
-          <w:lang w:val="ru-RU"/>
-        </w:rPr>
-        <w:t>Фармасулин</w:t>
-      </w:r>
-      <w:proofErr w:type="spellEnd"/>
-      <w:r>
-        <w:rPr>
-          <w:sz w:val="28"/>
-          <w:lang w:val="ru-RU"/>
-        </w:rPr>
-        <w:t xml:space="preserve"> НNP п/з 24-26 </w:t>
-      </w:r>
-      <w:proofErr w:type="spellStart"/>
-      <w:r>
-        <w:rPr>
-          <w:sz w:val="28"/>
-          <w:lang w:val="ru-RU"/>
-        </w:rPr>
-        <w:t>ед</w:t>
-      </w:r>
-      <w:proofErr w:type="spellEnd"/>
-      <w:r>
-        <w:rPr>
-          <w:sz w:val="28"/>
-          <w:lang w:val="ru-RU"/>
-        </w:rPr>
-        <w:t xml:space="preserve">, </w:t>
-      </w:r>
-      <w:proofErr w:type="spellStart"/>
-      <w:r>
-        <w:rPr>
-          <w:sz w:val="28"/>
-          <w:lang w:val="ru-RU"/>
-        </w:rPr>
-        <w:t>диформин</w:t>
-      </w:r>
-      <w:proofErr w:type="spellEnd"/>
-      <w:r>
-        <w:rPr>
-          <w:sz w:val="28"/>
-          <w:lang w:val="ru-RU"/>
-        </w:rPr>
-        <w:t xml:space="preserve"> 1000 1т 2р/д. </w:t>
-      </w:r>
-      <w:r>
-        <w:rPr>
-          <w:sz w:val="28"/>
-          <w:lang w:val="ru-RU"/>
-        </w:rPr>
-        <w:t xml:space="preserve">В наст. время принимает:  </w:t>
-      </w:r>
-      <w:proofErr w:type="spellStart"/>
-      <w:r>
-        <w:rPr>
-          <w:sz w:val="28"/>
-          <w:lang w:val="ru-RU"/>
-        </w:rPr>
-        <w:t>Фармасулин</w:t>
-      </w:r>
-      <w:proofErr w:type="spellEnd"/>
-      <w:r>
-        <w:rPr>
-          <w:sz w:val="28"/>
-          <w:lang w:val="ru-RU"/>
-        </w:rPr>
-        <w:t xml:space="preserve"> НNP </w:t>
-      </w:r>
-      <w:proofErr w:type="gramStart"/>
-      <w:r>
-        <w:rPr>
-          <w:sz w:val="28"/>
-          <w:lang w:val="ru-RU"/>
-        </w:rPr>
-        <w:t>п</w:t>
-      </w:r>
-      <w:proofErr w:type="gramEnd"/>
-      <w:r>
-        <w:rPr>
-          <w:sz w:val="28"/>
-          <w:lang w:val="ru-RU"/>
-        </w:rPr>
-        <w:t>/з-</w:t>
-      </w:r>
-      <w:r>
-        <w:rPr>
-          <w:sz w:val="28"/>
-          <w:lang w:val="ru-RU"/>
-        </w:rPr>
-        <w:t xml:space="preserve">24 ед. </w:t>
-      </w:r>
-      <w:proofErr w:type="spellStart"/>
-      <w:r>
-        <w:rPr>
-          <w:sz w:val="28"/>
-          <w:lang w:val="ru-RU"/>
-        </w:rPr>
-        <w:t>диафомрин</w:t>
-      </w:r>
-      <w:proofErr w:type="spellEnd"/>
-      <w:r>
-        <w:rPr>
-          <w:sz w:val="28"/>
-          <w:lang w:val="ru-RU"/>
-        </w:rPr>
-        <w:t xml:space="preserve"> 500 2р/д.  </w:t>
-      </w:r>
-      <w:r>
-        <w:rPr>
-          <w:sz w:val="28"/>
-          <w:lang w:val="ru-RU"/>
-        </w:rPr>
-        <w:t xml:space="preserve">Гликемия </w:t>
-      </w:r>
-      <w:r>
-        <w:rPr>
-          <w:sz w:val="28"/>
-          <w:lang w:val="ru-RU"/>
-        </w:rPr>
-        <w:t>–</w:t>
-      </w:r>
-      <w:r>
-        <w:rPr>
-          <w:sz w:val="28"/>
-          <w:lang w:val="ru-RU"/>
-        </w:rPr>
-        <w:t>8,6-11,9</w:t>
-      </w:r>
-      <w:r>
-        <w:rPr>
-          <w:sz w:val="28"/>
-          <w:lang w:val="ru-RU"/>
-        </w:rPr>
-        <w:t xml:space="preserve"> </w:t>
-      </w:r>
-      <w:proofErr w:type="spellStart"/>
-      <w:r>
-        <w:rPr>
-          <w:sz w:val="28"/>
-          <w:lang w:val="ru-RU"/>
-        </w:rPr>
-        <w:t>ммоль</w:t>
-      </w:r>
-      <w:proofErr w:type="spellEnd"/>
-      <w:r>
-        <w:rPr>
-          <w:sz w:val="28"/>
-          <w:lang w:val="ru-RU"/>
-        </w:rPr>
-        <w:t>/л</w:t>
-      </w:r>
-      <w:r>
-        <w:rPr>
-          <w:sz w:val="28"/>
-          <w:lang w:val="ru-RU"/>
-        </w:rPr>
-        <w:t>.</w:t>
-      </w:r>
-      <w:r>
-        <w:rPr>
-          <w:sz w:val="28"/>
-          <w:lang w:val="ru-RU"/>
-        </w:rPr>
-        <w:t xml:space="preserve"> </w:t>
-      </w:r>
-      <w:r>
-        <w:rPr>
-          <w:sz w:val="28"/>
-          <w:lang w:val="ru-RU"/>
-        </w:rPr>
-        <w:t xml:space="preserve">Последнее </w:t>
-      </w:r>
-      <w:proofErr w:type="spellStart"/>
-      <w:r>
-        <w:rPr>
-          <w:sz w:val="28"/>
-          <w:lang w:val="ru-RU"/>
-        </w:rPr>
-        <w:t>стац</w:t>
-      </w:r>
-      <w:proofErr w:type="spellEnd"/>
-      <w:r>
-        <w:rPr>
-          <w:sz w:val="28"/>
-          <w:lang w:val="ru-RU"/>
-        </w:rPr>
-        <w:t xml:space="preserve">. лечение  в </w:t>
-      </w:r>
-      <w:r>
-        <w:rPr>
-          <w:sz w:val="28"/>
-          <w:lang w:val="ru-RU"/>
-        </w:rPr>
-        <w:t>2015</w:t>
-      </w:r>
-      <w:r>
-        <w:rPr>
-          <w:sz w:val="28"/>
-          <w:lang w:val="ru-RU"/>
-        </w:rPr>
-        <w:t xml:space="preserve">г. Боли в н/к </w:t>
-      </w:r>
-      <w:r>
-        <w:rPr>
-          <w:sz w:val="28"/>
-          <w:lang w:val="ru-RU"/>
-        </w:rPr>
-        <w:t xml:space="preserve">с начала заболевания </w:t>
-      </w:r>
-      <w:r>
-        <w:rPr>
-          <w:sz w:val="28"/>
-          <w:lang w:val="ru-RU"/>
-        </w:rPr>
-        <w:t xml:space="preserve">в течение </w:t>
-      </w:r>
-      <w:r>
-        <w:rPr>
-          <w:sz w:val="28"/>
-          <w:lang w:val="ru-RU"/>
-        </w:rPr>
-        <w:t xml:space="preserve">… </w:t>
-      </w:r>
-      <w:r>
-        <w:rPr>
-          <w:sz w:val="28"/>
-          <w:lang w:val="ru-RU"/>
-        </w:rPr>
-        <w:t>лет.</w:t>
-      </w:r>
-      <w:r>
-        <w:rPr>
-          <w:sz w:val="28"/>
-          <w:lang w:val="ru-RU"/>
-        </w:rPr>
-        <w:t xml:space="preserve"> </w:t>
-      </w:r>
-      <w:r>
-        <w:rPr>
-          <w:sz w:val="28"/>
-          <w:lang w:val="ru-RU"/>
-        </w:rPr>
-        <w:t xml:space="preserve"> Повышение АД в течение </w:t>
-      </w:r>
-      <w:r>
-        <w:rPr>
-          <w:sz w:val="28"/>
-          <w:lang w:val="ru-RU"/>
-        </w:rPr>
-        <w:t>20</w:t>
-      </w:r>
-      <w:r>
-        <w:rPr>
-          <w:sz w:val="28"/>
-          <w:lang w:val="ru-RU"/>
-        </w:rPr>
-        <w:t xml:space="preserve"> </w:t>
-      </w:r>
-      <w:r>
-        <w:rPr>
-          <w:sz w:val="28"/>
-          <w:lang w:val="ru-RU"/>
-        </w:rPr>
-        <w:t xml:space="preserve">лет. Из гипотензивных принимает </w:t>
-      </w:r>
-      <w:r>
-        <w:rPr>
-          <w:sz w:val="28"/>
-          <w:lang w:val="ru-RU"/>
-        </w:rPr>
-        <w:t xml:space="preserve"> </w:t>
-      </w:r>
-      <w:proofErr w:type="spellStart"/>
-      <w:r>
-        <w:rPr>
-          <w:sz w:val="28"/>
-          <w:lang w:val="ru-RU"/>
-        </w:rPr>
-        <w:t>берлиприл</w:t>
-      </w:r>
-      <w:proofErr w:type="spellEnd"/>
-      <w:r>
-        <w:rPr>
-          <w:sz w:val="28"/>
-          <w:lang w:val="ru-RU"/>
-        </w:rPr>
-        <w:t xml:space="preserve"> 10 мг 1т 3р\д, </w:t>
-      </w:r>
-      <w:proofErr w:type="spellStart"/>
-      <w:r>
-        <w:rPr>
-          <w:sz w:val="28"/>
-          <w:lang w:val="ru-RU"/>
-        </w:rPr>
-        <w:t>кардиомагнил</w:t>
-      </w:r>
-      <w:proofErr w:type="spellEnd"/>
-      <w:r>
-        <w:rPr>
-          <w:sz w:val="28"/>
-          <w:lang w:val="ru-RU"/>
-        </w:rPr>
-        <w:t xml:space="preserve"> 75 мг 1т </w:t>
-      </w:r>
-      <w:proofErr w:type="spellStart"/>
-      <w:r>
-        <w:rPr>
-          <w:sz w:val="28"/>
-          <w:lang w:val="ru-RU"/>
-        </w:rPr>
-        <w:t>веч</w:t>
-      </w:r>
-      <w:proofErr w:type="spellEnd"/>
-      <w:r>
-        <w:rPr>
-          <w:sz w:val="28"/>
-          <w:lang w:val="ru-RU"/>
-        </w:rPr>
-        <w:t xml:space="preserve">, в течение последнего месяца принимает </w:t>
-      </w:r>
-      <w:proofErr w:type="spellStart"/>
-      <w:r>
-        <w:rPr>
-          <w:sz w:val="28"/>
-          <w:lang w:val="ru-RU"/>
-        </w:rPr>
-        <w:t>фуросеил</w:t>
-      </w:r>
-      <w:proofErr w:type="spellEnd"/>
-      <w:r>
-        <w:rPr>
-          <w:sz w:val="28"/>
-          <w:lang w:val="ru-RU"/>
-        </w:rPr>
-        <w:t xml:space="preserve"> ½ в обед</w:t>
-      </w:r>
-      <w:proofErr w:type="gramStart"/>
-      <w:r>
-        <w:rPr>
-          <w:sz w:val="28"/>
-          <w:lang w:val="ru-RU"/>
-        </w:rPr>
-        <w:t xml:space="preserve"> .</w:t>
-      </w:r>
-      <w:proofErr w:type="gramEnd"/>
-      <w:r>
-        <w:rPr>
-          <w:sz w:val="28"/>
-          <w:lang w:val="ru-RU"/>
-        </w:rPr>
-        <w:t xml:space="preserve"> </w:t>
-      </w:r>
-      <w:r>
-        <w:rPr>
-          <w:sz w:val="28"/>
-          <w:lang w:val="ru-RU"/>
-        </w:rPr>
-        <w:t>Госпитализирован  в обл. энд. диспансер для коррекции инсулинотерапии,  лечения хр. осложнений СД.</w:t>
-      </w:r>
-      <w:r>
-        <w:rPr>
-          <w:sz w:val="28"/>
-          <w:lang w:val="ru-RU"/>
-        </w:rPr>
-        <w:t xml:space="preserve"> </w:t>
-      </w:r>
-    </w:p>
-    <w:p>
-      <w:pPr>
-        <w:ind w:left="-567"/>
-        <w:jc w:val="both"/>
-        <w:rPr>
-          <w:sz w:val="28"/>
-          <w:u w:val="single"/>
-          <w:lang w:val="ru-RU"/>
-        </w:rPr>
-      </w:pPr>
-      <w:r>
-        <w:rPr>
-          <w:sz w:val="28"/>
-          <w:u w:val="single"/>
-          <w:lang w:val="ru-RU"/>
-        </w:rPr>
-        <w:lastRenderedPageBreak/>
-        <w:t>Данные лабораторных исследований.</w:t>
-      </w:r>
-    </w:p>
-    <w:p>
-      <w:pPr>
-        <w:ind w:left="-567"/>
-        <w:jc w:val="both"/>
-        <w:rPr>
-          <w:sz w:val="28"/>
           <w:u w:val="single"/>
           <w:lang w:val="ru-RU"/>
         </w:rPr>
@@ -2847,8 +1845,6 @@
         <w:ind w:left="-567"/>
         <w:jc w:val="both"/>
         <w:rPr>
-          <w:sz w:val="28"/>
-          <w:szCs w:val="20"/>
           <w:u w:val="single"/>
           <w:lang w:val="ru-RU"/>
         </w:rPr>
@@ -2898,17 +1894,11 @@
               <w:contextualSpacing/>
               <w:jc w:val="both"/>
               <w:rPr>
-                <w:rFonts w:asciiTheme="minorHAnsi" w:hAnsiTheme="minorHAnsi"/>
-                <w:sz w:val="23"/>
-                <w:szCs w:val="23"/>
                 <w:lang w:val="ru-RU"/>
               </w:rPr>
             </w:pPr>
             <w:r>
               <w:rPr>
-                <w:rFonts w:asciiTheme="minorHAnsi" w:hAnsiTheme="minorHAnsi"/>
-                <w:sz w:val="23"/>
-                <w:szCs w:val="23"/>
                 <w:lang w:val="ru-RU"/>
               </w:rPr>
               <w:t>биохимия</w:t>
@@ -2927,17 +1917,11 @@
               <w:contextualSpacing/>
               <w:jc w:val="both"/>
               <w:rPr>
-                <w:rFonts w:asciiTheme="minorHAnsi" w:hAnsiTheme="minorHAnsi"/>
-                <w:sz w:val="23"/>
-                <w:szCs w:val="23"/>
                 <w:lang w:val="ru-RU"/>
               </w:rPr>
             </w:pPr>
             <w:r>
               <w:rPr>
-                <w:rFonts w:asciiTheme="minorHAnsi" w:hAnsiTheme="minorHAnsi"/>
-                <w:sz w:val="23"/>
-                <w:szCs w:val="23"/>
                 <w:lang w:val="ru-RU"/>
               </w:rPr>
               <w:t xml:space="preserve">СКФ </w:t>
@@ -2956,18 +1940,12 @@
               <w:contextualSpacing/>
               <w:jc w:val="both"/>
               <w:rPr>
-                <w:rFonts w:asciiTheme="minorHAnsi" w:hAnsiTheme="minorHAnsi"/>
-                <w:sz w:val="23"/>
-                <w:szCs w:val="23"/>
                 <w:lang w:val="ru-RU"/>
               </w:rPr>
             </w:pPr>
             <w:proofErr w:type="spellStart"/>
             <w:r>
               <w:rPr>
-                <w:rFonts w:asciiTheme="minorHAnsi" w:hAnsiTheme="minorHAnsi"/>
-                <w:sz w:val="23"/>
-                <w:szCs w:val="23"/>
                 <w:lang w:val="ru-RU"/>
               </w:rPr>
               <w:t>хол</w:t>
@@ -2987,18 +1965,12 @@
               <w:contextualSpacing/>
               <w:jc w:val="both"/>
               <w:rPr>
-                <w:rFonts w:asciiTheme="minorHAnsi" w:hAnsiTheme="minorHAnsi"/>
-                <w:sz w:val="23"/>
-                <w:szCs w:val="23"/>
                 <w:lang w:val="ru-RU"/>
               </w:rPr>
             </w:pPr>
             <w:proofErr w:type="spellStart"/>
             <w:r>
               <w:rPr>
-                <w:rFonts w:asciiTheme="minorHAnsi" w:hAnsiTheme="minorHAnsi"/>
-                <w:sz w:val="23"/>
-                <w:szCs w:val="23"/>
                 <w:lang w:val="ru-RU"/>
               </w:rPr>
               <w:t>тригл</w:t>
@@ -3006,9 +1978,6 @@
             <w:proofErr w:type="spellEnd"/>
             <w:r>
               <w:rPr>
-                <w:rFonts w:asciiTheme="minorHAnsi" w:hAnsiTheme="minorHAnsi"/>
-                <w:sz w:val="23"/>
-                <w:szCs w:val="23"/>
                 <w:lang w:val="ru-RU"/>
               </w:rPr>
               <w:t xml:space="preserve"> </w:t>
@@ -3027,17 +1996,11 @@
               <w:contextualSpacing/>
               <w:jc w:val="both"/>
               <w:rPr>
-                <w:rFonts w:asciiTheme="minorHAnsi" w:hAnsiTheme="minorHAnsi"/>
-                <w:sz w:val="23"/>
-                <w:szCs w:val="23"/>
                 <w:lang w:val="ru-RU"/>
               </w:rPr>
             </w:pPr>
             <w:r>
               <w:rPr>
-                <w:rFonts w:asciiTheme="minorHAnsi" w:hAnsiTheme="minorHAnsi"/>
-                <w:sz w:val="23"/>
-                <w:szCs w:val="23"/>
                 <w:lang w:val="ru-RU"/>
               </w:rPr>
               <w:t xml:space="preserve">ХСЛПВП </w:t>
@@ -3056,17 +2019,11 @@
               <w:contextualSpacing/>
               <w:jc w:val="both"/>
               <w:rPr>
-                <w:rFonts w:asciiTheme="minorHAnsi" w:hAnsiTheme="minorHAnsi"/>
-                <w:sz w:val="23"/>
-                <w:szCs w:val="23"/>
                 <w:lang w:val="ru-RU"/>
               </w:rPr>
             </w:pPr>
             <w:r>
               <w:rPr>
-                <w:rFonts w:asciiTheme="minorHAnsi" w:hAnsiTheme="minorHAnsi"/>
-                <w:sz w:val="23"/>
-                <w:szCs w:val="23"/>
                 <w:lang w:val="ru-RU"/>
               </w:rPr>
               <w:t xml:space="preserve">ХСЛПНП </w:t>
@@ -3085,17 +2042,11 @@
               <w:contextualSpacing/>
               <w:jc w:val="both"/>
               <w:rPr>
-                <w:rFonts w:asciiTheme="minorHAnsi" w:hAnsiTheme="minorHAnsi"/>
-                <w:sz w:val="23"/>
-                <w:szCs w:val="23"/>
                 <w:lang w:val="ru-RU"/>
               </w:rPr>
             </w:pPr>
             <w:r>
               <w:rPr>
-                <w:rFonts w:asciiTheme="minorHAnsi" w:hAnsiTheme="minorHAnsi"/>
-                <w:sz w:val="23"/>
-                <w:szCs w:val="23"/>
                 <w:lang w:val="ru-RU"/>
               </w:rPr>
               <w:t xml:space="preserve">Катер </w:t>
@@ -3114,17 +2065,11 @@
               <w:contextualSpacing/>
               <w:jc w:val="both"/>
               <w:rPr>
-                <w:rFonts w:asciiTheme="minorHAnsi" w:hAnsiTheme="minorHAnsi"/>
-                <w:sz w:val="23"/>
-                <w:szCs w:val="23"/>
                 <w:lang w:val="ru-RU"/>
               </w:rPr>
             </w:pPr>
             <w:r>
               <w:rPr>
-                <w:rFonts w:asciiTheme="minorHAnsi" w:hAnsiTheme="minorHAnsi"/>
-                <w:sz w:val="23"/>
-                <w:szCs w:val="23"/>
                 <w:lang w:val="ru-RU"/>
               </w:rPr>
               <w:t xml:space="preserve">мочевина </w:t>
@@ -3143,17 +2088,11 @@
               <w:contextualSpacing/>
               <w:jc w:val="both"/>
               <w:rPr>
-                <w:rFonts w:asciiTheme="minorHAnsi" w:hAnsiTheme="minorHAnsi"/>
-                <w:sz w:val="23"/>
-                <w:szCs w:val="23"/>
                 <w:lang w:val="ru-RU"/>
               </w:rPr>
             </w:pPr>
             <w:r>
               <w:rPr>
-                <w:rFonts w:asciiTheme="minorHAnsi" w:hAnsiTheme="minorHAnsi"/>
-                <w:sz w:val="23"/>
-                <w:szCs w:val="23"/>
                 <w:lang w:val="ru-RU"/>
               </w:rPr>
               <w:t xml:space="preserve">креатинин </w:t>
@@ -3172,17 +2111,11 @@
               <w:contextualSpacing/>
               <w:jc w:val="both"/>
               <w:rPr>
-                <w:rFonts w:asciiTheme="minorHAnsi" w:hAnsiTheme="minorHAnsi"/>
-                <w:sz w:val="23"/>
-                <w:szCs w:val="23"/>
                 <w:lang w:val="ru-RU"/>
               </w:rPr>
             </w:pPr>
             <w:r>
               <w:rPr>
-                <w:rFonts w:asciiTheme="minorHAnsi" w:hAnsiTheme="minorHAnsi"/>
-                <w:sz w:val="23"/>
-                <w:szCs w:val="23"/>
                 <w:lang w:val="ru-RU"/>
               </w:rPr>
               <w:t xml:space="preserve">бил </w:t>
@@ -3190,9 +2123,6 @@
             <w:proofErr w:type="gramStart"/>
             <w:r>
               <w:rPr>
-                <w:rFonts w:asciiTheme="minorHAnsi" w:hAnsiTheme="minorHAnsi"/>
-                <w:sz w:val="23"/>
-                <w:szCs w:val="23"/>
                 <w:lang w:val="ru-RU"/>
               </w:rPr>
               <w:t>общ</w:t>
@@ -3200,9 +2130,6 @@
             <w:proofErr w:type="gramEnd"/>
             <w:r>
               <w:rPr>
-                <w:rFonts w:asciiTheme="minorHAnsi" w:hAnsiTheme="minorHAnsi"/>
-                <w:sz w:val="23"/>
-                <w:szCs w:val="23"/>
                 <w:lang w:val="ru-RU"/>
               </w:rPr>
               <w:t xml:space="preserve"> </w:t>
@@ -3221,17 +2148,11 @@
               <w:contextualSpacing/>
               <w:jc w:val="both"/>
               <w:rPr>
-                <w:rFonts w:asciiTheme="minorHAnsi" w:hAnsiTheme="minorHAnsi"/>
-                <w:sz w:val="23"/>
-                <w:szCs w:val="23"/>
                 <w:lang w:val="ru-RU"/>
               </w:rPr>
             </w:pPr>
             <w:r>
               <w:rPr>
-                <w:rFonts w:asciiTheme="minorHAnsi" w:hAnsiTheme="minorHAnsi"/>
-                <w:sz w:val="23"/>
-                <w:szCs w:val="23"/>
                 <w:lang w:val="ru-RU"/>
               </w:rPr>
               <w:t xml:space="preserve">бил </w:t>
@@ -3240,9 +2161,6 @@
             <w:proofErr w:type="gramStart"/>
             <w:r>
               <w:rPr>
-                <w:rFonts w:asciiTheme="minorHAnsi" w:hAnsiTheme="minorHAnsi"/>
-                <w:sz w:val="23"/>
-                <w:szCs w:val="23"/>
                 <w:lang w:val="ru-RU"/>
               </w:rPr>
               <w:t>пр</w:t>
@@ -3251,9 +2169,6 @@
             <w:proofErr w:type="gramEnd"/>
             <w:r>
               <w:rPr>
-                <w:rFonts w:asciiTheme="minorHAnsi" w:hAnsiTheme="minorHAnsi"/>
-                <w:sz w:val="23"/>
-                <w:szCs w:val="23"/>
                 <w:lang w:val="ru-RU"/>
               </w:rPr>
               <w:t xml:space="preserve"> </w:t>
@@ -3272,18 +2187,12 @@
               <w:contextualSpacing/>
               <w:jc w:val="both"/>
               <w:rPr>
-                <w:rFonts w:asciiTheme="minorHAnsi" w:hAnsiTheme="minorHAnsi"/>
-                <w:sz w:val="23"/>
-                <w:szCs w:val="23"/>
                 <w:lang w:val="ru-RU"/>
               </w:rPr>
             </w:pPr>
             <w:proofErr w:type="spellStart"/>
             <w:r>
               <w:rPr>
-                <w:rFonts w:asciiTheme="minorHAnsi" w:hAnsiTheme="minorHAnsi"/>
-                <w:sz w:val="23"/>
-                <w:szCs w:val="23"/>
                 <w:lang w:val="ru-RU"/>
               </w:rPr>
               <w:t>тим</w:t>
@@ -3291,9 +2200,6 @@
             <w:proofErr w:type="spellEnd"/>
             <w:r>
               <w:rPr>
-                <w:rFonts w:asciiTheme="minorHAnsi" w:hAnsiTheme="minorHAnsi"/>
-                <w:sz w:val="23"/>
-                <w:szCs w:val="23"/>
                 <w:lang w:val="ru-RU"/>
               </w:rPr>
               <w:t xml:space="preserve"> </w:t>
@@ -3312,17 +2218,11 @@
               <w:contextualSpacing/>
               <w:jc w:val="both"/>
               <w:rPr>
-                <w:rFonts w:asciiTheme="minorHAnsi" w:hAnsiTheme="minorHAnsi"/>
-                <w:sz w:val="23"/>
-                <w:szCs w:val="23"/>
                 <w:lang w:val="ru-RU"/>
               </w:rPr>
             </w:pPr>
             <w:r>
               <w:rPr>
-                <w:rFonts w:asciiTheme="minorHAnsi" w:hAnsiTheme="minorHAnsi"/>
-                <w:sz w:val="23"/>
-                <w:szCs w:val="23"/>
                 <w:lang w:val="ru-RU"/>
               </w:rPr>
               <w:t xml:space="preserve">АСТ </w:t>
@@ -3341,17 +2241,11 @@
               <w:contextualSpacing/>
               <w:jc w:val="both"/>
               <w:rPr>
-                <w:rFonts w:asciiTheme="minorHAnsi" w:hAnsiTheme="minorHAnsi"/>
-                <w:sz w:val="23"/>
-                <w:szCs w:val="23"/>
                 <w:lang w:val="ru-RU"/>
               </w:rPr>
             </w:pPr>
             <w:r>
               <w:rPr>
-                <w:rFonts w:asciiTheme="minorHAnsi" w:hAnsiTheme="minorHAnsi"/>
-                <w:sz w:val="23"/>
-                <w:szCs w:val="23"/>
                 <w:lang w:val="ru-RU"/>
               </w:rPr>
               <w:t xml:space="preserve">АЛТ </w:t>
@@ -3664,7 +2558,6 @@
         <w:ind w:left="-567"/>
         <w:jc w:val="both"/>
         <w:rPr>
-          <w:sz w:val="28"/>
           <w:lang w:val="ru-RU"/>
         </w:rPr>
       </w:pPr>
@@ -3674,35 +2567,29 @@
         <w:ind w:left="-567"/>
         <w:jc w:val="both"/>
         <w:rPr>
-          <w:sz w:val="28"/>
-          <w:szCs w:val="20"/>
           <w:lang w:val="ru-RU"/>
         </w:rPr>
       </w:pPr>
       <w:r>
         <w:rPr>
-          <w:sz w:val="28"/>
           <w:lang w:val="ru-RU"/>
         </w:rPr>
         <w:t>27</w:t>
       </w:r>
       <w:r>
         <w:rPr>
-          <w:sz w:val="28"/>
           <w:lang w:val="ru-RU"/>
         </w:rPr>
         <w:t>.</w:t>
       </w:r>
       <w:r>
         <w:rPr>
-          <w:sz w:val="28"/>
           <w:lang w:val="ru-RU"/>
         </w:rPr>
         <w:t>07.17</w:t>
       </w:r>
       <w:r>
         <w:rPr>
-          <w:sz w:val="28"/>
           <w:lang w:val="ru-RU"/>
         </w:rPr>
         <w:t xml:space="preserve"> </w:t>
@@ -3710,7 +2597,6 @@
       <w:proofErr w:type="spellStart"/>
       <w:r>
         <w:rPr>
-          <w:sz w:val="28"/>
           <w:lang w:val="ru-RU"/>
         </w:rPr>
         <w:t>Глик</w:t>
@@ -3718,21 +2604,18 @@
       <w:proofErr w:type="spellEnd"/>
       <w:r>
         <w:rPr>
-          <w:sz w:val="28"/>
           <w:lang w:val="ru-RU"/>
         </w:rPr>
         <w:t>. гемоглобин -</w:t>
       </w:r>
       <w:r>
         <w:rPr>
-          <w:sz w:val="28"/>
           <w:lang w:val="ru-RU"/>
         </w:rPr>
         <w:t>7,9</w:t>
       </w:r>
       <w:r>
         <w:rPr>
-          <w:sz w:val="28"/>
           <w:lang w:val="ru-RU"/>
         </w:rPr>
         <w:t xml:space="preserve"> %</w:t>
@@ -3743,55 +2626,35 @@
         <w:ind w:left="-567"/>
         <w:jc w:val="both"/>
         <w:rPr>
-          <w:sz w:val="28"/>
-          <w:szCs w:val="28"/>
           <w:lang w:val="ru-RU"/>
         </w:rPr>
       </w:pPr>
       <w:r>
         <w:rPr>
-          <w:sz w:val="28"/>
-          <w:szCs w:val="28"/>
           <w:lang w:val="ru-RU"/>
         </w:rPr>
         <w:t>27</w:t>
       </w:r>
       <w:r>
         <w:rPr>
-          <w:sz w:val="28"/>
-          <w:szCs w:val="28"/>
           <w:lang w:val="ru-RU"/>
         </w:rPr>
         <w:t>.</w:t>
       </w:r>
       <w:r>
         <w:rPr>
-          <w:sz w:val="28"/>
-          <w:szCs w:val="28"/>
           <w:lang w:val="ru-RU"/>
         </w:rPr>
         <w:t>07.17</w:t>
       </w:r>
       <w:r>
         <w:rPr>
-          <w:sz w:val="28"/>
-          <w:szCs w:val="28"/>
-          <w:lang w:val="ru-RU"/>
-        </w:rPr>
-        <w:t xml:space="preserve"> </w:t>
-      </w:r>
-      <w:r>
-        <w:rPr>
-          <w:sz w:val="28"/>
-          <w:szCs w:val="28"/>
-          <w:lang w:val="ru-RU"/>
-        </w:rPr>
-        <w:t xml:space="preserve">К – </w:t>
-      </w:r>
-      <w:r>
-        <w:rPr>
-          <w:sz w:val="28"/>
-          <w:szCs w:val="28"/>
+          <w:lang w:val="ru-RU"/>
+        </w:rPr>
+        <w:t xml:space="preserve"> К – </w:t>
+      </w:r>
+      <w:r>
+        <w:rPr>
           <w:lang w:val="ru-RU"/>
         </w:rPr>
         <w:t>4,63</w:t>
@@ -3799,8 +2662,6 @@
       <w:proofErr w:type="gramStart"/>
       <w:r>
         <w:rPr>
-          <w:sz w:val="28"/>
-          <w:szCs w:val="28"/>
           <w:lang w:val="ru-RU"/>
         </w:rPr>
         <w:t xml:space="preserve">  ;</w:t>
@@ -3808,68 +2669,32 @@
       <w:proofErr w:type="gramEnd"/>
       <w:r>
         <w:rPr>
-          <w:sz w:val="28"/>
-          <w:szCs w:val="28"/>
-          <w:lang w:val="ru-RU"/>
-        </w:rPr>
-        <w:t xml:space="preserve"> </w:t>
+          <w:lang w:val="ru-RU"/>
+        </w:rPr>
+        <w:t xml:space="preserve"> Nа –</w:t>
+      </w:r>
+      <w:r>
+        <w:rPr>
+          <w:lang w:val="ru-RU"/>
+        </w:rPr>
+        <w:t>141,7</w:t>
+      </w:r>
+      <w:r>
+        <w:rPr>
+          <w:lang w:val="ru-RU"/>
+        </w:rPr>
+        <w:t xml:space="preserve">  </w:t>
       </w:r>
       <w:proofErr w:type="spellStart"/>
       <w:r>
         <w:rPr>
-          <w:sz w:val="28"/>
-          <w:szCs w:val="28"/>
-          <w:lang w:val="ru-RU"/>
-        </w:rPr>
-        <w:t>Nа</w:t>
+          <w:lang w:val="ru-RU"/>
+        </w:rPr>
+        <w:t>Са</w:t>
       </w:r>
       <w:proofErr w:type="spellEnd"/>
       <w:r>
         <w:rPr>
-          <w:sz w:val="28"/>
-          <w:szCs w:val="28"/>
-          <w:lang w:val="ru-RU"/>
-        </w:rPr>
-        <w:t xml:space="preserve"> –</w:t>
-      </w:r>
-      <w:r>
-        <w:rPr>
-          <w:sz w:val="28"/>
-          <w:szCs w:val="28"/>
-          <w:lang w:val="ru-RU"/>
-        </w:rPr>
-        <w:t>141,7</w:t>
-      </w:r>
-      <w:r>
-        <w:rPr>
-          <w:sz w:val="28"/>
-          <w:szCs w:val="28"/>
-          <w:lang w:val="ru-RU"/>
-        </w:rPr>
-        <w:t xml:space="preserve"> </w:t>
-      </w:r>
-      <w:r>
-        <w:rPr>
-          <w:sz w:val="28"/>
-          <w:szCs w:val="28"/>
-          <w:lang w:val="ru-RU"/>
-        </w:rPr>
-        <w:t xml:space="preserve"> </w:t>
-      </w:r>
-      <w:proofErr w:type="spellStart"/>
-      <w:r>
-        <w:rPr>
-          <w:sz w:val="28"/>
-          <w:szCs w:val="28"/>
-          <w:lang w:val="ru-RU"/>
-        </w:rPr>
-        <w:t>Са</w:t>
-      </w:r>
-      <w:proofErr w:type="spellEnd"/>
-      <w:r>
-        <w:rPr>
-          <w:sz w:val="28"/>
-          <w:szCs w:val="28"/>
           <w:vertAlign w:val="superscript"/>
           <w:lang w:val="ru-RU"/>
         </w:rPr>
@@ -3877,40 +2702,30 @@
       </w:r>
       <w:r>
         <w:rPr>
-          <w:sz w:val="28"/>
-          <w:szCs w:val="28"/>
           <w:lang w:val="ru-RU"/>
         </w:rPr>
         <w:t xml:space="preserve"> -</w:t>
       </w:r>
       <w:r>
         <w:rPr>
-          <w:sz w:val="28"/>
-          <w:szCs w:val="28"/>
           <w:lang w:val="ru-RU"/>
         </w:rPr>
         <w:t>1,15</w:t>
       </w:r>
       <w:r>
         <w:rPr>
-          <w:sz w:val="28"/>
-          <w:szCs w:val="28"/>
           <w:lang w:val="ru-RU"/>
         </w:rPr>
         <w:t xml:space="preserve"> С1 - </w:t>
       </w:r>
       <w:r>
         <w:rPr>
-          <w:sz w:val="28"/>
-          <w:szCs w:val="28"/>
           <w:lang w:val="ru-RU"/>
         </w:rPr>
         <w:t>110</w:t>
       </w:r>
       <w:r>
         <w:rPr>
-          <w:sz w:val="28"/>
-          <w:szCs w:val="28"/>
           <w:lang w:val="ru-RU"/>
         </w:rPr>
         <w:t xml:space="preserve">  ммоль/л</w:t>
@@ -3923,53 +2738,71 @@
         <w:jc w:val="both"/>
         <w:rPr>
           <w:b w:val="0"/>
+          <w:sz w:val="24"/>
+          <w:szCs w:val="24"/>
         </w:rPr>
       </w:pPr>
       <w:r>
         <w:rPr>
           <w:b w:val="0"/>
+          <w:sz w:val="24"/>
+          <w:szCs w:val="24"/>
         </w:rPr>
         <w:t>27</w:t>
       </w:r>
       <w:r>
         <w:rPr>
           <w:b w:val="0"/>
+          <w:sz w:val="24"/>
+          <w:szCs w:val="24"/>
         </w:rPr>
         <w:t>.</w:t>
       </w:r>
       <w:r>
         <w:rPr>
           <w:b w:val="0"/>
+          <w:sz w:val="24"/>
+          <w:szCs w:val="24"/>
         </w:rPr>
         <w:t>07.17</w:t>
       </w:r>
       <w:r>
         <w:rPr>
           <w:b w:val="0"/>
+          <w:sz w:val="24"/>
+          <w:szCs w:val="24"/>
         </w:rPr>
         <w:t xml:space="preserve"> </w:t>
       </w:r>
       <w:r>
         <w:rPr>
           <w:b w:val="0"/>
+          <w:sz w:val="24"/>
+          <w:szCs w:val="24"/>
         </w:rPr>
         <w:t>Общ. а</w:t>
       </w:r>
       <w:r>
         <w:rPr>
           <w:b w:val="0"/>
+          <w:sz w:val="24"/>
+          <w:szCs w:val="24"/>
         </w:rPr>
         <w:t>н. мочи уд вес 10</w:t>
       </w:r>
       <w:r>
         <w:rPr>
           <w:b w:val="0"/>
+          <w:sz w:val="24"/>
+          <w:szCs w:val="24"/>
         </w:rPr>
         <w:t>20</w:t>
       </w:r>
       <w:r>
         <w:rPr>
           <w:b w:val="0"/>
+          <w:sz w:val="24"/>
+          <w:szCs w:val="24"/>
         </w:rPr>
         <w:t xml:space="preserve">  </w:t>
       </w:r>
@@ -3977,6 +2810,8 @@
       <w:r>
         <w:rPr>
           <w:b w:val="0"/>
+          <w:sz w:val="24"/>
+          <w:szCs w:val="24"/>
         </w:rPr>
         <w:t>лейк</w:t>
       </w:r>
@@ -3984,18 +2819,24 @@
       <w:r>
         <w:rPr>
           <w:b w:val="0"/>
+          <w:sz w:val="24"/>
+          <w:szCs w:val="24"/>
         </w:rPr>
         <w:t xml:space="preserve"> –  </w:t>
       </w:r>
       <w:r>
         <w:rPr>
           <w:b w:val="0"/>
+          <w:sz w:val="24"/>
+          <w:szCs w:val="24"/>
         </w:rPr>
         <w:t>1-2-3</w:t>
       </w:r>
       <w:r>
         <w:rPr>
           <w:b w:val="0"/>
+          <w:sz w:val="24"/>
+          <w:szCs w:val="24"/>
         </w:rPr>
         <w:t xml:space="preserve"> в </w:t>
       </w:r>
@@ -4003,6 +2844,8 @@
       <w:r>
         <w:rPr>
           <w:b w:val="0"/>
+          <w:sz w:val="24"/>
+          <w:szCs w:val="24"/>
         </w:rPr>
         <w:t>п</w:t>
       </w:r>
@@ -4010,6 +2853,8 @@
       <w:r>
         <w:rPr>
           <w:b w:val="0"/>
+          <w:sz w:val="24"/>
+          <w:szCs w:val="24"/>
         </w:rPr>
         <w:t>/</w:t>
       </w:r>
@@ -4017,6 +2862,8 @@
       <w:r>
         <w:rPr>
           <w:b w:val="0"/>
+          <w:sz w:val="24"/>
+          <w:szCs w:val="24"/>
         </w:rPr>
         <w:t>зр</w:t>
       </w:r>
@@ -4024,18 +2871,24 @@
       <w:r>
         <w:rPr>
           <w:b w:val="0"/>
+          <w:sz w:val="24"/>
+          <w:szCs w:val="24"/>
         </w:rPr>
         <w:t xml:space="preserve"> белок – </w:t>
       </w:r>
       <w:r>
         <w:rPr>
           <w:b w:val="0"/>
+          <w:sz w:val="24"/>
+          <w:szCs w:val="24"/>
         </w:rPr>
         <w:t>0,039</w:t>
       </w:r>
       <w:r>
         <w:rPr>
           <w:b w:val="0"/>
+          <w:sz w:val="24"/>
+          <w:szCs w:val="24"/>
         </w:rPr>
         <w:t xml:space="preserve">  ацетон –</w:t>
       </w:r>
@@ -4043,6 +2896,8 @@
       <w:r>
         <w:rPr>
           <w:b w:val="0"/>
+          <w:sz w:val="24"/>
+          <w:szCs w:val="24"/>
         </w:rPr>
         <w:t>отр</w:t>
       </w:r>
@@ -4050,12 +2905,16 @@
       <w:r>
         <w:rPr>
           <w:b w:val="0"/>
+          <w:sz w:val="24"/>
+          <w:szCs w:val="24"/>
         </w:rPr>
         <w:t xml:space="preserve">; </w:t>
       </w:r>
       <w:r>
         <w:rPr>
           <w:b w:val="0"/>
+          <w:sz w:val="24"/>
+          <w:szCs w:val="24"/>
         </w:rPr>
         <w:t xml:space="preserve"> </w:t>
       </w:r>
@@ -4063,6 +2922,8 @@
       <w:r>
         <w:rPr>
           <w:b w:val="0"/>
+          <w:sz w:val="24"/>
+          <w:szCs w:val="24"/>
         </w:rPr>
         <w:t>эпит</w:t>
       </w:r>
@@ -4070,12 +2931,16 @@
       <w:r>
         <w:rPr>
           <w:b w:val="0"/>
+          <w:sz w:val="24"/>
+          <w:szCs w:val="24"/>
         </w:rPr>
         <w:t>. пл. -</w:t>
       </w:r>
       <w:r>
         <w:rPr>
           <w:b w:val="0"/>
+          <w:sz w:val="24"/>
+          <w:szCs w:val="24"/>
         </w:rPr>
         <w:t xml:space="preserve">ум ; </w:t>
       </w:r>
@@ -4083,6 +2948,8 @@
       <w:r>
         <w:rPr>
           <w:b w:val="0"/>
+          <w:sz w:val="24"/>
+          <w:szCs w:val="24"/>
         </w:rPr>
         <w:t>эпит</w:t>
       </w:r>
@@ -4090,6 +2957,8 @@
       <w:r>
         <w:rPr>
           <w:b w:val="0"/>
+          <w:sz w:val="24"/>
+          <w:szCs w:val="24"/>
         </w:rPr>
         <w:t xml:space="preserve">. </w:t>
       </w:r>
@@ -4097,6 +2966,8 @@
       <w:r>
         <w:rPr>
           <w:b w:val="0"/>
+          <w:sz w:val="24"/>
+          <w:szCs w:val="24"/>
         </w:rPr>
         <w:t>перех</w:t>
       </w:r>
@@ -4104,18 +2975,24 @@
       <w:r>
         <w:rPr>
           <w:b w:val="0"/>
+          <w:sz w:val="24"/>
+          <w:szCs w:val="24"/>
         </w:rPr>
         <w:t>. 2-3</w:t>
       </w:r>
       <w:r>
         <w:rPr>
           <w:b w:val="0"/>
+          <w:sz w:val="24"/>
+          <w:szCs w:val="24"/>
         </w:rPr>
         <w:t xml:space="preserve"> </w:t>
       </w:r>
       <w:r>
         <w:rPr>
           <w:b w:val="0"/>
+          <w:sz w:val="24"/>
+          <w:szCs w:val="24"/>
         </w:rPr>
         <w:t xml:space="preserve"> в п/</w:t>
       </w:r>
@@ -4123,6 +3000,8 @@
       <w:r>
         <w:rPr>
           <w:b w:val="0"/>
+          <w:sz w:val="24"/>
+          <w:szCs w:val="24"/>
         </w:rPr>
         <w:t>зр</w:t>
       </w:r>
@@ -4132,42 +3011,35 @@
       <w:pPr>
         <w:ind w:left="-567"/>
         <w:rPr>
-          <w:sz w:val="28"/>
-          <w:szCs w:val="20"/>
           <w:lang w:val="ru-RU"/>
         </w:rPr>
       </w:pPr>
       <w:r>
         <w:rPr>
-          <w:sz w:val="28"/>
           <w:lang w:val="ru-RU"/>
         </w:rPr>
         <w:t>27</w:t>
       </w:r>
       <w:r>
         <w:rPr>
-          <w:sz w:val="28"/>
           <w:lang w:val="ru-RU"/>
         </w:rPr>
         <w:t>.</w:t>
       </w:r>
       <w:r>
         <w:rPr>
-          <w:sz w:val="28"/>
           <w:lang w:val="ru-RU"/>
         </w:rPr>
         <w:t>07.17</w:t>
       </w:r>
       <w:r>
         <w:rPr>
-          <w:sz w:val="28"/>
           <w:lang w:val="ru-RU"/>
         </w:rPr>
         <w:t xml:space="preserve"> </w:t>
       </w:r>
       <w:r>
         <w:rPr>
-          <w:sz w:val="28"/>
           <w:lang w:val="ru-RU"/>
         </w:rPr>
         <w:t xml:space="preserve">Анализ мочи по Нечипоренко </w:t>
@@ -4175,7 +3047,6 @@
       <w:proofErr w:type="spellStart"/>
       <w:r>
         <w:rPr>
-          <w:sz w:val="28"/>
           <w:lang w:val="ru-RU"/>
         </w:rPr>
         <w:t>лейк</w:t>
@@ -4183,21 +3054,18 @@
       <w:proofErr w:type="spellEnd"/>
       <w:r>
         <w:rPr>
-          <w:sz w:val="28"/>
           <w:lang w:val="ru-RU"/>
         </w:rPr>
         <w:t xml:space="preserve"> </w:t>
       </w:r>
       <w:r>
         <w:rPr>
-          <w:sz w:val="28"/>
           <w:lang w:val="ru-RU"/>
         </w:rPr>
         <w:t>500</w:t>
       </w:r>
       <w:r>
         <w:rPr>
-          <w:sz w:val="28"/>
           <w:lang w:val="ru-RU"/>
         </w:rPr>
         <w:t xml:space="preserve">-  </w:t>
@@ -4205,7 +3073,6 @@
       <w:proofErr w:type="spellStart"/>
       <w:r>
         <w:rPr>
-          <w:sz w:val="28"/>
           <w:lang w:val="ru-RU"/>
         </w:rPr>
         <w:t>эритр</w:t>
@@ -4213,7 +3080,6 @@
       <w:proofErr w:type="spellEnd"/>
       <w:r>
         <w:rPr>
-          <w:sz w:val="28"/>
           <w:lang w:val="ru-RU"/>
         </w:rPr>
         <w:t xml:space="preserve"> -  белок – </w:t>
@@ -4221,7 +3087,6 @@
       <w:proofErr w:type="spellStart"/>
       <w:r>
         <w:rPr>
-          <w:sz w:val="28"/>
           <w:lang w:val="ru-RU"/>
         </w:rPr>
         <w:t>отр</w:t>
@@ -4232,81 +3097,55 @@
       <w:pPr>
         <w:ind w:left="-567"/>
         <w:rPr>
-          <w:sz w:val="28"/>
-          <w:szCs w:val="20"/>
           <w:lang w:val="ru-RU"/>
         </w:rPr>
       </w:pPr>
       <w:r>
         <w:rPr>
-          <w:sz w:val="28"/>
           <w:lang w:val="ru-RU"/>
         </w:rPr>
         <w:t>28</w:t>
       </w:r>
       <w:r>
         <w:rPr>
-          <w:sz w:val="28"/>
           <w:lang w:val="ru-RU"/>
         </w:rPr>
         <w:t>.</w:t>
       </w:r>
       <w:r>
         <w:rPr>
-          <w:sz w:val="28"/>
           <w:lang w:val="ru-RU"/>
         </w:rPr>
         <w:t>07.17</w:t>
       </w:r>
       <w:r>
         <w:rPr>
-          <w:sz w:val="28"/>
           <w:lang w:val="ru-RU"/>
         </w:rPr>
         <w:t xml:space="preserve"> </w:t>
       </w:r>
       <w:r>
         <w:rPr>
-          <w:sz w:val="28"/>
-          <w:lang w:val="ru-RU"/>
-        </w:rPr>
-        <w:t xml:space="preserve">Суточная </w:t>
+          <w:lang w:val="ru-RU"/>
+        </w:rPr>
+        <w:t xml:space="preserve">Суточная глюкозурия –  </w:t>
       </w:r>
       <w:proofErr w:type="spellStart"/>
       <w:r>
         <w:rPr>
-          <w:sz w:val="28"/>
-          <w:lang w:val="ru-RU"/>
-        </w:rPr>
-        <w:t>глюкозурия</w:t>
+          <w:lang w:val="ru-RU"/>
+        </w:rPr>
+        <w:t>отр</w:t>
       </w:r>
       <w:proofErr w:type="spellEnd"/>
-      <w:proofErr w:type="gramStart"/>
-      <w:r>
-        <w:rPr>
-          <w:sz w:val="28"/>
-          <w:lang w:val="ru-RU"/>
-        </w:rPr>
-        <w:t xml:space="preserve"> –  %</w:t>
-      </w:r>
-      <w:r>
-        <w:rPr>
-          <w:sz w:val="28"/>
-          <w:lang w:val="ru-RU"/>
-        </w:rPr>
-        <w:t xml:space="preserve">;   </w:t>
-      </w:r>
-      <w:proofErr w:type="gramEnd"/>
-      <w:r>
-        <w:rPr>
-          <w:sz w:val="28"/>
-          <w:lang w:val="ru-RU"/>
-        </w:rPr>
-        <w:t xml:space="preserve">Суточная протеинурия –  </w:t>
-      </w:r>
-      <w:r>
-        <w:rPr>
-          <w:sz w:val="28"/>
+      <w:r>
+        <w:rPr>
+          <w:lang w:val="ru-RU"/>
+        </w:rPr>
+        <w:t xml:space="preserve">;   Суточная протеинурия –  </w:t>
+      </w:r>
+      <w:r>
+        <w:rPr>
           <w:lang w:val="ru-RU"/>
         </w:rPr>
         <w:t>0,131</w:t>
@@ -4316,6 +3155,10 @@
       <w:pPr>
         <w:pStyle w:val="5"/>
         <w:ind w:left="-567"/>
+        <w:rPr>
+          <w:sz w:val="24"/>
+          <w:szCs w:val="24"/>
+        </w:rPr>
       </w:pPr>
     </w:p>
     <w:tbl>
@@ -4332,30 +3175,28 @@
         <w:tblLook w:val="04A0" w:firstRow="1" w:lastRow="0" w:firstColumn="1" w:lastColumn="0" w:noHBand="0" w:noVBand="1"/>
       </w:tblPr>
       <w:tblGrid>
-        <w:gridCol w:w="2518"/>
-        <w:gridCol w:w="992"/>
-        <w:gridCol w:w="993"/>
-        <w:gridCol w:w="992"/>
-        <w:gridCol w:w="992"/>
-        <w:gridCol w:w="992"/>
+        <w:gridCol w:w="2757"/>
+        <w:gridCol w:w="1086"/>
+        <w:gridCol w:w="1088"/>
+        <w:gridCol w:w="1086"/>
+        <w:gridCol w:w="3872"/>
       </w:tblGrid>
       <w:tr>
+        <w:trPr>
+          <w:trHeight w:val="361"/>
+        </w:trPr>
         <w:tc>
           <w:tcPr>
-            <w:tcW w:w="2518" w:type="dxa"/>
+            <w:tcW w:w="2757" w:type="dxa"/>
           </w:tcPr>
           <w:p>
             <w:pPr>
               <w:rPr>
-                <w:sz w:val="28"/>
-                <w:szCs w:val="28"/>
                 <w:lang w:val="ru-RU"/>
               </w:rPr>
             </w:pPr>
             <w:r>
               <w:rPr>
-                <w:sz w:val="28"/>
-                <w:szCs w:val="28"/>
                 <w:lang w:val="ru-RU"/>
               </w:rPr>
               <w:t xml:space="preserve">Гликемический </w:t>
@@ -4364,15 +3205,11 @@
           <w:p>
             <w:pPr>
               <w:rPr>
-                <w:sz w:val="28"/>
-                <w:szCs w:val="28"/>
                 <w:lang w:val="ru-RU"/>
               </w:rPr>
             </w:pPr>
             <w:r>
               <w:rPr>
-                <w:sz w:val="28"/>
-                <w:szCs w:val="28"/>
                 <w:lang w:val="ru-RU"/>
               </w:rPr>
               <w:t>профиль</w:t>
@@ -4381,20 +3218,16 @@
         </w:tc>
         <w:tc>
           <w:tcPr>
-            <w:tcW w:w="992" w:type="dxa"/>
+            <w:tcW w:w="1086" w:type="dxa"/>
           </w:tcPr>
           <w:p>
             <w:pPr>
               <w:rPr>
-                <w:sz w:val="28"/>
-                <w:szCs w:val="28"/>
                 <w:lang w:val="ru-RU"/>
               </w:rPr>
             </w:pPr>
             <w:r>
               <w:rPr>
-                <w:sz w:val="28"/>
-                <w:szCs w:val="28"/>
                 <w:lang w:val="ru-RU"/>
               </w:rPr>
               <w:t>8.00</w:t>
@@ -4403,20 +3236,16 @@
         </w:tc>
         <w:tc>
           <w:tcPr>
-            <w:tcW w:w="993" w:type="dxa"/>
+            <w:tcW w:w="1088" w:type="dxa"/>
           </w:tcPr>
           <w:p>
             <w:pPr>
               <w:rPr>
-                <w:sz w:val="28"/>
-                <w:szCs w:val="28"/>
                 <w:lang w:val="ru-RU"/>
               </w:rPr>
             </w:pPr>
             <w:r>
               <w:rPr>
-                <w:sz w:val="28"/>
-                <w:szCs w:val="28"/>
                 <w:lang w:val="ru-RU"/>
               </w:rPr>
               <w:t>11.00</w:t>
@@ -4425,20 +3254,16 @@
         </w:tc>
         <w:tc>
           <w:tcPr>
-            <w:tcW w:w="992" w:type="dxa"/>
+            <w:tcW w:w="1086" w:type="dxa"/>
           </w:tcPr>
           <w:p>
             <w:pPr>
               <w:rPr>
-                <w:sz w:val="28"/>
-                <w:szCs w:val="28"/>
                 <w:lang w:val="ru-RU"/>
               </w:rPr>
             </w:pPr>
             <w:r>
               <w:rPr>
-                <w:sz w:val="28"/>
-                <w:szCs w:val="28"/>
                 <w:lang w:val="ru-RU"/>
               </w:rPr>
               <w:t>16.00</w:t>
@@ -4447,437 +3272,337 @@
         </w:tc>
         <w:tc>
           <w:tcPr>
-            <w:tcW w:w="992" w:type="dxa"/>
+            <w:tcW w:w="3872" w:type="dxa"/>
           </w:tcPr>
           <w:p>
             <w:pPr>
               <w:rPr>
-                <w:sz w:val="28"/>
-                <w:szCs w:val="28"/>
                 <w:lang w:val="ru-RU"/>
               </w:rPr>
             </w:pPr>
             <w:r>
               <w:rPr>
-                <w:sz w:val="28"/>
-                <w:szCs w:val="28"/>
                 <w:lang w:val="ru-RU"/>
               </w:rPr>
               <w:t>20.00</w:t>
+            </w:r>
+          </w:p>
+        </w:tc>
+      </w:tr>
+      <w:tr>
+        <w:trPr>
+          <w:trHeight w:val="180"/>
+        </w:trPr>
+        <w:tc>
+          <w:tcPr>
+            <w:tcW w:w="2757" w:type="dxa"/>
+          </w:tcPr>
+          <w:p>
+            <w:pPr>
+              <w:rPr>
+                <w:lang w:val="en-US"/>
+              </w:rPr>
+            </w:pPr>
+            <w:r>
+              <w:rPr>
+                <w:lang w:val="en-US"/>
+              </w:rPr>
+              <w:t>27/07</w:t>
             </w:r>
           </w:p>
         </w:tc>
         <w:tc>
           <w:tcPr>
-            <w:tcW w:w="992" w:type="dxa"/>
+            <w:tcW w:w="1086" w:type="dxa"/>
           </w:tcPr>
           <w:p>
             <w:pPr>
               <w:rPr>
-                <w:sz w:val="28"/>
-                <w:szCs w:val="28"/>
-                <w:lang w:val="ru-RU"/>
+                <w:lang w:val="en-US"/>
               </w:rPr>
             </w:pPr>
             <w:r>
               <w:rPr>
-                <w:sz w:val="28"/>
-                <w:szCs w:val="28"/>
-                <w:lang w:val="ru-RU"/>
-              </w:rPr>
-              <w:t>22.00</w:t>
+                <w:lang w:val="en-US"/>
+              </w:rPr>
+              <w:t>6.1</w:t>
+            </w:r>
+          </w:p>
+        </w:tc>
+        <w:tc>
+          <w:tcPr>
+            <w:tcW w:w="1088" w:type="dxa"/>
+          </w:tcPr>
+          <w:p>
+            <w:pPr>
+              <w:rPr>
+                <w:lang w:val="en-US"/>
+              </w:rPr>
+            </w:pPr>
+            <w:r>
+              <w:rPr>
+                <w:lang w:val="en-US"/>
+              </w:rPr>
+              <w:t>12.1</w:t>
+            </w:r>
+          </w:p>
+        </w:tc>
+        <w:tc>
+          <w:tcPr>
+            <w:tcW w:w="1086" w:type="dxa"/>
+          </w:tcPr>
+          <w:p>
+            <w:pPr>
+              <w:rPr>
+                <w:lang w:val="en-US"/>
+              </w:rPr>
+            </w:pPr>
+            <w:r>
+              <w:rPr>
+                <w:lang w:val="en-US"/>
+              </w:rPr>
+              <w:t>8.1</w:t>
+            </w:r>
+          </w:p>
+        </w:tc>
+        <w:tc>
+          <w:tcPr>
+            <w:tcW w:w="3872" w:type="dxa"/>
+          </w:tcPr>
+          <w:p>
+            <w:pPr>
+              <w:rPr>
+                <w:lang w:val="en-US"/>
+              </w:rPr>
+            </w:pPr>
+            <w:r>
+              <w:rPr>
+                <w:lang w:val="en-US"/>
+              </w:rPr>
+              <w:t>9.4</w:t>
             </w:r>
           </w:p>
         </w:tc>
       </w:tr>
       <w:tr>
+        <w:trPr>
+          <w:trHeight w:val="180"/>
+        </w:trPr>
         <w:tc>
           <w:tcPr>
-            <w:tcW w:w="2518" w:type="dxa"/>
+            <w:tcW w:w="2757" w:type="dxa"/>
           </w:tcPr>
           <w:p>
             <w:pPr>
               <w:rPr>
-                <w:sz w:val="28"/>
-                <w:szCs w:val="28"/>
-                <w:lang w:val="en-US"/>
+                <w:lang w:val="ru-RU"/>
               </w:rPr>
             </w:pPr>
             <w:r>
               <w:rPr>
-                <w:sz w:val="28"/>
-                <w:szCs w:val="28"/>
-                <w:lang w:val="en-US"/>
-              </w:rPr>
-              <w:t>27/07</w:t>
+                <w:lang w:val="ru-RU"/>
+              </w:rPr>
+              <w:t>29.07</w:t>
             </w:r>
           </w:p>
         </w:tc>
         <w:tc>
           <w:tcPr>
-            <w:tcW w:w="992" w:type="dxa"/>
+            <w:tcW w:w="1086" w:type="dxa"/>
           </w:tcPr>
           <w:p>
             <w:pPr>
               <w:rPr>
-                <w:sz w:val="28"/>
-                <w:szCs w:val="28"/>
-                <w:lang w:val="en-US"/>
+                <w:lang w:val="ru-RU"/>
               </w:rPr>
             </w:pPr>
             <w:r>
               <w:rPr>
-                <w:sz w:val="28"/>
-                <w:szCs w:val="28"/>
-                <w:lang w:val="en-US"/>
-              </w:rPr>
-              <w:t>6.1</w:t>
+                <w:lang w:val="ru-RU"/>
+              </w:rPr>
+              <w:t>5,8</w:t>
             </w:r>
           </w:p>
         </w:tc>
         <w:tc>
           <w:tcPr>
-            <w:tcW w:w="993" w:type="dxa"/>
+            <w:tcW w:w="1088" w:type="dxa"/>
           </w:tcPr>
           <w:p>
             <w:pPr>
               <w:rPr>
-                <w:sz w:val="28"/>
-                <w:szCs w:val="28"/>
-                <w:lang w:val="en-US"/>
+                <w:lang w:val="ru-RU"/>
               </w:rPr>
             </w:pPr>
             <w:r>
               <w:rPr>
-                <w:sz w:val="28"/>
-                <w:szCs w:val="28"/>
-                <w:lang w:val="en-US"/>
-              </w:rPr>
-              <w:t>12.1</w:t>
+                <w:lang w:val="ru-RU"/>
+              </w:rPr>
+              <w:t>7,7</w:t>
             </w:r>
           </w:p>
         </w:tc>
         <w:tc>
           <w:tcPr>
-            <w:tcW w:w="992" w:type="dxa"/>
+            <w:tcW w:w="1086" w:type="dxa"/>
           </w:tcPr>
           <w:p>
             <w:pPr>
               <w:rPr>
-                <w:sz w:val="28"/>
-                <w:szCs w:val="28"/>
-                <w:lang w:val="en-US"/>
+                <w:lang w:val="ru-RU"/>
               </w:rPr>
             </w:pPr>
             <w:r>
               <w:rPr>
-                <w:sz w:val="28"/>
-                <w:szCs w:val="28"/>
-                <w:lang w:val="en-US"/>
-              </w:rPr>
-              <w:t>8.1</w:t>
+                <w:lang w:val="ru-RU"/>
+              </w:rPr>
+              <w:t>6,5</w:t>
             </w:r>
           </w:p>
         </w:tc>
         <w:tc>
           <w:tcPr>
-            <w:tcW w:w="992" w:type="dxa"/>
+            <w:tcW w:w="3872" w:type="dxa"/>
           </w:tcPr>
           <w:p>
             <w:pPr>
               <w:rPr>
-                <w:sz w:val="28"/>
-                <w:szCs w:val="28"/>
-                <w:lang w:val="en-US"/>
+                <w:lang w:val="ru-RU"/>
               </w:rPr>
             </w:pPr>
             <w:r>
               <w:rPr>
-                <w:sz w:val="28"/>
-                <w:szCs w:val="28"/>
-                <w:lang w:val="en-US"/>
-              </w:rPr>
-              <w:t>9.4</w:t>
+                <w:lang w:val="ru-RU"/>
+              </w:rPr>
+              <w:t>10,6</w:t>
+            </w:r>
+          </w:p>
+        </w:tc>
+      </w:tr>
+      <w:tr>
+        <w:trPr>
+          <w:trHeight w:val="171"/>
+        </w:trPr>
+        <w:tc>
+          <w:tcPr>
+            <w:tcW w:w="2757" w:type="dxa"/>
+          </w:tcPr>
+          <w:p>
+            <w:pPr>
+              <w:rPr>
+                <w:lang w:val="ru-RU"/>
+              </w:rPr>
+            </w:pPr>
+            <w:r>
+              <w:rPr>
+                <w:lang w:val="ru-RU"/>
+              </w:rPr>
+              <w:t>31.07</w:t>
             </w:r>
           </w:p>
         </w:tc>
         <w:tc>
           <w:tcPr>
-            <w:tcW w:w="992" w:type="dxa"/>
+            <w:tcW w:w="1086" w:type="dxa"/>
           </w:tcPr>
           <w:p>
             <w:pPr>
               <w:rPr>
-                <w:sz w:val="28"/>
-                <w:szCs w:val="28"/>
                 <w:lang w:val="ru-RU"/>
               </w:rPr>
             </w:pPr>
+            <w:r>
+              <w:rPr>
+                <w:lang w:val="ru-RU"/>
+              </w:rPr>
+              <w:t>5,9</w:t>
+            </w:r>
+          </w:p>
+        </w:tc>
+        <w:tc>
+          <w:tcPr>
+            <w:tcW w:w="1088" w:type="dxa"/>
+          </w:tcPr>
+          <w:p>
+            <w:pPr>
+              <w:rPr>
+                <w:lang w:val="ru-RU"/>
+              </w:rPr>
+            </w:pPr>
+            <w:r>
+              <w:rPr>
+                <w:lang w:val="ru-RU"/>
+              </w:rPr>
+              <w:t>8,7</w:t>
+            </w:r>
+          </w:p>
+        </w:tc>
+        <w:tc>
+          <w:tcPr>
+            <w:tcW w:w="1086" w:type="dxa"/>
+          </w:tcPr>
+          <w:p>
+            <w:pPr>
+              <w:rPr>
+                <w:lang w:val="ru-RU"/>
+              </w:rPr>
+            </w:pPr>
+            <w:r>
+              <w:rPr>
+                <w:lang w:val="ru-RU"/>
+              </w:rPr>
+              <w:t>11,2</w:t>
+            </w:r>
+          </w:p>
+        </w:tc>
+        <w:tc>
+          <w:tcPr>
+            <w:tcW w:w="3872" w:type="dxa"/>
+          </w:tcPr>
+          <w:p>
+            <w:pPr>
+              <w:rPr>
+                <w:lang w:val="ru-RU"/>
+              </w:rPr>
+            </w:pPr>
+            <w:r>
+              <w:rPr>
+                <w:lang w:val="ru-RU"/>
+              </w:rPr>
+              <w:t>11,5</w:t>
+            </w:r>
           </w:p>
         </w:tc>
       </w:tr>
       <w:tr>
+        <w:trPr>
+          <w:trHeight w:val="742"/>
+        </w:trPr>
         <w:tc>
           <w:tcPr>
-            <w:tcW w:w="2518" w:type="dxa"/>
+            <w:tcW w:w="2757" w:type="dxa"/>
           </w:tcPr>
           <w:p>
             <w:pPr>
               <w:rPr>
-                <w:sz w:val="28"/>
-                <w:szCs w:val="28"/>
                 <w:lang w:val="ru-RU"/>
               </w:rPr>
             </w:pPr>
             <w:r>
               <w:rPr>
-                <w:sz w:val="28"/>
-                <w:szCs w:val="28"/>
-                <w:lang w:val="ru-RU"/>
-              </w:rPr>
-              <w:t>29.07</w:t>
+                <w:lang w:val="ru-RU"/>
+              </w:rPr>
+              <w:t>03.07 2.00-7,1</w:t>
             </w:r>
           </w:p>
         </w:tc>
         <w:tc>
           <w:tcPr>
-            <w:tcW w:w="992" w:type="dxa"/>
+            <w:tcW w:w="1086" w:type="dxa"/>
           </w:tcPr>
           <w:p>
             <w:pPr>
               <w:rPr>
-                <w:sz w:val="28"/>
-                <w:szCs w:val="28"/>
-                <w:lang w:val="ru-RU"/>
-              </w:rPr>
-            </w:pPr>
-            <w:r>
-              <w:rPr>
-                <w:sz w:val="28"/>
-                <w:szCs w:val="28"/>
-                <w:lang w:val="ru-RU"/>
-              </w:rPr>
-              <w:t>5,8</w:t>
-            </w:r>
-          </w:p>
-        </w:tc>
-        <w:tc>
-          <w:tcPr>
-            <w:tcW w:w="993" w:type="dxa"/>
-          </w:tcPr>
-          <w:p>
-            <w:pPr>
-              <w:rPr>
-                <w:sz w:val="28"/>
-                <w:szCs w:val="28"/>
-                <w:lang w:val="ru-RU"/>
-              </w:rPr>
-            </w:pPr>
-            <w:r>
-              <w:rPr>
-                <w:sz w:val="28"/>
-                <w:szCs w:val="28"/>
-                <w:lang w:val="ru-RU"/>
-              </w:rPr>
-              <w:t>7,7</w:t>
-            </w:r>
-          </w:p>
-        </w:tc>
-        <w:tc>
-          <w:tcPr>
-            <w:tcW w:w="992" w:type="dxa"/>
-          </w:tcPr>
-          <w:p>
-            <w:pPr>
-              <w:rPr>
-                <w:sz w:val="28"/>
-                <w:szCs w:val="28"/>
-                <w:lang w:val="ru-RU"/>
-              </w:rPr>
-            </w:pPr>
-            <w:r>
-              <w:rPr>
-                <w:sz w:val="28"/>
-                <w:szCs w:val="28"/>
-                <w:lang w:val="ru-RU"/>
-              </w:rPr>
-              <w:t>6,5</w:t>
-            </w:r>
-          </w:p>
-        </w:tc>
-        <w:tc>
-          <w:tcPr>
-            <w:tcW w:w="992" w:type="dxa"/>
-          </w:tcPr>
-          <w:p>
-            <w:pPr>
-              <w:rPr>
-                <w:sz w:val="28"/>
-                <w:szCs w:val="28"/>
-                <w:lang w:val="ru-RU"/>
-              </w:rPr>
-            </w:pPr>
-            <w:r>
-              <w:rPr>
-                <w:sz w:val="28"/>
-                <w:szCs w:val="28"/>
-                <w:lang w:val="ru-RU"/>
-              </w:rPr>
-              <w:t>10,6</w:t>
-            </w:r>
-          </w:p>
-        </w:tc>
-        <w:tc>
-          <w:tcPr>
-            <w:tcW w:w="992" w:type="dxa"/>
-          </w:tcPr>
-          <w:p>
-            <w:pPr>
-              <w:rPr>
-                <w:sz w:val="28"/>
-                <w:szCs w:val="28"/>
-                <w:lang w:val="ru-RU"/>
-              </w:rPr>
-            </w:pPr>
-          </w:p>
-        </w:tc>
-      </w:tr>
-      <w:tr>
-        <w:tc>
-          <w:tcPr>
-            <w:tcW w:w="2518" w:type="dxa"/>
-          </w:tcPr>
-          <w:p>
-            <w:pPr>
-              <w:rPr>
-                <w:sz w:val="28"/>
-                <w:szCs w:val="28"/>
-                <w:lang w:val="ru-RU"/>
-              </w:rPr>
-            </w:pPr>
-            <w:r>
-              <w:rPr>
-                <w:sz w:val="28"/>
-                <w:szCs w:val="28"/>
-                <w:lang w:val="ru-RU"/>
-              </w:rPr>
-              <w:t>31.07</w:t>
-            </w:r>
-          </w:p>
-        </w:tc>
-        <w:tc>
-          <w:tcPr>
-            <w:tcW w:w="992" w:type="dxa"/>
-          </w:tcPr>
-          <w:p>
-            <w:pPr>
-              <w:rPr>
-                <w:sz w:val="28"/>
-                <w:szCs w:val="28"/>
-                <w:lang w:val="ru-RU"/>
-              </w:rPr>
-            </w:pPr>
-            <w:r>
-              <w:rPr>
-                <w:sz w:val="28"/>
-                <w:szCs w:val="28"/>
-                <w:lang w:val="ru-RU"/>
-              </w:rPr>
-              <w:t>5,9</w:t>
-            </w:r>
-          </w:p>
-        </w:tc>
-        <w:tc>
-          <w:tcPr>
-            <w:tcW w:w="993" w:type="dxa"/>
-          </w:tcPr>
-          <w:p>
-            <w:pPr>
-              <w:rPr>
-                <w:sz w:val="28"/>
-                <w:szCs w:val="28"/>
-                <w:lang w:val="ru-RU"/>
-              </w:rPr>
-            </w:pPr>
-            <w:r>
-              <w:rPr>
-                <w:sz w:val="28"/>
-                <w:szCs w:val="28"/>
-                <w:lang w:val="ru-RU"/>
-              </w:rPr>
-              <w:t>8,7</w:t>
-            </w:r>
-          </w:p>
-        </w:tc>
-        <w:tc>
-          <w:tcPr>
-            <w:tcW w:w="992" w:type="dxa"/>
-          </w:tcPr>
-          <w:p>
-            <w:pPr>
-              <w:rPr>
-                <w:sz w:val="28"/>
-                <w:szCs w:val="28"/>
-                <w:lang w:val="ru-RU"/>
-              </w:rPr>
-            </w:pPr>
-            <w:r>
-              <w:rPr>
-                <w:sz w:val="28"/>
-                <w:szCs w:val="28"/>
-                <w:lang w:val="ru-RU"/>
-              </w:rPr>
-              <w:t>11,2</w:t>
-            </w:r>
-          </w:p>
-        </w:tc>
-        <w:tc>
-          <w:tcPr>
-            <w:tcW w:w="992" w:type="dxa"/>
-          </w:tcPr>
-          <w:p>
-            <w:pPr>
-              <w:rPr>
-                <w:sz w:val="28"/>
-                <w:szCs w:val="28"/>
-                <w:lang w:val="ru-RU"/>
-              </w:rPr>
-            </w:pPr>
-            <w:r>
-              <w:rPr>
-                <w:sz w:val="28"/>
-                <w:szCs w:val="28"/>
-                <w:lang w:val="ru-RU"/>
-              </w:rPr>
-              <w:t>11,5</w:t>
-            </w:r>
-          </w:p>
-        </w:tc>
-        <w:tc>
-          <w:tcPr>
-            <w:tcW w:w="992" w:type="dxa"/>
-          </w:tcPr>
-          <w:p>
-            <w:pPr>
-              <w:rPr>
-                <w:sz w:val="28"/>
-                <w:szCs w:val="28"/>
-                <w:lang w:val="ru-RU"/>
-              </w:rPr>
-            </w:pPr>
-          </w:p>
-        </w:tc>
-      </w:tr>
-      <w:tr>
-        <w:tc>
-          <w:tcPr>
-            <w:tcW w:w="2518" w:type="dxa"/>
-          </w:tcPr>
-          <w:p>
-            <w:pPr>
-              <w:rPr>
-                <w:sz w:val="28"/>
-                <w:szCs w:val="28"/>
                 <w:lang w:val="ru-RU"/>
               </w:rPr>
             </w:pPr>
@@ -4885,13 +3610,11 @@
         </w:tc>
         <w:tc>
           <w:tcPr>
-            <w:tcW w:w="992" w:type="dxa"/>
+            <w:tcW w:w="1088" w:type="dxa"/>
           </w:tcPr>
           <w:p>
             <w:pPr>
               <w:rPr>
-                <w:sz w:val="28"/>
-                <w:szCs w:val="28"/>
                 <w:lang w:val="ru-RU"/>
               </w:rPr>
             </w:pPr>
@@ -4899,58 +3622,64 @@
         </w:tc>
         <w:tc>
           <w:tcPr>
-            <w:tcW w:w="993" w:type="dxa"/>
+            <w:tcW w:w="1086" w:type="dxa"/>
           </w:tcPr>
           <w:p>
             <w:pPr>
               <w:rPr>
-                <w:sz w:val="28"/>
-                <w:szCs w:val="28"/>
                 <w:lang w:val="ru-RU"/>
               </w:rPr>
             </w:pPr>
+            <w:r>
+              <w:rPr>
+                <w:lang w:val="ru-RU"/>
+              </w:rPr>
+              <w:t>9,1</w:t>
+            </w:r>
           </w:p>
         </w:tc>
         <w:tc>
           <w:tcPr>
-            <w:tcW w:w="992" w:type="dxa"/>
+            <w:tcW w:w="3872" w:type="dxa"/>
           </w:tcPr>
           <w:p>
             <w:pPr>
               <w:rPr>
-                <w:sz w:val="28"/>
-                <w:szCs w:val="28"/>
                 <w:lang w:val="ru-RU"/>
               </w:rPr>
             </w:pPr>
-          </w:p>
-        </w:tc>
-        <w:tc>
-          <w:tcPr>
-            <w:tcW w:w="992" w:type="dxa"/>
-          </w:tcPr>
-          <w:p>
-            <w:pPr>
-              <w:rPr>
-                <w:sz w:val="28"/>
-                <w:szCs w:val="28"/>
-                <w:lang w:val="ru-RU"/>
-              </w:rPr>
-            </w:pPr>
-          </w:p>
-        </w:tc>
-        <w:tc>
-          <w:tcPr>
-            <w:tcW w:w="992" w:type="dxa"/>
-          </w:tcPr>
-          <w:p>
-            <w:pPr>
-              <w:rPr>
-                <w:sz w:val="28"/>
-                <w:szCs w:val="28"/>
-                <w:lang w:val="ru-RU"/>
-              </w:rPr>
-            </w:pPr>
+            <w:proofErr w:type="gramStart"/>
+            <w:r>
+              <w:rPr>
+                <w:lang w:val="ru-RU"/>
+              </w:rPr>
+              <w:t>12,5 (отмечалась по</w:t>
+            </w:r>
+            <w:r>
+              <w:rPr>
+                <w:lang w:val="ru-RU"/>
+              </w:rPr>
+              <w:t>г</w:t>
+            </w:r>
+            <w:r>
+              <w:rPr>
+                <w:lang w:val="ru-RU"/>
+              </w:rPr>
+              <w:t>ре</w:t>
+            </w:r>
+            <w:r>
+              <w:rPr>
+                <w:lang w:val="ru-RU"/>
+              </w:rPr>
+              <w:t>ш</w:t>
+            </w:r>
+            <w:r>
+              <w:rPr>
+                <w:lang w:val="ru-RU"/>
+              </w:rPr>
+              <w:t>ность в питании</w:t>
+            </w:r>
+            <w:proofErr w:type="gramEnd"/>
           </w:p>
         </w:tc>
       </w:tr>
@@ -4960,22 +3689,19 @@
         <w:ind w:left="-567"/>
         <w:jc w:val="both"/>
         <w:rPr>
-          <w:sz w:val="28"/>
-          <w:szCs w:val="20"/>
           <w:lang w:val="ru-RU"/>
         </w:rPr>
       </w:pPr>
       <w:r>
         <w:rPr>
-          <w:sz w:val="28"/>
           <w:u w:val="single"/>
           <w:lang w:val="ru-RU"/>
         </w:rPr>
+        <w:lastRenderedPageBreak/>
         <w:t>01.08.17</w:t>
       </w:r>
       <w:r>
         <w:rPr>
-          <w:sz w:val="28"/>
           <w:u w:val="single"/>
           <w:lang w:val="ru-RU"/>
         </w:rPr>
@@ -4983,7 +3709,6 @@
       </w:r>
       <w:r>
         <w:rPr>
-          <w:sz w:val="28"/>
           <w:lang w:val="ru-RU"/>
         </w:rPr>
         <w:t xml:space="preserve">: </w:t>
@@ -4991,7 +3716,6 @@
       <w:sdt>
         <w:sdtPr>
           <w:rPr>
-            <w:sz w:val="28"/>
             <w:lang w:val="ru-RU"/>
           </w:rPr>
           <w:id w:val="-1949923650"/>
@@ -5008,7 +3732,6 @@
         <w:sdtContent>
           <w:r>
             <w:rPr>
-              <w:sz w:val="28"/>
               <w:lang w:val="ru-RU"/>
             </w:rPr>
             <w:t xml:space="preserve"> </w:t>
@@ -5017,145 +3740,75 @@
       </w:sdt>
       <w:r>
         <w:rPr>
-          <w:sz w:val="28"/>
           <w:lang w:val="ru-RU"/>
         </w:rPr>
         <w:t xml:space="preserve"> </w:t>
       </w:r>
       <w:r>
         <w:rPr>
-          <w:sz w:val="28"/>
-          <w:lang w:val="ru-RU"/>
-        </w:rPr>
-        <w:t xml:space="preserve">Диабетическая дистальная симметричная полинейропатия,  сенсомоторная форма. ДДПП ШОП </w:t>
+          <w:lang w:val="ru-RU"/>
+        </w:rPr>
+        <w:t>Диабетическая дистальная симметричная полинейропатия,  сенсомоторная форма. ДДПП ШОП вертеброгенна</w:t>
+      </w:r>
+      <w:r>
+        <w:rPr>
+          <w:lang w:val="ru-RU"/>
+        </w:rPr>
+        <w:t xml:space="preserve">я </w:t>
       </w:r>
       <w:proofErr w:type="spellStart"/>
       <w:r>
         <w:rPr>
-          <w:sz w:val="28"/>
-          <w:lang w:val="ru-RU"/>
-        </w:rPr>
-        <w:t>вертеброгенна</w:t>
+          <w:lang w:val="ru-RU"/>
+        </w:rPr>
+        <w:t>цервико</w:t>
+      </w:r>
+      <w:r>
+        <w:rPr>
+          <w:lang w:val="ru-RU"/>
+        </w:rPr>
+        <w:t>брахиалгия</w:t>
       </w:r>
       <w:proofErr w:type="spellEnd"/>
       <w:r>
         <w:rPr>
-          <w:sz w:val="28"/>
-          <w:lang w:val="ru-RU"/>
-        </w:rPr>
-        <w:t xml:space="preserve"> </w:t>
+          <w:lang w:val="ru-RU"/>
+        </w:rPr>
+        <w:t xml:space="preserve">, </w:t>
+      </w:r>
+      <w:r>
+        <w:rPr>
+          <w:lang w:val="ru-RU"/>
+        </w:rPr>
+        <w:t xml:space="preserve"> Нейропатия VII нерва справа? Рек: МРТ ШОП.</w:t>
+      </w:r>
+      <w:proofErr w:type="gramStart"/>
+      <w:r>
+        <w:rPr>
+          <w:lang w:val="ru-RU"/>
+        </w:rPr>
+        <w:t xml:space="preserve"> .</w:t>
       </w:r>
       <w:proofErr w:type="spellStart"/>
-      <w:r>
-        <w:rPr>
-          <w:sz w:val="28"/>
-          <w:lang w:val="ru-RU"/>
-        </w:rPr>
-        <w:t>цервико</w:t>
+      <w:proofErr w:type="gramEnd"/>
+      <w:r>
+        <w:rPr>
+          <w:lang w:val="ru-RU"/>
+        </w:rPr>
+        <w:t>Конс</w:t>
       </w:r>
       <w:proofErr w:type="spellEnd"/>
       <w:r>
         <w:rPr>
-          <w:sz w:val="28"/>
-          <w:lang w:val="ru-RU"/>
-        </w:rPr>
-        <w:t xml:space="preserve"> </w:t>
-      </w:r>
-      <w:proofErr w:type="spellStart"/>
-      <w:r>
-        <w:rPr>
-          <w:sz w:val="28"/>
-          <w:lang w:val="ru-RU"/>
-        </w:rPr>
-        <w:t>брахиалгия</w:t>
-      </w:r>
-      <w:proofErr w:type="spellEnd"/>
-      <w:r>
-        <w:rPr>
-          <w:sz w:val="28"/>
-          <w:lang w:val="ru-RU"/>
-        </w:rPr>
-        <w:t>, невралгия справа</w:t>
-      </w:r>
-      <w:proofErr w:type="gramStart"/>
-      <w:r>
-        <w:rPr>
-          <w:sz w:val="28"/>
-          <w:lang w:val="ru-RU"/>
-        </w:rPr>
-        <w:t xml:space="preserve">?. </w:t>
-      </w:r>
-      <w:proofErr w:type="gramEnd"/>
-      <w:r>
-        <w:rPr>
-          <w:sz w:val="28"/>
-          <w:lang w:val="ru-RU"/>
-        </w:rPr>
-        <w:t xml:space="preserve">Рек: МРТ </w:t>
-      </w:r>
-      <w:proofErr w:type="spellStart"/>
-      <w:r>
-        <w:rPr>
-          <w:sz w:val="28"/>
-          <w:lang w:val="ru-RU"/>
-        </w:rPr>
-        <w:t>шоп</w:t>
-      </w:r>
-      <w:proofErr w:type="spellEnd"/>
-      <w:r>
-        <w:rPr>
-          <w:sz w:val="28"/>
-          <w:lang w:val="ru-RU"/>
-        </w:rPr>
-        <w:t xml:space="preserve">. </w:t>
-      </w:r>
-      <w:proofErr w:type="spellStart"/>
-      <w:r>
-        <w:rPr>
-          <w:sz w:val="28"/>
-          <w:lang w:val="ru-RU"/>
-        </w:rPr>
-        <w:t>Конс</w:t>
-      </w:r>
-      <w:proofErr w:type="spellEnd"/>
-      <w:r>
-        <w:rPr>
-          <w:sz w:val="28"/>
-          <w:lang w:val="ru-RU"/>
-        </w:rPr>
-        <w:t xml:space="preserve">. ЛОР, стоматолога, </w:t>
-      </w:r>
-      <w:proofErr w:type="spellStart"/>
-      <w:r>
-        <w:rPr>
-          <w:sz w:val="28"/>
-          <w:lang w:val="ru-RU"/>
-        </w:rPr>
-        <w:t>аркоксия</w:t>
-      </w:r>
-      <w:proofErr w:type="spellEnd"/>
-      <w:r>
-        <w:rPr>
-          <w:sz w:val="28"/>
-          <w:lang w:val="ru-RU"/>
-        </w:rPr>
-        <w:t xml:space="preserve"> 90 мг 1р\д. </w:t>
-      </w:r>
-      <w:proofErr w:type="spellStart"/>
-      <w:r>
-        <w:rPr>
-          <w:sz w:val="28"/>
-          <w:lang w:val="ru-RU"/>
-        </w:rPr>
-        <w:t>келтикан</w:t>
-      </w:r>
-      <w:proofErr w:type="spellEnd"/>
-      <w:r>
-        <w:rPr>
-          <w:sz w:val="28"/>
-          <w:lang w:val="ru-RU"/>
-        </w:rPr>
-        <w:t xml:space="preserve"> 1т 3р\д</w:t>
+          <w:lang w:val="ru-RU"/>
+        </w:rPr>
+        <w:t>. ЛОР, стоматолога, аркоксия 90 мг 1р\д. келтикан 1т 3р\д</w:t>
+      </w:r>
+      <w:r>
+        <w:rPr>
+          <w:lang w:val="ru-RU"/>
+        </w:rPr>
+        <w:t>.</w:t>
       </w:r>
     </w:p>
     <w:p>
@@ -5163,14 +3816,11 @@
         <w:ind w:left="-567"/>
         <w:jc w:val="both"/>
         <w:rPr>
-          <w:sz w:val="28"/>
-          <w:szCs w:val="20"/>
           <w:lang w:val="ru-RU"/>
         </w:rPr>
       </w:pPr>
       <w:r>
         <w:rPr>
-          <w:sz w:val="28"/>
           <w:u w:val="single"/>
           <w:lang w:val="ru-RU"/>
         </w:rPr>
@@ -5178,7 +3828,6 @@
       </w:r>
       <w:r>
         <w:rPr>
-          <w:sz w:val="28"/>
           <w:u w:val="single"/>
           <w:lang w:val="ru-RU"/>
         </w:rPr>
@@ -5186,42 +3835,36 @@
       </w:r>
       <w:r>
         <w:rPr>
-          <w:sz w:val="28"/>
           <w:lang w:val="ru-RU"/>
         </w:rPr>
         <w:t xml:space="preserve">: </w:t>
       </w:r>
       <w:r>
         <w:rPr>
-          <w:sz w:val="28"/>
           <w:lang w:val="en-US"/>
         </w:rPr>
         <w:t>VIS</w:t>
       </w:r>
       <w:r>
         <w:rPr>
-          <w:sz w:val="28"/>
           <w:lang w:val="ru-RU"/>
         </w:rPr>
         <w:t xml:space="preserve"> </w:t>
       </w:r>
       <w:r>
         <w:rPr>
-          <w:sz w:val="28"/>
           <w:lang w:val="en-US"/>
         </w:rPr>
         <w:t>OD</w:t>
       </w:r>
       <w:r>
         <w:rPr>
-          <w:sz w:val="28"/>
           <w:lang w:val="ru-RU"/>
         </w:rPr>
         <w:t xml:space="preserve">= </w:t>
       </w:r>
       <w:r>
         <w:rPr>
-          <w:sz w:val="28"/>
           <w:lang w:val="ru-RU"/>
         </w:rPr>
         <w:t>0,2сф + 2</w:t>
@@ -5229,7 +3872,6 @@
       <w:proofErr w:type="gramStart"/>
       <w:r>
         <w:rPr>
-          <w:sz w:val="28"/>
           <w:lang w:val="ru-RU"/>
         </w:rPr>
         <w:t>,0</w:t>
@@ -5237,116 +3879,80 @@
       <w:proofErr w:type="gramEnd"/>
       <w:r>
         <w:rPr>
-          <w:sz w:val="28"/>
           <w:lang w:val="ru-RU"/>
         </w:rPr>
         <w:t xml:space="preserve"> =0,7</w:t>
       </w:r>
       <w:r>
         <w:rPr>
-          <w:sz w:val="28"/>
           <w:lang w:val="ru-RU"/>
         </w:rPr>
         <w:t xml:space="preserve">  </w:t>
       </w:r>
       <w:r>
         <w:rPr>
-          <w:sz w:val="28"/>
           <w:lang w:val="en-US"/>
         </w:rPr>
         <w:t>OS</w:t>
       </w:r>
       <w:r>
         <w:rPr>
-          <w:sz w:val="28"/>
           <w:lang w:val="ru-RU"/>
         </w:rPr>
         <w:t xml:space="preserve">= </w:t>
       </w:r>
       <w:r>
         <w:rPr>
-          <w:sz w:val="28"/>
           <w:lang w:val="ru-RU"/>
         </w:rPr>
         <w:t>0,4сф + 1,0=1,0</w:t>
       </w:r>
       <w:r>
         <w:rPr>
-          <w:sz w:val="28"/>
           <w:lang w:val="ru-RU"/>
         </w:rPr>
         <w:t xml:space="preserve"> </w:t>
       </w:r>
       <w:r>
         <w:rPr>
-          <w:sz w:val="28"/>
+          <w:lang w:val="ru-RU"/>
+        </w:rPr>
+        <w:t xml:space="preserve"> Факосклероз.</w:t>
+      </w:r>
+      <w:r>
+        <w:rPr>
+          <w:lang w:val="ru-RU"/>
+        </w:rPr>
+        <w:t xml:space="preserve">  Гл. дно: ДЗН бледно-розовые. Границы четкие</w:t>
+      </w:r>
+      <w:r>
+        <w:rPr>
+          <w:lang w:val="ru-RU"/>
+        </w:rPr>
+        <w:t>.</w:t>
+      </w:r>
+      <w:r>
+        <w:rPr>
           <w:lang w:val="ru-RU"/>
         </w:rPr>
         <w:t xml:space="preserve"> </w:t>
       </w:r>
+      <w:r>
+        <w:rPr>
+          <w:lang w:val="ru-RU"/>
+        </w:rPr>
+        <w:t xml:space="preserve"> Сосуды сужены, извиты, с-м </w:t>
+      </w:r>
       <w:proofErr w:type="spellStart"/>
       <w:r>
         <w:rPr>
-          <w:sz w:val="28"/>
-          <w:lang w:val="ru-RU"/>
-        </w:rPr>
-        <w:t>Факосклероз</w:t>
+          <w:lang w:val="ru-RU"/>
+        </w:rPr>
+        <w:t>Салюс</w:t>
       </w:r>
       <w:proofErr w:type="spellEnd"/>
       <w:r>
         <w:rPr>
-          <w:sz w:val="28"/>
-          <w:lang w:val="ru-RU"/>
-        </w:rPr>
-        <w:t>.</w:t>
-      </w:r>
-      <w:r>
-        <w:rPr>
-          <w:sz w:val="28"/>
-          <w:lang w:val="ru-RU"/>
-        </w:rPr>
-        <w:t xml:space="preserve">  </w:t>
-      </w:r>
-      <w:r>
-        <w:rPr>
-          <w:sz w:val="28"/>
-          <w:lang w:val="ru-RU"/>
-        </w:rPr>
-        <w:t>Гл. дно: ДЗН бледно-розовые. Границы четкие</w:t>
-      </w:r>
-      <w:r>
-        <w:rPr>
-          <w:sz w:val="28"/>
-          <w:lang w:val="ru-RU"/>
-        </w:rPr>
-        <w:t>.</w:t>
-      </w:r>
-      <w:r>
-        <w:rPr>
-          <w:sz w:val="28"/>
-          <w:lang w:val="ru-RU"/>
-        </w:rPr>
-        <w:t xml:space="preserve"> </w:t>
-      </w:r>
-      <w:r>
-        <w:rPr>
-          <w:sz w:val="28"/>
-          <w:lang w:val="ru-RU"/>
-        </w:rPr>
-        <w:t xml:space="preserve"> Сосуды сужены, извиты, с-м </w:t>
-      </w:r>
-      <w:proofErr w:type="spellStart"/>
-      <w:r>
-        <w:rPr>
-          <w:sz w:val="28"/>
-          <w:lang w:val="ru-RU"/>
-        </w:rPr>
-        <w:t>Салюс</w:t>
-      </w:r>
-      <w:proofErr w:type="spellEnd"/>
-      <w:r>
-        <w:rPr>
-          <w:sz w:val="28"/>
           <w:lang w:val="ru-RU"/>
         </w:rPr>
         <w:t xml:space="preserve">  1 </w:t>
@@ -5355,7 +3961,6 @@
       <w:proofErr w:type="gramStart"/>
       <w:r>
         <w:rPr>
-          <w:sz w:val="28"/>
           <w:lang w:val="ru-RU"/>
         </w:rPr>
         <w:t>ст</w:t>
@@ -5364,7 +3969,6 @@
       <w:proofErr w:type="gramEnd"/>
       <w:r>
         <w:rPr>
-          <w:sz w:val="28"/>
           <w:lang w:val="ru-RU"/>
         </w:rPr>
         <w:t xml:space="preserve">, </w:t>
@@ -5372,7 +3976,6 @@
       <w:proofErr w:type="spellStart"/>
       <w:r>
         <w:rPr>
-          <w:sz w:val="28"/>
           <w:lang w:val="ru-RU"/>
         </w:rPr>
         <w:t>сикроаневризмы</w:t>
@@ -5380,23 +3983,18 @@
       <w:proofErr w:type="spellEnd"/>
       <w:r>
         <w:rPr>
-          <w:sz w:val="28"/>
           <w:lang w:val="ru-RU"/>
         </w:rPr>
         <w:t xml:space="preserve">, по заднему полюсу </w:t>
       </w:r>
-      <w:proofErr w:type="spellStart"/>
-      <w:r>
-        <w:rPr>
-          <w:sz w:val="28"/>
-          <w:lang w:val="ru-RU"/>
-        </w:rPr>
-        <w:t>множественые</w:t>
-      </w:r>
-      <w:proofErr w:type="spellEnd"/>
-      <w:r>
-        <w:rPr>
-          <w:sz w:val="28"/>
+      <w:r>
+        <w:rPr>
+          <w:lang w:val="ru-RU"/>
+        </w:rPr>
+        <w:t>множественные</w:t>
+      </w:r>
+      <w:r>
+        <w:rPr>
           <w:lang w:val="ru-RU"/>
         </w:rPr>
         <w:t xml:space="preserve"> следы от ЛК. В макуле друзы</w:t>
@@ -5404,7 +4002,6 @@
       <w:proofErr w:type="gramStart"/>
       <w:r>
         <w:rPr>
-          <w:sz w:val="28"/>
           <w:lang w:val="ru-RU"/>
         </w:rPr>
         <w:t xml:space="preserve"> ,</w:t>
@@ -5413,7 +4010,6 @@
       <w:proofErr w:type="gramEnd"/>
       <w:r>
         <w:rPr>
-          <w:sz w:val="28"/>
           <w:lang w:val="ru-RU"/>
         </w:rPr>
         <w:t>фелекс</w:t>
@@ -5421,85 +4017,46 @@
       <w:proofErr w:type="spellEnd"/>
       <w:r>
         <w:rPr>
-          <w:sz w:val="28"/>
           <w:lang w:val="ru-RU"/>
         </w:rPr>
         <w:t xml:space="preserve"> сглажен. </w:t>
       </w:r>
       <w:r>
         <w:rPr>
-          <w:sz w:val="28"/>
-          <w:lang w:val="ru-RU"/>
-        </w:rPr>
-        <w:t xml:space="preserve">Д-з: </w:t>
+          <w:lang w:val="ru-RU"/>
+        </w:rPr>
+        <w:t>Д-з: Непролиферативная  диабетическая  ретинопатия ОИ</w:t>
+      </w:r>
+      <w:r>
+        <w:rPr>
+          <w:lang w:val="ru-RU"/>
+        </w:rPr>
+        <w:t xml:space="preserve"> возрастная </w:t>
       </w:r>
       <w:proofErr w:type="spellStart"/>
       <w:r>
         <w:rPr>
-          <w:sz w:val="28"/>
-          <w:lang w:val="ru-RU"/>
-        </w:rPr>
-        <w:t>Непролиферативная</w:t>
+          <w:lang w:val="ru-RU"/>
+        </w:rPr>
+        <w:t>макулопатия</w:t>
       </w:r>
       <w:proofErr w:type="spellEnd"/>
       <w:r>
         <w:rPr>
-          <w:sz w:val="28"/>
-          <w:lang w:val="ru-RU"/>
-        </w:rPr>
-        <w:t xml:space="preserve">  диабетическая  </w:t>
+          <w:lang w:val="ru-RU"/>
+        </w:rPr>
+        <w:t xml:space="preserve">, гиперметропия </w:t>
       </w:r>
       <w:proofErr w:type="spellStart"/>
       <w:r>
         <w:rPr>
-          <w:sz w:val="28"/>
-          <w:lang w:val="ru-RU"/>
-        </w:rPr>
-        <w:t>ретинопатия</w:t>
+          <w:lang w:val="ru-RU"/>
+        </w:rPr>
+        <w:t>сл</w:t>
       </w:r>
       <w:proofErr w:type="spellEnd"/>
       <w:r>
         <w:rPr>
-          <w:sz w:val="28"/>
-          <w:lang w:val="ru-RU"/>
-        </w:rPr>
-        <w:t xml:space="preserve"> ОИ</w:t>
-      </w:r>
-      <w:r>
-        <w:rPr>
-          <w:sz w:val="28"/>
-          <w:lang w:val="ru-RU"/>
-        </w:rPr>
-        <w:t xml:space="preserve"> возрастная </w:t>
-      </w:r>
-      <w:proofErr w:type="spellStart"/>
-      <w:r>
-        <w:rPr>
-          <w:sz w:val="28"/>
-          <w:lang w:val="ru-RU"/>
-        </w:rPr>
-        <w:t>макулопатия</w:t>
-      </w:r>
-      <w:proofErr w:type="spellEnd"/>
-      <w:r>
-        <w:rPr>
-          <w:sz w:val="28"/>
-          <w:lang w:val="ru-RU"/>
-        </w:rPr>
-        <w:t xml:space="preserve">, гиперметропия </w:t>
-      </w:r>
-      <w:proofErr w:type="spellStart"/>
-      <w:r>
-        <w:rPr>
-          <w:sz w:val="28"/>
-          <w:lang w:val="ru-RU"/>
-        </w:rPr>
-        <w:t>сл</w:t>
-      </w:r>
-      <w:proofErr w:type="spellEnd"/>
-      <w:r>
-        <w:rPr>
-          <w:sz w:val="28"/>
           <w:lang w:val="ru-RU"/>
         </w:rPr>
         <w:t xml:space="preserve"> </w:t>
@@ -5508,7 +4065,6 @@
       <w:proofErr w:type="gramStart"/>
       <w:r>
         <w:rPr>
-          <w:sz w:val="28"/>
           <w:lang w:val="ru-RU"/>
         </w:rPr>
         <w:t>ст</w:t>
@@ -5517,14 +4073,12 @@
       <w:proofErr w:type="gramEnd"/>
       <w:r>
         <w:rPr>
-          <w:sz w:val="28"/>
           <w:lang w:val="ru-RU"/>
         </w:rPr>
         <w:t>, состояние после ЛК ОИ. Рек: очки для дали, близи</w:t>
       </w:r>
       <w:r>
         <w:rPr>
-          <w:sz w:val="28"/>
           <w:lang w:val="ru-RU"/>
         </w:rPr>
         <w:t xml:space="preserve">. </w:t>
@@ -5535,14 +4089,11 @@
         <w:ind w:left="-567"/>
         <w:jc w:val="both"/>
         <w:rPr>
-          <w:sz w:val="28"/>
-          <w:szCs w:val="20"/>
           <w:lang w:val="ru-RU"/>
         </w:rPr>
       </w:pPr>
       <w:r>
         <w:rPr>
-          <w:sz w:val="28"/>
           <w:u w:val="single"/>
           <w:lang w:val="ru-RU"/>
         </w:rPr>
@@ -5550,7 +4101,6 @@
       </w:r>
       <w:r>
         <w:rPr>
-          <w:sz w:val="28"/>
           <w:u w:val="single"/>
           <w:lang w:val="ru-RU"/>
         </w:rPr>
@@ -5558,35 +4108,30 @@
       </w:r>
       <w:r>
         <w:rPr>
-          <w:sz w:val="28"/>
           <w:lang w:val="ru-RU"/>
         </w:rPr>
         <w:t>:</w:t>
       </w:r>
       <w:r>
         <w:rPr>
-          <w:sz w:val="28"/>
           <w:lang w:val="ru-RU"/>
         </w:rPr>
         <w:t xml:space="preserve"> </w:t>
       </w:r>
       <w:r>
         <w:rPr>
-          <w:sz w:val="28"/>
           <w:lang w:val="ru-RU"/>
         </w:rPr>
         <w:t>ЧСС -</w:t>
       </w:r>
       <w:r>
         <w:rPr>
-          <w:sz w:val="28"/>
           <w:lang w:val="ru-RU"/>
         </w:rPr>
         <w:t>60</w:t>
       </w:r>
       <w:r>
         <w:rPr>
-          <w:sz w:val="28"/>
           <w:lang w:val="ru-RU"/>
         </w:rPr>
         <w:t xml:space="preserve"> уд/мин. Вольтаж </w:t>
@@ -5594,7 +4139,6 @@
       <w:sdt>
         <w:sdtPr>
           <w:rPr>
-            <w:sz w:val="28"/>
             <w:lang w:val="ru-RU"/>
           </w:rPr>
           <w:id w:val="-1300382127"/>
@@ -5612,7 +4156,6 @@
         <w:sdtContent>
           <w:r>
             <w:rPr>
-              <w:sz w:val="28"/>
               <w:lang w:val="ru-RU"/>
             </w:rPr>
             <w:t>снижен.</w:t>
@@ -5621,14 +4164,12 @@
       </w:sdt>
       <w:r>
         <w:rPr>
-          <w:sz w:val="28"/>
           <w:lang w:val="ru-RU"/>
         </w:rPr>
         <w:t xml:space="preserve">  Ритм синусовый</w:t>
       </w:r>
       <w:r>
         <w:rPr>
-          <w:sz w:val="28"/>
           <w:lang w:val="ru-RU"/>
         </w:rPr>
         <w:t>. Эл</w:t>
@@ -5636,7 +4177,6 @@
       <w:proofErr w:type="gramStart"/>
       <w:r>
         <w:rPr>
-          <w:sz w:val="28"/>
           <w:lang w:val="ru-RU"/>
         </w:rPr>
         <w:t>.</w:t>
@@ -5644,7 +4184,6 @@
       <w:proofErr w:type="gramEnd"/>
       <w:r>
         <w:rPr>
-          <w:sz w:val="28"/>
           <w:lang w:val="ru-RU"/>
         </w:rPr>
         <w:t xml:space="preserve"> </w:t>
@@ -5652,7 +4191,6 @@
       <w:proofErr w:type="gramStart"/>
       <w:r>
         <w:rPr>
-          <w:sz w:val="28"/>
           <w:lang w:val="ru-RU"/>
         </w:rPr>
         <w:t>о</w:t>
@@ -5660,21 +4198,18 @@
       <w:proofErr w:type="gramEnd"/>
       <w:r>
         <w:rPr>
-          <w:sz w:val="28"/>
           <w:lang w:val="ru-RU"/>
         </w:rPr>
         <w:t>сь отклонена</w:t>
       </w:r>
       <w:r>
         <w:rPr>
-          <w:sz w:val="28"/>
           <w:lang w:val="ru-RU"/>
         </w:rPr>
         <w:t xml:space="preserve"> влево</w:t>
       </w:r>
       <w:r>
         <w:rPr>
-          <w:sz w:val="28"/>
           <w:lang w:val="ru-RU"/>
         </w:rPr>
         <w:t xml:space="preserve">.  Гипертрофия левого желудочка. </w:t>
@@ -5682,7 +4217,6 @@
       <w:proofErr w:type="gramStart"/>
       <w:r>
         <w:rPr>
-          <w:sz w:val="28"/>
           <w:lang w:val="ru-RU"/>
         </w:rPr>
         <w:t>С-м</w:t>
@@ -5690,21 +4224,18 @@
       <w:proofErr w:type="gramEnd"/>
       <w:r>
         <w:rPr>
-          <w:sz w:val="28"/>
-          <w:lang w:val="ru-RU"/>
-        </w:rPr>
-        <w:t xml:space="preserve"> укороченного</w:t>
-      </w:r>
-      <w:r>
-        <w:rPr>
-          <w:sz w:val="28"/>
+          <w:lang w:val="ru-RU"/>
+        </w:rPr>
+        <w:t xml:space="preserve"> укороченного </w:t>
+      </w:r>
+      <w:r>
+        <w:rPr>
           <w:lang w:val="en-US"/>
         </w:rPr>
-        <w:t xml:space="preserve"> PQ</w:t>
-      </w:r>
-      <w:r>
-        <w:rPr>
-          <w:sz w:val="28"/>
+        <w:t>PQ</w:t>
+      </w:r>
+      <w:r>
+        <w:rPr>
           <w:lang w:val="ru-RU"/>
         </w:rPr>
         <w:t xml:space="preserve"> </w:t>
@@ -5715,13 +4246,11 @@
         <w:ind w:left="-567"/>
         <w:jc w:val="both"/>
         <w:rPr>
-          <w:sz w:val="28"/>
           <w:lang w:val="ru-RU"/>
         </w:rPr>
       </w:pPr>
       <w:r>
         <w:rPr>
-          <w:sz w:val="28"/>
           <w:u w:val="single"/>
           <w:lang w:val="ru-RU"/>
         </w:rPr>
@@ -5729,7 +4258,6 @@
       </w:r>
       <w:r>
         <w:rPr>
-          <w:sz w:val="28"/>
           <w:u w:val="single"/>
           <w:lang w:val="ru-RU"/>
         </w:rPr>
@@ -5737,14 +4265,12 @@
       </w:r>
       <w:r>
         <w:rPr>
-          <w:sz w:val="28"/>
           <w:lang w:val="ru-RU"/>
         </w:rPr>
         <w:t xml:space="preserve">: </w:t>
       </w:r>
       <w:r>
         <w:rPr>
-          <w:sz w:val="28"/>
           <w:lang w:val="ru-RU"/>
         </w:rPr>
         <w:t xml:space="preserve"> Гипертоническая болезнь   II </w:t>
@@ -5753,7 +4279,6 @@
       <w:proofErr w:type="gramStart"/>
       <w:r>
         <w:rPr>
-          <w:sz w:val="28"/>
           <w:lang w:val="ru-RU"/>
         </w:rPr>
         <w:t>ст</w:t>
@@ -5762,7 +4287,6 @@
       <w:proofErr w:type="gramEnd"/>
       <w:r>
         <w:rPr>
-          <w:sz w:val="28"/>
           <w:lang w:val="ru-RU"/>
         </w:rPr>
         <w:t xml:space="preserve"> 3 степени. </w:t>
@@ -5770,7 +4294,6 @@
       <w:proofErr w:type="spellStart"/>
       <w:r>
         <w:rPr>
-          <w:sz w:val="28"/>
           <w:lang w:val="ru-RU"/>
         </w:rPr>
         <w:t>Гиперетензивное</w:t>
@@ -5778,7 +4301,6 @@
       <w:proofErr w:type="spellEnd"/>
       <w:r>
         <w:rPr>
-          <w:sz w:val="28"/>
           <w:lang w:val="ru-RU"/>
         </w:rPr>
         <w:t xml:space="preserve"> сердце СН 1 риск 4. </w:t>
@@ -5830,49 +4352,21 @@
         <w:rPr>
           <w:lang w:val="ru-RU"/>
         </w:rPr>
-        <w:t xml:space="preserve"> </w:t>
+        <w:t xml:space="preserve"> хипотел 40-80 мг 1р\д,  при </w:t>
       </w:r>
       <w:proofErr w:type="spellStart"/>
       <w:r>
         <w:rPr>
           <w:lang w:val="ru-RU"/>
         </w:rPr>
-        <w:t>хипотел</w:t>
+        <w:t>недостточном</w:t>
       </w:r>
       <w:proofErr w:type="spellEnd"/>
       <w:r>
         <w:rPr>
           <w:lang w:val="ru-RU"/>
         </w:rPr>
-        <w:t xml:space="preserve"> 40-80 мг 1р\д,  при </w:t>
-      </w:r>
-      <w:proofErr w:type="spellStart"/>
-      <w:r>
-        <w:rPr>
-          <w:lang w:val="ru-RU"/>
-        </w:rPr>
-        <w:t>недостточном</w:t>
-      </w:r>
-      <w:proofErr w:type="spellEnd"/>
-      <w:r>
-        <w:rPr>
-          <w:lang w:val="ru-RU"/>
-        </w:rPr>
-        <w:t xml:space="preserve"> эффекте  </w:t>
-      </w:r>
-      <w:proofErr w:type="spellStart"/>
-      <w:r>
-        <w:rPr>
-          <w:lang w:val="ru-RU"/>
-        </w:rPr>
-        <w:t>амлодипин</w:t>
-      </w:r>
-      <w:proofErr w:type="spellEnd"/>
-      <w:r>
-        <w:rPr>
-          <w:lang w:val="ru-RU"/>
-        </w:rPr>
-        <w:t xml:space="preserve"> 5-10 мг.</w:t>
+        <w:t xml:space="preserve"> эффекте  амлодипин 5-10 мг.</w:t>
       </w:r>
     </w:p>
     <w:p>
@@ -5909,14 +4403,11 @@
         <w:ind w:left="-567"/>
         <w:jc w:val="both"/>
         <w:rPr>
-          <w:sz w:val="28"/>
-          <w:szCs w:val="28"/>
           <w:lang w:val="ru-RU"/>
         </w:rPr>
       </w:pPr>
       <w:r>
         <w:rPr>
-          <w:sz w:val="28"/>
           <w:u w:val="single"/>
           <w:lang w:val="ru-RU"/>
         </w:rPr>
@@ -5924,7 +4415,6 @@
       </w:r>
       <w:r>
         <w:rPr>
-          <w:sz w:val="28"/>
           <w:u w:val="single"/>
           <w:lang w:val="ru-RU"/>
         </w:rPr>
@@ -5932,32 +4422,19 @@
       </w:r>
       <w:r>
         <w:rPr>
-          <w:sz w:val="28"/>
-          <w:szCs w:val="28"/>
-          <w:lang w:val="ru-RU"/>
-        </w:rPr>
-        <w:t>:</w:t>
-      </w:r>
-      <w:r>
-        <w:rPr>
-          <w:sz w:val="28"/>
-          <w:szCs w:val="28"/>
+          <w:lang w:val="ru-RU"/>
+        </w:rPr>
+        <w:t xml:space="preserve">: </w:t>
+      </w:r>
+      <w:r>
+        <w:rPr>
           <w:lang w:val="ru-RU"/>
         </w:rPr>
         <w:t xml:space="preserve"> </w:t>
       </w:r>
-      <w:r>
-        <w:rPr>
-          <w:sz w:val="28"/>
-          <w:szCs w:val="28"/>
-          <w:lang w:val="ru-RU"/>
-        </w:rPr>
-        <w:t xml:space="preserve"> </w:t>
-      </w:r>
       <w:proofErr w:type="spellStart"/>
       <w:r>
         <w:rPr>
-          <w:sz w:val="28"/>
           <w:lang w:val="ru-RU"/>
         </w:rPr>
         <w:t>Диаб</w:t>
@@ -5965,28 +4442,18 @@
       <w:proofErr w:type="spellEnd"/>
       <w:r>
         <w:rPr>
-          <w:sz w:val="28"/>
-          <w:lang w:val="ru-RU"/>
-        </w:rPr>
-        <w:t xml:space="preserve">. ангиопатия артерий </w:t>
-      </w:r>
-      <w:r>
-        <w:rPr>
-          <w:sz w:val="28"/>
-          <w:lang w:val="ru-RU"/>
-        </w:rPr>
-        <w:t>н/к</w:t>
-      </w:r>
-      <w:r>
-        <w:rPr>
-          <w:sz w:val="28"/>
+          <w:lang w:val="ru-RU"/>
+        </w:rPr>
+        <w:t>. ангиопатия артерий н/к</w:t>
+      </w:r>
+      <w:r>
+        <w:rPr>
           <w:lang w:val="ru-RU"/>
         </w:rPr>
         <w:t xml:space="preserve"> 1 ст.</w:t>
       </w:r>
       <w:r>
         <w:rPr>
-          <w:sz w:val="28"/>
           <w:lang w:val="ru-RU"/>
         </w:rPr>
         <w:t xml:space="preserve">. </w:t>
@@ -5997,13 +4464,11 @@
         <w:ind w:left="-567"/>
         <w:jc w:val="both"/>
         <w:rPr>
-          <w:sz w:val="28"/>
           <w:lang w:val="ru-RU"/>
         </w:rPr>
       </w:pPr>
       <w:r>
         <w:rPr>
-          <w:sz w:val="28"/>
           <w:u w:val="single"/>
           <w:lang w:val="ru-RU"/>
         </w:rPr>
@@ -6011,7 +4476,6 @@
       </w:r>
       <w:r>
         <w:rPr>
-          <w:sz w:val="28"/>
           <w:u w:val="single"/>
           <w:lang w:val="ru-RU"/>
         </w:rPr>
@@ -6019,46 +4483,26 @@
       </w:r>
       <w:r>
         <w:rPr>
-          <w:sz w:val="28"/>
           <w:lang w:val="ru-RU"/>
         </w:rPr>
         <w:t xml:space="preserve">: </w:t>
       </w:r>
       <w:r>
         <w:rPr>
-          <w:sz w:val="28"/>
-          <w:lang w:val="ru-RU"/>
-        </w:rPr>
-        <w:t xml:space="preserve">Узловая </w:t>
+          <w:lang w:val="ru-RU"/>
+        </w:rPr>
+        <w:t xml:space="preserve">Узловая лейомиома матки. Рек: </w:t>
       </w:r>
       <w:proofErr w:type="spellStart"/>
       <w:r>
         <w:rPr>
-          <w:sz w:val="28"/>
-          <w:lang w:val="ru-RU"/>
-        </w:rPr>
-        <w:t>лейомиома</w:t>
+          <w:lang w:val="ru-RU"/>
+        </w:rPr>
+        <w:t>индомирол</w:t>
       </w:r>
       <w:proofErr w:type="spellEnd"/>
       <w:r>
         <w:rPr>
-          <w:sz w:val="28"/>
-          <w:lang w:val="ru-RU"/>
-        </w:rPr>
-        <w:t xml:space="preserve"> матки. Рек: </w:t>
-      </w:r>
-      <w:proofErr w:type="spellStart"/>
-      <w:r>
-        <w:rPr>
-          <w:sz w:val="28"/>
-          <w:lang w:val="ru-RU"/>
-        </w:rPr>
-        <w:t>индомирол</w:t>
-      </w:r>
-      <w:proofErr w:type="spellEnd"/>
-      <w:r>
-        <w:rPr>
-          <w:sz w:val="28"/>
           <w:lang w:val="ru-RU"/>
         </w:rPr>
         <w:t xml:space="preserve"> 1к 2р\д 3 мес.</w:t>
@@ -6069,16 +4513,12 @@
         <w:ind w:left="-567"/>
         <w:jc w:val="both"/>
         <w:rPr>
-          <w:sz w:val="28"/>
-          <w:szCs w:val="20"/>
           <w:u w:val="single"/>
           <w:lang w:val="ru-RU"/>
         </w:rPr>
       </w:pPr>
       <w:r>
         <w:rPr>
-          <w:sz w:val="28"/>
-          <w:szCs w:val="20"/>
           <w:u w:val="single"/>
           <w:lang w:val="ru-RU"/>
         </w:rPr>
@@ -6086,8 +4526,6 @@
       </w:r>
       <w:r>
         <w:rPr>
-          <w:sz w:val="28"/>
-          <w:szCs w:val="20"/>
           <w:u w:val="single"/>
           <w:lang w:val="ru-RU"/>
         </w:rPr>
@@ -6095,8 +4533,6 @@
       </w:r>
       <w:r>
         <w:rPr>
-          <w:sz w:val="28"/>
-          <w:szCs w:val="20"/>
           <w:u w:val="single"/>
           <w:lang w:val="ru-RU"/>
         </w:rPr>
@@ -6104,17 +4540,25 @@
       </w:r>
       <w:r>
         <w:rPr>
-          <w:sz w:val="28"/>
-          <w:szCs w:val="20"/>
-          <w:lang w:val="ru-RU"/>
-        </w:rPr>
-        <w:t>объемное пульсовое кровенаполнение артерий н/</w:t>
+          <w:lang w:val="ru-RU"/>
+        </w:rPr>
+        <w:t xml:space="preserve">объемное пульсовое кровенаполнение артерий н/к умеренно </w:t>
+      </w:r>
+      <w:r>
+        <w:rPr>
+          <w:lang w:val="ru-RU"/>
+        </w:rPr>
+        <w:t>снижено –  II ст.</w:t>
+      </w:r>
+      <w:r>
+        <w:rPr>
+          <w:lang w:val="ru-RU"/>
+        </w:rPr>
+        <w:t>. Тонус крупных артерий н/</w:t>
       </w:r>
       <w:proofErr w:type="gramStart"/>
       <w:r>
         <w:rPr>
-          <w:sz w:val="28"/>
-          <w:szCs w:val="20"/>
           <w:lang w:val="ru-RU"/>
         </w:rPr>
         <w:t>к</w:t>
@@ -6122,32 +4566,12 @@
       <w:proofErr w:type="gramEnd"/>
       <w:r>
         <w:rPr>
-          <w:sz w:val="28"/>
-          <w:szCs w:val="20"/>
-          <w:lang w:val="ru-RU"/>
-        </w:rPr>
-        <w:t xml:space="preserve"> умеренно </w:t>
-      </w:r>
-      <w:r>
-        <w:rPr>
-          <w:sz w:val="28"/>
-          <w:szCs w:val="20"/>
-          <w:lang w:val="ru-RU"/>
-        </w:rPr>
-        <w:t>снижено –  II ст.</w:t>
-      </w:r>
-      <w:r>
-        <w:rPr>
-          <w:sz w:val="28"/>
-          <w:szCs w:val="20"/>
-          <w:lang w:val="ru-RU"/>
-        </w:rPr>
-        <w:t xml:space="preserve">. Тонус крупных артерий н/к </w:t>
-      </w:r>
-      <w:r>
-        <w:rPr>
-          <w:sz w:val="28"/>
-          <w:szCs w:val="20"/>
+          <w:lang w:val="ru-RU"/>
+        </w:rPr>
+        <w:t xml:space="preserve"> </w:t>
+      </w:r>
+      <w:r>
+        <w:rPr>
           <w:lang w:val="ru-RU"/>
         </w:rPr>
         <w:t xml:space="preserve">не </w:t>
@@ -6155,8 +4579,6 @@
       <w:proofErr w:type="spellStart"/>
       <w:r>
         <w:rPr>
-          <w:sz w:val="28"/>
-          <w:szCs w:val="20"/>
           <w:lang w:val="ru-RU"/>
         </w:rPr>
         <w:t>изменн</w:t>
@@ -6164,8 +4586,6 @@
       <w:proofErr w:type="spellEnd"/>
       <w:r>
         <w:rPr>
-          <w:sz w:val="28"/>
-          <w:szCs w:val="20"/>
           <w:lang w:val="ru-RU"/>
         </w:rPr>
         <w:t>. Тонус артерий среднего и мелкого калибра н/</w:t>
@@ -6173,8 +4593,6 @@
       <w:proofErr w:type="gramStart"/>
       <w:r>
         <w:rPr>
-          <w:sz w:val="28"/>
-          <w:szCs w:val="20"/>
           <w:lang w:val="ru-RU"/>
         </w:rPr>
         <w:t>к</w:t>
@@ -6182,24 +4600,18 @@
       <w:proofErr w:type="gramEnd"/>
       <w:r>
         <w:rPr>
-          <w:sz w:val="28"/>
-          <w:szCs w:val="20"/>
           <w:lang w:val="ru-RU"/>
         </w:rPr>
         <w:t xml:space="preserve"> </w:t>
       </w:r>
       <w:r>
         <w:rPr>
-          <w:sz w:val="28"/>
-          <w:szCs w:val="20"/>
           <w:lang w:val="ru-RU"/>
         </w:rPr>
         <w:t>в пределах  возрастной нормы</w:t>
       </w:r>
       <w:r>
         <w:rPr>
-          <w:sz w:val="28"/>
-          <w:szCs w:val="20"/>
           <w:lang w:val="ru-RU"/>
         </w:rPr>
         <w:t>. Периферическое сопротивление сосудов н/</w:t>
@@ -6207,8 +4619,6 @@
       <w:proofErr w:type="gramStart"/>
       <w:r>
         <w:rPr>
-          <w:sz w:val="28"/>
-          <w:szCs w:val="20"/>
           <w:lang w:val="ru-RU"/>
         </w:rPr>
         <w:t>к</w:t>
@@ -6216,8 +4626,6 @@
       <w:proofErr w:type="gramEnd"/>
       <w:r>
         <w:rPr>
-          <w:sz w:val="28"/>
-          <w:szCs w:val="20"/>
           <w:lang w:val="ru-RU"/>
         </w:rPr>
         <w:t xml:space="preserve"> в пределах  возрастной нормы. Симметрия кровенаполнения сосудов н/</w:t>
@@ -6225,8 +4633,6 @@
       <w:proofErr w:type="gramStart"/>
       <w:r>
         <w:rPr>
-          <w:sz w:val="28"/>
-          <w:szCs w:val="20"/>
           <w:lang w:val="ru-RU"/>
         </w:rPr>
         <w:t>к</w:t>
@@ -6234,16 +4640,12 @@
       <w:proofErr w:type="gramEnd"/>
       <w:r>
         <w:rPr>
-          <w:sz w:val="28"/>
-          <w:szCs w:val="20"/>
           <w:lang w:val="ru-RU"/>
         </w:rPr>
         <w:t xml:space="preserve"> нарушена.</w:t>
       </w:r>
       <w:r>
         <w:rPr>
-          <w:sz w:val="28"/>
-          <w:szCs w:val="20"/>
           <w:u w:val="single"/>
           <w:lang w:val="ru-RU"/>
         </w:rPr>
@@ -6255,14 +4657,11 @@
         <w:ind w:left="-567"/>
         <w:jc w:val="both"/>
         <w:rPr>
-          <w:sz w:val="28"/>
-          <w:szCs w:val="20"/>
           <w:lang w:val="ru-RU"/>
         </w:rPr>
       </w:pPr>
       <w:r>
         <w:rPr>
-          <w:sz w:val="28"/>
           <w:u w:val="single"/>
           <w:lang w:val="ru-RU"/>
         </w:rPr>
@@ -6270,7 +4669,6 @@
       </w:r>
       <w:r>
         <w:rPr>
-          <w:sz w:val="28"/>
           <w:u w:val="single"/>
           <w:lang w:val="ru-RU"/>
         </w:rPr>
@@ -6279,7 +4677,6 @@
       <w:proofErr w:type="gramStart"/>
       <w:r>
         <w:rPr>
-          <w:sz w:val="28"/>
           <w:u w:val="single"/>
           <w:lang w:val="ru-RU"/>
         </w:rPr>
@@ -6288,7 +4685,6 @@
       <w:proofErr w:type="gramEnd"/>
       <w:r>
         <w:rPr>
-          <w:sz w:val="28"/>
           <w:u w:val="single"/>
           <w:lang w:val="ru-RU"/>
         </w:rPr>
@@ -6297,7 +4693,6 @@
       <w:proofErr w:type="gramStart"/>
       <w:r>
         <w:rPr>
-          <w:sz w:val="28"/>
           <w:u w:val="single"/>
           <w:lang w:val="ru-RU"/>
         </w:rPr>
@@ -6306,7 +4701,6 @@
       <w:proofErr w:type="gramEnd"/>
       <w:r>
         <w:rPr>
-          <w:sz w:val="28"/>
           <w:u w:val="single"/>
           <w:lang w:val="ru-RU"/>
         </w:rPr>
@@ -6314,7 +4708,6 @@
       </w:r>
       <w:r>
         <w:rPr>
-          <w:sz w:val="28"/>
           <w:lang w:val="ru-RU"/>
         </w:rPr>
         <w:t xml:space="preserve">: </w:t>
@@ -6323,7 +4716,6 @@
       <w:proofErr w:type="gramStart"/>
       <w:r>
         <w:rPr>
-          <w:sz w:val="28"/>
           <w:lang w:val="ru-RU"/>
         </w:rPr>
         <w:t>Пр</w:t>
@@ -6332,28 +4724,24 @@
       <w:proofErr w:type="gramEnd"/>
       <w:r>
         <w:rPr>
-          <w:sz w:val="28"/>
           <w:lang w:val="ru-RU"/>
         </w:rPr>
         <w:t xml:space="preserve"> д. V =</w:t>
       </w:r>
       <w:r>
         <w:rPr>
-          <w:sz w:val="28"/>
           <w:lang w:val="ru-RU"/>
         </w:rPr>
         <w:t>6,0</w:t>
       </w:r>
       <w:r>
         <w:rPr>
-          <w:sz w:val="28"/>
           <w:lang w:val="ru-RU"/>
         </w:rPr>
         <w:t xml:space="preserve">  см</w:t>
       </w:r>
       <w:r>
         <w:rPr>
-          <w:sz w:val="28"/>
           <w:vertAlign w:val="superscript"/>
           <w:lang w:val="ru-RU"/>
         </w:rPr>
@@ -6361,28 +4749,24 @@
       </w:r>
       <w:r>
         <w:rPr>
-          <w:sz w:val="28"/>
           <w:lang w:val="ru-RU"/>
         </w:rPr>
         <w:t xml:space="preserve">; лев. д. V = </w:t>
       </w:r>
       <w:r>
         <w:rPr>
-          <w:sz w:val="28"/>
           <w:lang w:val="ru-RU"/>
         </w:rPr>
         <w:t>5,9</w:t>
       </w:r>
       <w:r>
         <w:rPr>
-          <w:sz w:val="28"/>
           <w:lang w:val="ru-RU"/>
         </w:rPr>
         <w:t xml:space="preserve"> см</w:t>
       </w:r>
       <w:r>
         <w:rPr>
-          <w:sz w:val="28"/>
           <w:vertAlign w:val="superscript"/>
           <w:lang w:val="ru-RU"/>
         </w:rPr>
@@ -6394,13 +4778,11 @@
         <w:ind w:left="-567"/>
         <w:jc w:val="both"/>
         <w:rPr>
-          <w:sz w:val="28"/>
           <w:lang w:val="ru-RU"/>
         </w:rPr>
       </w:pPr>
       <w:r>
         <w:rPr>
-          <w:sz w:val="28"/>
           <w:lang w:val="ru-RU"/>
         </w:rPr>
         <w:t>Щит</w:t>
@@ -6408,7 +4790,6 @@
       <w:proofErr w:type="gramStart"/>
       <w:r>
         <w:rPr>
-          <w:sz w:val="28"/>
           <w:lang w:val="ru-RU"/>
         </w:rPr>
         <w:t>.</w:t>
@@ -6416,7 +4797,6 @@
       <w:proofErr w:type="gramEnd"/>
       <w:r>
         <w:rPr>
-          <w:sz w:val="28"/>
           <w:lang w:val="ru-RU"/>
         </w:rPr>
         <w:t xml:space="preserve"> </w:t>
@@ -6424,7 +4804,6 @@
       <w:proofErr w:type="gramStart"/>
       <w:r>
         <w:rPr>
-          <w:sz w:val="28"/>
           <w:lang w:val="ru-RU"/>
         </w:rPr>
         <w:t>ж</w:t>
@@ -6432,192 +4811,152 @@
       <w:proofErr w:type="gramEnd"/>
       <w:r>
         <w:rPr>
-          <w:sz w:val="28"/>
           <w:lang w:val="ru-RU"/>
         </w:rPr>
         <w:t>елеза</w:t>
       </w:r>
       <w:r>
         <w:rPr>
-          <w:sz w:val="28"/>
           <w:lang w:val="ru-RU"/>
         </w:rPr>
         <w:t xml:space="preserve"> </w:t>
       </w:r>
       <w:r>
         <w:rPr>
-          <w:sz w:val="28"/>
           <w:lang w:val="ru-RU"/>
         </w:rPr>
         <w:t xml:space="preserve">не увеличена, контуры ровные. </w:t>
       </w:r>
       <w:r>
         <w:rPr>
-          <w:sz w:val="28"/>
-          <w:lang w:val="ru-RU"/>
-        </w:rPr>
-        <w:t xml:space="preserve">Эхогенность и </w:t>
+          <w:lang w:val="ru-RU"/>
+        </w:rPr>
+        <w:t xml:space="preserve">Эхогенность и эхоструктура без особенностей </w:t>
+      </w:r>
+      <w:r>
+        <w:rPr>
+          <w:lang w:val="ru-RU"/>
+        </w:rPr>
+        <w:t xml:space="preserve"> </w:t>
+      </w:r>
+      <w:r>
+        <w:rPr>
+          <w:lang w:val="ru-RU"/>
+        </w:rPr>
+        <w:t>Р</w:t>
+      </w:r>
+      <w:r>
+        <w:rPr>
+          <w:lang w:val="ru-RU"/>
+        </w:rPr>
+        <w:t>егионарны</w:t>
+      </w:r>
+      <w:r>
+        <w:rPr>
+          <w:lang w:val="ru-RU"/>
+        </w:rPr>
+        <w:t>е</w:t>
+      </w:r>
+      <w:r>
+        <w:rPr>
+          <w:lang w:val="ru-RU"/>
+        </w:rPr>
+        <w:t xml:space="preserve"> </w:t>
+      </w:r>
+      <w:proofErr w:type="gramStart"/>
+      <w:r>
+        <w:rPr>
+          <w:lang w:val="ru-RU"/>
+        </w:rPr>
+        <w:t>л</w:t>
+      </w:r>
+      <w:proofErr w:type="gramEnd"/>
+      <w:r>
+        <w:rPr>
+          <w:lang w:val="ru-RU"/>
+        </w:rPr>
+        <w:t>/узл</w:t>
+      </w:r>
+      <w:r>
+        <w:rPr>
+          <w:lang w:val="ru-RU"/>
+        </w:rPr>
+        <w:t>ы</w:t>
+      </w:r>
+      <w:r>
+        <w:rPr>
+          <w:lang w:val="ru-RU"/>
+        </w:rPr>
+        <w:t xml:space="preserve"> </w:t>
+      </w:r>
+      <w:r>
+        <w:rPr>
+          <w:lang w:val="ru-RU"/>
+        </w:rPr>
+        <w:t xml:space="preserve"> </w:t>
+      </w:r>
+      <w:r>
+        <w:rPr>
+          <w:lang w:val="ru-RU"/>
+        </w:rPr>
+        <w:t xml:space="preserve">не </w:t>
+      </w:r>
+      <w:r>
+        <w:rPr>
+          <w:lang w:val="ru-RU"/>
+        </w:rPr>
+        <w:t xml:space="preserve">визуализируются. </w:t>
       </w:r>
       <w:proofErr w:type="spellStart"/>
       <w:r>
         <w:rPr>
-          <w:sz w:val="28"/>
-          <w:lang w:val="ru-RU"/>
-        </w:rPr>
-        <w:t>эхоструктура</w:t>
+          <w:lang w:val="ru-RU"/>
+        </w:rPr>
+        <w:t>Закл</w:t>
       </w:r>
       <w:proofErr w:type="spellEnd"/>
       <w:r>
         <w:rPr>
-          <w:sz w:val="28"/>
-          <w:lang w:val="ru-RU"/>
-        </w:rPr>
-        <w:t xml:space="preserve"> без особенностей </w:t>
-      </w:r>
-      <w:r>
-        <w:rPr>
-          <w:sz w:val="28"/>
+          <w:lang w:val="ru-RU"/>
+        </w:rPr>
+        <w:t>.:.</w:t>
+      </w:r>
+      <w:r>
+        <w:rPr>
+          <w:lang w:val="ru-RU"/>
+        </w:rPr>
+        <w:t xml:space="preserve"> Эхопризнаков патологии щит</w:t>
+      </w:r>
+      <w:proofErr w:type="gramStart"/>
+      <w:r>
+        <w:rPr>
+          <w:lang w:val="ru-RU"/>
+        </w:rPr>
+        <w:t>.</w:t>
+      </w:r>
+      <w:proofErr w:type="gramEnd"/>
+      <w:r>
+        <w:rPr>
           <w:lang w:val="ru-RU"/>
         </w:rPr>
         <w:t xml:space="preserve"> </w:t>
       </w:r>
-      <w:r>
-        <w:rPr>
-          <w:sz w:val="28"/>
-          <w:lang w:val="ru-RU"/>
-        </w:rPr>
-        <w:t>Р</w:t>
-      </w:r>
-      <w:r>
-        <w:rPr>
-          <w:sz w:val="28"/>
-          <w:lang w:val="ru-RU"/>
-        </w:rPr>
-        <w:t>егионарны</w:t>
-      </w:r>
-      <w:r>
-        <w:rPr>
-          <w:sz w:val="28"/>
-          <w:lang w:val="ru-RU"/>
-        </w:rPr>
-        <w:t>е</w:t>
-      </w:r>
-      <w:r>
-        <w:rPr>
-          <w:sz w:val="28"/>
-          <w:lang w:val="ru-RU"/>
-        </w:rPr>
-        <w:t xml:space="preserve"> </w:t>
-      </w:r>
       <w:proofErr w:type="gramStart"/>
       <w:r>
         <w:rPr>
-          <w:sz w:val="28"/>
-          <w:lang w:val="ru-RU"/>
-        </w:rPr>
-        <w:t>л</w:t>
+          <w:lang w:val="ru-RU"/>
+        </w:rPr>
+        <w:t>ж</w:t>
       </w:r>
       <w:proofErr w:type="gramEnd"/>
       <w:r>
         <w:rPr>
-          <w:sz w:val="28"/>
-          <w:lang w:val="ru-RU"/>
-        </w:rPr>
-        <w:t>/узл</w:t>
-      </w:r>
-      <w:r>
-        <w:rPr>
-          <w:sz w:val="28"/>
-          <w:lang w:val="ru-RU"/>
-        </w:rPr>
-        <w:t>ы</w:t>
-      </w:r>
-      <w:r>
-        <w:rPr>
-          <w:sz w:val="28"/>
-          <w:lang w:val="ru-RU"/>
-        </w:rPr>
-        <w:t xml:space="preserve"> </w:t>
-      </w:r>
-      <w:r>
-        <w:rPr>
-          <w:sz w:val="28"/>
-          <w:lang w:val="ru-RU"/>
-        </w:rPr>
-        <w:t xml:space="preserve"> </w:t>
-      </w:r>
-      <w:r>
-        <w:rPr>
-          <w:sz w:val="28"/>
-          <w:lang w:val="ru-RU"/>
-        </w:rPr>
-        <w:t xml:space="preserve">не </w:t>
-      </w:r>
-      <w:r>
-        <w:rPr>
-          <w:sz w:val="28"/>
-          <w:lang w:val="ru-RU"/>
-        </w:rPr>
-        <w:t xml:space="preserve">визуализируются. </w:t>
-      </w:r>
-      <w:proofErr w:type="spellStart"/>
-      <w:r>
-        <w:rPr>
-          <w:sz w:val="28"/>
-          <w:lang w:val="ru-RU"/>
-        </w:rPr>
-        <w:t>Закл</w:t>
-      </w:r>
-      <w:proofErr w:type="spellEnd"/>
-      <w:r>
-        <w:rPr>
-          <w:sz w:val="28"/>
-          <w:lang w:val="ru-RU"/>
-        </w:rPr>
-        <w:t>.:.</w:t>
-      </w:r>
-      <w:r>
-        <w:rPr>
-          <w:sz w:val="28"/>
-          <w:lang w:val="ru-RU"/>
-        </w:rPr>
-        <w:t xml:space="preserve"> Эхопризнаков патологии щит</w:t>
-      </w:r>
-      <w:proofErr w:type="gramStart"/>
-      <w:r>
-        <w:rPr>
-          <w:sz w:val="28"/>
-          <w:lang w:val="ru-RU"/>
-        </w:rPr>
-        <w:t>.</w:t>
-      </w:r>
-      <w:proofErr w:type="gramEnd"/>
-      <w:r>
-        <w:rPr>
-          <w:sz w:val="28"/>
-          <w:lang w:val="ru-RU"/>
-        </w:rPr>
-        <w:t xml:space="preserve"> </w:t>
-      </w:r>
-      <w:proofErr w:type="gramStart"/>
-      <w:r>
-        <w:rPr>
-          <w:sz w:val="28"/>
-          <w:lang w:val="ru-RU"/>
-        </w:rPr>
-        <w:t>ж</w:t>
-      </w:r>
-      <w:proofErr w:type="gramEnd"/>
-      <w:r>
-        <w:rPr>
-          <w:sz w:val="28"/>
           <w:lang w:val="ru-RU"/>
         </w:rPr>
         <w:t>елезы нет.</w:t>
       </w:r>
       <w:r>
         <w:rPr>
-          <w:sz w:val="28"/>
           <w:lang w:val="ru-RU"/>
         </w:rPr>
         <w:t xml:space="preserve"> </w:t>
@@ -6628,40 +4967,40 @@
         <w:ind w:left="-567"/>
         <w:jc w:val="both"/>
         <w:rPr>
-          <w:sz w:val="28"/>
-          <w:szCs w:val="20"/>
           <w:lang w:val="ru-RU"/>
         </w:rPr>
       </w:pPr>
       <w:r>
         <w:rPr>
-          <w:sz w:val="28"/>
           <w:u w:val="single"/>
           <w:lang w:val="ru-RU"/>
         </w:rPr>
         <w:t>Лечение:</w:t>
       </w:r>
-      <w:bookmarkStart w:id="3" w:name="лн"/>
-      <w:bookmarkEnd w:id="3"/>
-      <w:r>
-        <w:rPr>
-          <w:sz w:val="28"/>
+      <w:bookmarkStart w:id="2" w:name="лн"/>
+      <w:bookmarkEnd w:id="2"/>
+      <w:r>
+        <w:rPr>
           <w:lang w:val="ru-RU"/>
         </w:rPr>
         <w:t xml:space="preserve"> </w:t>
       </w:r>
+      <w:r>
+        <w:rPr>
+          <w:lang w:val="ru-RU"/>
+        </w:rPr>
+        <w:t xml:space="preserve">аркоксия, келтикан, </w:t>
+      </w:r>
       <w:proofErr w:type="spellStart"/>
       <w:r>
         <w:rPr>
-          <w:sz w:val="28"/>
-          <w:lang w:val="ru-RU"/>
-        </w:rPr>
-        <w:t>аркоксия</w:t>
+          <w:lang w:val="ru-RU"/>
+        </w:rPr>
+        <w:t>этсет</w:t>
       </w:r>
       <w:proofErr w:type="spellEnd"/>
       <w:r>
         <w:rPr>
-          <w:sz w:val="28"/>
           <w:lang w:val="ru-RU"/>
         </w:rPr>
         <w:t xml:space="preserve">, </w:t>
@@ -6669,15 +5008,79 @@
       <w:proofErr w:type="spellStart"/>
       <w:r>
         <w:rPr>
-          <w:sz w:val="28"/>
-          <w:lang w:val="ru-RU"/>
-        </w:rPr>
-        <w:t>келтикан</w:t>
+          <w:lang w:val="ru-RU"/>
+        </w:rPr>
+        <w:t>Фармасулин</w:t>
       </w:r>
       <w:proofErr w:type="spellEnd"/>
       <w:r>
         <w:rPr>
-          <w:sz w:val="28"/>
+          <w:lang w:val="ru-RU"/>
+        </w:rPr>
+        <w:t xml:space="preserve"> </w:t>
+      </w:r>
+      <w:proofErr w:type="gramStart"/>
+      <w:r>
+        <w:rPr>
+          <w:lang w:val="ru-RU"/>
+        </w:rPr>
+        <w:t>Н</w:t>
+      </w:r>
+      <w:proofErr w:type="gramEnd"/>
+      <w:r>
+        <w:rPr>
+          <w:lang w:val="ru-RU"/>
+        </w:rPr>
+        <w:t xml:space="preserve">NP, </w:t>
+      </w:r>
+      <w:proofErr w:type="spellStart"/>
+      <w:r>
+        <w:rPr>
+          <w:lang w:val="ru-RU"/>
+        </w:rPr>
+        <w:t>диафомрин</w:t>
+      </w:r>
+      <w:proofErr w:type="spellEnd"/>
+      <w:r>
+        <w:rPr>
+          <w:lang w:val="ru-RU"/>
+        </w:rPr>
+        <w:t>,</w:t>
+      </w:r>
+      <w:r>
+        <w:rPr>
+          <w:lang w:val="ru-RU"/>
+        </w:rPr>
+        <w:t xml:space="preserve"> мефармил,</w:t>
+      </w:r>
+      <w:r>
+        <w:rPr>
+          <w:lang w:val="ru-RU"/>
+        </w:rPr>
+        <w:t xml:space="preserve"> </w:t>
+      </w:r>
+      <w:proofErr w:type="spellStart"/>
+      <w:r>
+        <w:rPr>
+          <w:lang w:val="ru-RU"/>
+        </w:rPr>
+        <w:t>берлиприл</w:t>
+      </w:r>
+      <w:proofErr w:type="spellEnd"/>
+      <w:r>
+        <w:rPr>
+          <w:lang w:val="ru-RU"/>
+        </w:rPr>
+        <w:t xml:space="preserve">, кардиомагнил, диалипон, фенигидин, </w:t>
+      </w:r>
+      <w:r>
+        <w:rPr>
+          <w:lang w:val="ru-RU"/>
+        </w:rPr>
+        <w:t>бисопролол</w:t>
+      </w:r>
+      <w:r>
+        <w:rPr>
           <w:lang w:val="ru-RU"/>
         </w:rPr>
         <w:t xml:space="preserve">, </w:t>
@@ -6685,15 +5088,13 @@
       <w:proofErr w:type="spellStart"/>
       <w:r>
         <w:rPr>
-          <w:sz w:val="28"/>
-          <w:lang w:val="ru-RU"/>
-        </w:rPr>
-        <w:t>этсет</w:t>
+          <w:lang w:val="ru-RU"/>
+        </w:rPr>
+        <w:t>индопрес</w:t>
       </w:r>
       <w:proofErr w:type="spellEnd"/>
       <w:r>
         <w:rPr>
-          <w:sz w:val="28"/>
           <w:lang w:val="ru-RU"/>
         </w:rPr>
         <w:t xml:space="preserve">, </w:t>
@@ -6701,114 +5102,28 @@
       <w:proofErr w:type="spellStart"/>
       <w:r>
         <w:rPr>
-          <w:sz w:val="28"/>
-          <w:lang w:val="ru-RU"/>
-        </w:rPr>
-        <w:t>Фармасулин</w:t>
+          <w:lang w:val="ru-RU"/>
+        </w:rPr>
+        <w:t>кокарнит</w:t>
       </w:r>
       <w:proofErr w:type="spellEnd"/>
       <w:r>
         <w:rPr>
-          <w:sz w:val="28"/>
+          <w:lang w:val="ru-RU"/>
+        </w:rPr>
+        <w:t>,</w:t>
+      </w:r>
+      <w:r>
+        <w:rPr>
           <w:lang w:val="ru-RU"/>
         </w:rPr>
         <w:t xml:space="preserve"> </w:t>
       </w:r>
-      <w:proofErr w:type="gramStart"/>
-      <w:r>
-        <w:rPr>
-          <w:sz w:val="28"/>
-          <w:lang w:val="ru-RU"/>
-        </w:rPr>
-        <w:t>Н</w:t>
-      </w:r>
-      <w:proofErr w:type="gramEnd"/>
-      <w:r>
-        <w:rPr>
-          <w:sz w:val="28"/>
-          <w:lang w:val="ru-RU"/>
-        </w:rPr>
-        <w:t xml:space="preserve">NP, </w:t>
-      </w:r>
-      <w:proofErr w:type="spellStart"/>
-      <w:r>
-        <w:rPr>
-          <w:sz w:val="28"/>
-          <w:lang w:val="ru-RU"/>
-        </w:rPr>
-        <w:t>диафомрин</w:t>
-      </w:r>
-      <w:proofErr w:type="spellEnd"/>
-      <w:r>
-        <w:rPr>
-          <w:sz w:val="28"/>
-          <w:lang w:val="ru-RU"/>
-        </w:rPr>
-        <w:t xml:space="preserve">, </w:t>
-      </w:r>
-      <w:proofErr w:type="spellStart"/>
-      <w:r>
-        <w:rPr>
-          <w:sz w:val="28"/>
-          <w:lang w:val="ru-RU"/>
-        </w:rPr>
-        <w:t>берлиприл</w:t>
-      </w:r>
-      <w:proofErr w:type="spellEnd"/>
-      <w:r>
-        <w:rPr>
-          <w:sz w:val="28"/>
-          <w:lang w:val="ru-RU"/>
-        </w:rPr>
-        <w:t xml:space="preserve">, </w:t>
-      </w:r>
-      <w:proofErr w:type="spellStart"/>
-      <w:r>
-        <w:rPr>
-          <w:sz w:val="28"/>
-          <w:lang w:val="ru-RU"/>
-        </w:rPr>
-        <w:t>кардиомагнил</w:t>
-      </w:r>
-      <w:proofErr w:type="spellEnd"/>
-      <w:r>
-        <w:rPr>
-          <w:sz w:val="28"/>
-          <w:lang w:val="ru-RU"/>
-        </w:rPr>
-        <w:t xml:space="preserve">, диалипон, </w:t>
-      </w:r>
-      <w:proofErr w:type="spellStart"/>
-      <w:r>
-        <w:rPr>
-          <w:sz w:val="28"/>
-          <w:lang w:val="ru-RU"/>
-        </w:rPr>
-        <w:t>фенигидин</w:t>
-      </w:r>
-      <w:proofErr w:type="spellEnd"/>
-      <w:r>
-        <w:rPr>
-          <w:sz w:val="28"/>
-          <w:lang w:val="ru-RU"/>
-        </w:rPr>
-        <w:t xml:space="preserve">, </w:t>
-      </w:r>
-      <w:proofErr w:type="spellStart"/>
-      <w:r>
-        <w:rPr>
-          <w:sz w:val="28"/>
-          <w:lang w:val="ru-RU"/>
-        </w:rPr>
-        <w:t>бсиопролол</w:t>
-      </w:r>
-      <w:proofErr w:type="spellEnd"/>
-      <w:r>
-        <w:rPr>
-          <w:sz w:val="28"/>
-          <w:lang w:val="ru-RU"/>
-        </w:rPr>
-        <w:t xml:space="preserve">, </w:t>
+      <w:r>
+        <w:rPr>
+          <w:lang w:val="ru-RU"/>
+        </w:rPr>
+        <w:t>физиолечение.</w:t>
       </w:r>
     </w:p>
     <w:p>
@@ -6816,59 +5131,49 @@
         <w:ind w:left="-567"/>
         <w:jc w:val="both"/>
         <w:rPr>
-          <w:sz w:val="28"/>
           <w:lang w:val="ru-RU"/>
         </w:rPr>
       </w:pPr>
-      <w:bookmarkStart w:id="4" w:name="дд"/>
-      <w:bookmarkStart w:id="5" w:name="лк"/>
+      <w:bookmarkStart w:id="3" w:name="дд"/>
+      <w:bookmarkStart w:id="4" w:name="лк"/>
+      <w:bookmarkEnd w:id="3"/>
       <w:bookmarkEnd w:id="4"/>
-      <w:bookmarkEnd w:id="5"/>
-      <w:r>
-        <w:rPr>
-          <w:sz w:val="28"/>
+      <w:r>
+        <w:rPr>
           <w:u w:val="single"/>
           <w:lang w:val="ru-RU"/>
         </w:rPr>
-        <w:lastRenderedPageBreak/>
         <w:t>Состояние больного при выписке</w:t>
       </w:r>
       <w:r>
         <w:rPr>
-          <w:sz w:val="28"/>
           <w:lang w:val="ru-RU"/>
         </w:rPr>
         <w:t xml:space="preserve">:  СД </w:t>
       </w:r>
       <w:r>
         <w:rPr>
-          <w:sz w:val="28"/>
           <w:lang w:val="ru-RU"/>
         </w:rPr>
         <w:t>суб</w:t>
       </w:r>
       <w:r>
         <w:rPr>
-          <w:sz w:val="28"/>
           <w:lang w:val="ru-RU"/>
         </w:rPr>
         <w:t xml:space="preserve">компенсирован, уменьшились боли в н/к. АД  </w:t>
       </w:r>
-      <w:proofErr w:type="gramStart"/>
-      <w:r>
-        <w:rPr>
-          <w:sz w:val="28"/>
-          <w:lang w:val="ru-RU"/>
-        </w:rPr>
-        <w:t>мм</w:t>
-      </w:r>
-      <w:proofErr w:type="gramEnd"/>
-      <w:r>
-        <w:rPr>
-          <w:sz w:val="28"/>
-          <w:lang w:val="ru-RU"/>
-        </w:rPr>
-        <w:t xml:space="preserve"> рт. ст. </w:t>
+      <w:r>
+        <w:rPr>
+          <w:lang w:val="ru-RU"/>
+        </w:rPr>
+        <w:t>130/80</w:t>
+      </w:r>
+      <w:r>
+        <w:rPr>
+          <w:lang w:val="ru-RU"/>
+        </w:rPr>
+        <w:t xml:space="preserve">мм рт. ст. </w:t>
       </w:r>
     </w:p>
     <w:p>
@@ -6876,7 +5181,6 @@
         <w:ind w:left="-567"/>
         <w:jc w:val="both"/>
         <w:rPr>
-          <w:sz w:val="28"/>
           <w:lang w:val="ru-RU"/>
         </w:rPr>
       </w:pPr>
@@ -6914,6 +5218,7 @@
           <w:lang w:val="ru-RU"/>
         </w:rPr>
       </w:pPr>
+      <w:bookmarkStart w:id="5" w:name="_GoBack"/>
       <w:r>
         <w:rPr>
           <w:lang w:val="ru-RU"/>
@@ -7002,6 +5307,32 @@
         </w:rPr>
         <w:t xml:space="preserve">Инсулинотерапия:   </w:t>
       </w:r>
+      <w:proofErr w:type="spellStart"/>
+      <w:r>
+        <w:rPr>
+          <w:lang w:val="ru-RU"/>
+        </w:rPr>
+        <w:t>Фармасулин</w:t>
+      </w:r>
+      <w:proofErr w:type="spellEnd"/>
+      <w:r>
+        <w:rPr>
+          <w:lang w:val="ru-RU"/>
+        </w:rPr>
+        <w:t xml:space="preserve"> </w:t>
+      </w:r>
+      <w:r>
+        <w:rPr>
+          <w:lang w:val="ru-RU"/>
+        </w:rPr>
+        <w:t>НNР</w:t>
+      </w:r>
+      <w:r>
+        <w:rPr>
+          <w:lang w:val="ru-RU"/>
+        </w:rPr>
+        <w:t xml:space="preserve"> </w:t>
+      </w:r>
       <w:proofErr w:type="gramStart"/>
       <w:r>
         <w:rPr>
@@ -7014,193 +5345,16 @@
         <w:rPr>
           <w:lang w:val="ru-RU"/>
         </w:rPr>
-        <w:t>/з- ед., п/о- ед., п/у</w:t>
-      </w:r>
-      <w:r>
-        <w:rPr>
-          <w:lang w:val="ru-RU"/>
-        </w:rPr>
-        <w:t xml:space="preserve">ж </w:t>
-      </w:r>
-      <w:r>
-        <w:rPr>
-          <w:lang w:val="ru-RU"/>
-        </w:rPr>
-        <w:t>- ед.,  22.00</w:t>
-      </w:r>
-      <w:r>
-        <w:rPr>
-          <w:lang w:val="ru-RU"/>
-        </w:rPr>
-        <w:t xml:space="preserve">   ед.</w:t>
-      </w:r>
-    </w:p>
-    <w:p>
-      <w:pPr>
-        <w:ind w:left="435"/>
-        <w:jc w:val="both"/>
-        <w:rPr>
-          <w:lang w:val="ru-RU"/>
-        </w:rPr>
-      </w:pPr>
-      <w:r>
-        <w:rPr>
-          <w:lang w:val="ru-RU"/>
-        </w:rPr>
-        <w:t>Актрапид НМ, Протафан НМ, Хумодар Р</w:t>
-      </w:r>
-      <w:r>
-        <w:rPr>
-          <w:lang w:val="ru-RU"/>
-        </w:rPr>
-        <w:t>100</w:t>
-      </w:r>
-      <w:r>
-        <w:rPr>
-          <w:lang w:val="ru-RU"/>
-        </w:rPr>
-        <w:t>Р, Хумодар Б</w:t>
-      </w:r>
-      <w:r>
-        <w:rPr>
-          <w:lang w:val="ru-RU"/>
-        </w:rPr>
-        <w:t>100</w:t>
-      </w:r>
-      <w:r>
-        <w:rPr>
-          <w:lang w:val="ru-RU"/>
-        </w:rPr>
-        <w:t>Р, Хумодар</w:t>
-      </w:r>
-      <w:proofErr w:type="gramStart"/>
-      <w:r>
-        <w:rPr>
-          <w:lang w:val="ru-RU"/>
-        </w:rPr>
-        <w:t xml:space="preserve"> К</w:t>
-      </w:r>
-      <w:proofErr w:type="gramEnd"/>
-      <w:r>
-        <w:rPr>
-          <w:lang w:val="ru-RU"/>
-        </w:rPr>
-        <w:t xml:space="preserve"> 25</w:t>
-      </w:r>
-      <w:r>
-        <w:rPr>
-          <w:lang w:val="ru-RU"/>
-        </w:rPr>
-        <w:t xml:space="preserve"> 100</w:t>
-      </w:r>
-      <w:r>
-        <w:rPr>
-          <w:lang w:val="ru-RU"/>
-        </w:rPr>
-        <w:t xml:space="preserve">Р, </w:t>
-      </w:r>
-      <w:r>
-        <w:rPr>
-          <w:lang w:val="ru-RU"/>
-        </w:rPr>
-        <w:t xml:space="preserve">Инсуман </w:t>
+        <w:t xml:space="preserve">/з  26-28 </w:t>
       </w:r>
       <w:proofErr w:type="spellStart"/>
       <w:r>
         <w:rPr>
           <w:lang w:val="ru-RU"/>
         </w:rPr>
-        <w:t>Базал</w:t>
+        <w:t>ед</w:t>
       </w:r>
       <w:proofErr w:type="spellEnd"/>
-      <w:r>
-        <w:rPr>
-          <w:lang w:val="ru-RU"/>
-        </w:rPr>
-        <w:t xml:space="preserve">, </w:t>
-      </w:r>
-      <w:proofErr w:type="spellStart"/>
-      <w:r>
-        <w:rPr>
-          <w:lang w:val="ru-RU"/>
-        </w:rPr>
-        <w:t>Инсуман</w:t>
-      </w:r>
-      <w:proofErr w:type="spellEnd"/>
-      <w:r>
-        <w:rPr>
-          <w:lang w:val="ru-RU"/>
-        </w:rPr>
-        <w:t xml:space="preserve"> Рапид, </w:t>
-      </w:r>
-      <w:proofErr w:type="spellStart"/>
-      <w:r>
-        <w:rPr>
-          <w:lang w:val="ru-RU"/>
-        </w:rPr>
-        <w:t>Хумулин</w:t>
-      </w:r>
-      <w:proofErr w:type="spellEnd"/>
-      <w:r>
-        <w:rPr>
-          <w:lang w:val="ru-RU"/>
-        </w:rPr>
-        <w:t xml:space="preserve"> R, </w:t>
-      </w:r>
-      <w:proofErr w:type="spellStart"/>
-      <w:r>
-        <w:rPr>
-          <w:lang w:val="ru-RU"/>
-        </w:rPr>
-        <w:t>Хумулин</w:t>
-      </w:r>
-      <w:proofErr w:type="spellEnd"/>
-      <w:r>
-        <w:rPr>
-          <w:lang w:val="ru-RU"/>
-        </w:rPr>
-        <w:t xml:space="preserve"> НПХ, </w:t>
-      </w:r>
-      <w:proofErr w:type="spellStart"/>
-      <w:r>
-        <w:rPr>
-          <w:lang w:val="ru-RU"/>
-        </w:rPr>
-        <w:t>Фармасулин</w:t>
-      </w:r>
-      <w:proofErr w:type="spellEnd"/>
-      <w:r>
-        <w:rPr>
-          <w:lang w:val="ru-RU"/>
-        </w:rPr>
-        <w:t xml:space="preserve"> Н, </w:t>
-      </w:r>
-      <w:proofErr w:type="spellStart"/>
-      <w:r>
-        <w:rPr>
-          <w:lang w:val="ru-RU"/>
-        </w:rPr>
-        <w:t>Фармасулин</w:t>
-      </w:r>
-      <w:proofErr w:type="spellEnd"/>
-      <w:r>
-        <w:rPr>
-          <w:lang w:val="ru-RU"/>
-        </w:rPr>
-        <w:t xml:space="preserve"> НN</w:t>
-      </w:r>
-      <w:r>
-        <w:rPr>
-          <w:lang w:val="ru-RU"/>
-        </w:rPr>
-        <w:t xml:space="preserve">Р, Генсулин R, </w:t>
-      </w:r>
-      <w:r>
-        <w:rPr>
-          <w:lang w:val="ru-RU"/>
-        </w:rPr>
-        <w:t>Генсулин Н</w:t>
-      </w:r>
     </w:p>
     <w:p>
       <w:pPr>
@@ -7217,30 +5371,14 @@
         <w:rPr>
           <w:lang w:val="ru-RU"/>
         </w:rPr>
-        <w:t xml:space="preserve">ССТ: </w:t>
-      </w:r>
-      <w:proofErr w:type="spellStart"/>
-      <w:r>
-        <w:rPr>
-          <w:lang w:val="ru-RU"/>
-        </w:rPr>
-        <w:t>диабетон</w:t>
-      </w:r>
-      <w:proofErr w:type="spellEnd"/>
-      <w:r>
-        <w:rPr>
-          <w:lang w:val="ru-RU"/>
-        </w:rPr>
-        <w:t xml:space="preserve"> М</w:t>
-      </w:r>
-      <w:proofErr w:type="gramStart"/>
-      <w:r>
-        <w:rPr>
-          <w:lang w:val="ru-RU"/>
-        </w:rPr>
-        <w:t>R</w:t>
-      </w:r>
-      <w:proofErr w:type="gramEnd"/>
+        <w:t>ССТ: диаф</w:t>
+      </w:r>
+      <w:r>
+        <w:rPr>
+          <w:lang w:val="ru-RU"/>
+        </w:rPr>
+        <w:t xml:space="preserve">ормин (сиофор, </w:t>
+      </w:r>
       <w:r>
         <w:rPr>
           <w:lang w:val="ru-RU"/>
@@ -7251,145 +5389,25 @@
         <w:rPr>
           <w:lang w:val="ru-RU"/>
         </w:rPr>
-        <w:t>(</w:t>
-      </w:r>
-      <w:proofErr w:type="spellStart"/>
-      <w:r>
-        <w:rPr>
-          <w:lang w:val="ru-RU"/>
-        </w:rPr>
-        <w:t>диаглизид</w:t>
-      </w:r>
-      <w:proofErr w:type="spellEnd"/>
-      <w:r>
-        <w:rPr>
-          <w:lang w:val="ru-RU"/>
-        </w:rPr>
-        <w:t xml:space="preserve"> МR) </w:t>
-      </w:r>
-      <w:r>
-        <w:rPr>
-          <w:lang w:val="ru-RU"/>
-        </w:rPr>
-        <w:t>60 мг</w:t>
-      </w:r>
-    </w:p>
-    <w:p>
-      <w:pPr>
-        <w:ind w:left="435"/>
-        <w:jc w:val="both"/>
-        <w:rPr>
-          <w:lang w:val="ru-RU"/>
-        </w:rPr>
-      </w:pPr>
-      <w:proofErr w:type="spellStart"/>
-      <w:r>
-        <w:rPr>
-          <w:lang w:val="ru-RU"/>
-        </w:rPr>
-        <w:t>диапирид</w:t>
-      </w:r>
-      <w:proofErr w:type="spellEnd"/>
-      <w:r>
-        <w:rPr>
-          <w:lang w:val="ru-RU"/>
-        </w:rPr>
-        <w:t xml:space="preserve"> (</w:t>
-      </w:r>
-      <w:proofErr w:type="spellStart"/>
-      <w:r>
-        <w:rPr>
-          <w:lang w:val="ru-RU"/>
-        </w:rPr>
-        <w:t>амарил</w:t>
-      </w:r>
-      <w:proofErr w:type="spellEnd"/>
-      <w:r>
-        <w:rPr>
-          <w:lang w:val="ru-RU"/>
-        </w:rPr>
-        <w:t xml:space="preserve">, </w:t>
-      </w:r>
-      <w:r>
-        <w:rPr>
-          <w:lang w:val="ru-RU"/>
-        </w:rPr>
-        <w:t xml:space="preserve"> </w:t>
-      </w:r>
-      <w:proofErr w:type="spellStart"/>
-      <w:r>
-        <w:rPr>
-          <w:lang w:val="ru-RU"/>
-        </w:rPr>
-        <w:t>олтар</w:t>
-      </w:r>
-      <w:proofErr w:type="spellEnd"/>
-      <w:r>
-        <w:rPr>
-          <w:lang w:val="ru-RU"/>
-        </w:rPr>
-        <w:t xml:space="preserve"> ) 3 мг 1т. *1р/</w:t>
-      </w:r>
-      <w:proofErr w:type="spellStart"/>
-      <w:r>
-        <w:rPr>
-          <w:lang w:val="ru-RU"/>
-        </w:rPr>
-        <w:t>сут</w:t>
-      </w:r>
-      <w:proofErr w:type="spellEnd"/>
-      <w:r>
-        <w:rPr>
-          <w:lang w:val="ru-RU"/>
-        </w:rPr>
-        <w:t xml:space="preserve">. </w:t>
-      </w:r>
-      <w:proofErr w:type="gramStart"/>
-      <w:r>
-        <w:rPr>
-          <w:lang w:val="ru-RU"/>
-        </w:rPr>
-        <w:t>п</w:t>
-      </w:r>
-      <w:proofErr w:type="gramEnd"/>
-      <w:r>
-        <w:rPr>
-          <w:lang w:val="ru-RU"/>
-        </w:rPr>
-        <w:t xml:space="preserve">/з., </w:t>
-      </w:r>
-    </w:p>
-    <w:p>
-      <w:pPr>
-        <w:ind w:left="435"/>
-        <w:jc w:val="both"/>
-        <w:rPr>
-          <w:lang w:val="ru-RU"/>
-        </w:rPr>
-      </w:pPr>
-      <w:r>
-        <w:rPr>
-          <w:lang w:val="ru-RU"/>
-        </w:rPr>
-        <w:t>диаф</w:t>
-      </w:r>
-      <w:r>
-        <w:rPr>
-          <w:lang w:val="ru-RU"/>
-        </w:rPr>
-        <w:t xml:space="preserve">ормин (сиофор, </w:t>
-      </w:r>
-      <w:r>
-        <w:rPr>
-          <w:lang w:val="ru-RU"/>
-        </w:rPr>
-        <w:t xml:space="preserve"> глюкофаж</w:t>
-      </w:r>
-      <w:r>
-        <w:rPr>
-          <w:lang w:val="ru-RU"/>
-        </w:rPr>
-        <w:t>) 1000 -</w:t>
+        <w:t xml:space="preserve"> метамин, мефармил, </w:t>
+      </w:r>
+      <w:r>
+        <w:rPr>
+          <w:lang w:val="ru-RU"/>
+        </w:rPr>
+        <w:t>глюкофаж</w:t>
+      </w:r>
+      <w:r>
+        <w:rPr>
+          <w:lang w:val="ru-RU"/>
+        </w:rPr>
+        <w:t>) 500</w:t>
+      </w:r>
+      <w:r>
+        <w:rPr>
+          <w:lang w:val="ru-RU"/>
+        </w:rPr>
+        <w:t xml:space="preserve"> -</w:t>
       </w:r>
       <w:r>
         <w:rPr>
@@ -7483,7 +5501,7 @@
         <w:rPr>
           <w:lang w:val="ru-RU"/>
         </w:rPr>
-        <w:t>розувастатин</w:t>
+        <w:t xml:space="preserve">аторвастатин </w:t>
       </w:r>
       <w:r>
         <w:rPr>
@@ -7495,7 +5513,13 @@
         <w:rPr>
           <w:lang w:val="ru-RU"/>
         </w:rPr>
-        <w:t>10 мг</w:t>
+        <w:t>2</w:t>
+      </w:r>
+      <w:r>
+        <w:rPr>
+          <w:lang w:val="ru-RU"/>
+        </w:rPr>
+        <w:t>0 мг</w:t>
       </w:r>
       <w:r>
         <w:rPr>
@@ -7503,6 +5527,22 @@
         </w:rPr>
         <w:t xml:space="preserve">) с контролем липидограммы. </w:t>
       </w:r>
+      <w:r>
+        <w:rPr>
+          <w:lang w:val="ru-RU"/>
+        </w:rPr>
+        <w:t xml:space="preserve">через 3 </w:t>
+      </w:r>
+      <w:proofErr w:type="spellStart"/>
+      <w:proofErr w:type="gramStart"/>
+      <w:r>
+        <w:rPr>
+          <w:lang w:val="ru-RU"/>
+        </w:rPr>
+        <w:t>мес</w:t>
+      </w:r>
+      <w:proofErr w:type="spellEnd"/>
+      <w:proofErr w:type="gramEnd"/>
     </w:p>
     <w:p>
       <w:pPr>
@@ -7519,47 +5559,47 @@
         <w:rPr>
           <w:lang w:val="ru-RU"/>
         </w:rPr>
-        <w:t xml:space="preserve">Круглогодично сосудистая терапия: </w:t>
+        <w:t>Гипотензивная терапия:</w:t>
+      </w:r>
+      <w:r>
+        <w:rPr>
+          <w:lang w:val="ru-RU"/>
+        </w:rPr>
+        <w:t xml:space="preserve"> </w:t>
       </w:r>
       <w:proofErr w:type="spellStart"/>
       <w:r>
         <w:rPr>
           <w:lang w:val="ru-RU"/>
         </w:rPr>
-        <w:t>вазонит</w:t>
+        <w:t>берлиприл</w:t>
       </w:r>
       <w:proofErr w:type="spellEnd"/>
       <w:r>
         <w:rPr>
           <w:lang w:val="ru-RU"/>
         </w:rPr>
-        <w:t xml:space="preserve"> или </w:t>
+        <w:t xml:space="preserve"> 10 мг 1 т 2р/д,</w:t>
+      </w:r>
+      <w:r>
+        <w:rPr>
+          <w:lang w:val="ru-RU"/>
+        </w:rPr>
+        <w:t xml:space="preserve"> индапрес (</w:t>
       </w:r>
       <w:proofErr w:type="spellStart"/>
       <w:r>
         <w:rPr>
           <w:lang w:val="ru-RU"/>
         </w:rPr>
-        <w:t>а</w:t>
-      </w:r>
-      <w:r>
-        <w:rPr>
-          <w:lang w:val="ru-RU"/>
-        </w:rPr>
-        <w:t>гапурин-ретард</w:t>
+        <w:t>индап</w:t>
       </w:r>
       <w:proofErr w:type="spellEnd"/>
       <w:r>
         <w:rPr>
           <w:lang w:val="ru-RU"/>
         </w:rPr>
-        <w:t xml:space="preserve">  1т.*2 р. 1 мес. </w:t>
-      </w:r>
-      <w:r>
-        <w:rPr>
-          <w:lang w:val="ru-RU"/>
-        </w:rPr>
-        <w:t xml:space="preserve">– курсами. </w:t>
+        <w:t xml:space="preserve">) 2,5 мг утром, </w:t>
       </w:r>
       <w:r>
         <w:rPr>
@@ -7567,83 +5607,17 @@
         </w:rPr>
         <w:t xml:space="preserve"> </w:t>
       </w:r>
-    </w:p>
-    <w:p>
-      <w:pPr>
-        <w:numPr>
-          <w:ilvl w:val="0"/>
-          <w:numId w:val="2"/>
-        </w:numPr>
-        <w:jc w:val="both"/>
-        <w:rPr>
-          <w:lang w:val="ru-RU"/>
-        </w:rPr>
-      </w:pPr>
-      <w:r>
-        <w:rPr>
-          <w:lang w:val="ru-RU"/>
-        </w:rPr>
-        <w:t xml:space="preserve">Гипотензивная терапия: </w:t>
-      </w:r>
-      <w:proofErr w:type="spellStart"/>
-      <w:r>
-        <w:rPr>
-          <w:lang w:val="ru-RU"/>
-        </w:rPr>
-        <w:t>э</w:t>
-      </w:r>
-      <w:r>
-        <w:rPr>
-          <w:lang w:val="ru-RU"/>
-        </w:rPr>
-        <w:t>налаприл</w:t>
-      </w:r>
-      <w:proofErr w:type="spellEnd"/>
-      <w:r>
-        <w:rPr>
-          <w:lang w:val="ru-RU"/>
-        </w:rPr>
-        <w:t xml:space="preserve"> 5 мг утром,</w:t>
-      </w:r>
-      <w:r>
-        <w:rPr>
-          <w:lang w:val="ru-RU"/>
-        </w:rPr>
-        <w:t xml:space="preserve"> </w:t>
-      </w:r>
-      <w:proofErr w:type="spellStart"/>
-      <w:r>
-        <w:rPr>
-          <w:lang w:val="ru-RU"/>
-        </w:rPr>
-        <w:t>индапрес</w:t>
-      </w:r>
-      <w:proofErr w:type="spellEnd"/>
-      <w:r>
-        <w:rPr>
-          <w:lang w:val="ru-RU"/>
-        </w:rPr>
-        <w:t xml:space="preserve"> (</w:t>
-      </w:r>
-      <w:proofErr w:type="spellStart"/>
-      <w:r>
-        <w:rPr>
-          <w:lang w:val="ru-RU"/>
-        </w:rPr>
-        <w:t>индап</w:t>
-      </w:r>
-      <w:proofErr w:type="spellEnd"/>
-      <w:r>
-        <w:rPr>
-          <w:lang w:val="ru-RU"/>
-        </w:rPr>
-        <w:t xml:space="preserve">) 2,5 мг утром, </w:t>
-      </w:r>
-      <w:r>
-        <w:rPr>
-          <w:lang w:val="ru-RU"/>
-        </w:rPr>
-        <w:t xml:space="preserve"> кардиомагнил  1 т. вечер. Контр. АД. </w:t>
+      <w:r>
+        <w:rPr>
+          <w:lang w:val="ru-RU"/>
+        </w:rPr>
+        <w:t xml:space="preserve">бисопролол 2,5-5 мг утром, </w:t>
+      </w:r>
+      <w:r>
+        <w:rPr>
+          <w:lang w:val="ru-RU"/>
+        </w:rPr>
+        <w:t xml:space="preserve">кардиомагнил  1 т. вечер. Контр. АД. </w:t>
       </w:r>
     </w:p>
     <w:p>
@@ -7717,81 +5691,27 @@
         </w:rPr>
         <w:t xml:space="preserve"> мес., </w:t>
       </w:r>
+      <w:r>
+        <w:rPr>
+          <w:lang w:val="ru-RU"/>
+        </w:rPr>
+        <w:t xml:space="preserve">нейрокобал 1 т 3р/д – 1 </w:t>
+      </w:r>
       <w:proofErr w:type="spellStart"/>
-      <w:r>
-        <w:rPr>
-          <w:lang w:val="ru-RU"/>
-        </w:rPr>
-        <w:t>нейрорубин</w:t>
+      <w:proofErr w:type="gramStart"/>
+      <w:r>
+        <w:rPr>
+          <w:lang w:val="ru-RU"/>
+        </w:rPr>
+        <w:t>мес</w:t>
       </w:r>
       <w:proofErr w:type="spellEnd"/>
-      <w:r>
-        <w:rPr>
-          <w:lang w:val="ru-RU"/>
-        </w:rPr>
-        <w:t xml:space="preserve"> форте 1т./</w:t>
-      </w:r>
-      <w:proofErr w:type="spellStart"/>
-      <w:r>
-        <w:rPr>
-          <w:lang w:val="ru-RU"/>
-        </w:rPr>
-        <w:t>сут</w:t>
-      </w:r>
-      <w:proofErr w:type="spellEnd"/>
-      <w:r>
-        <w:rPr>
-          <w:lang w:val="ru-RU"/>
-        </w:rPr>
-        <w:t>.</w:t>
-      </w:r>
-      <w:r>
-        <w:rPr>
-          <w:lang w:val="ru-RU"/>
-        </w:rPr>
-        <w:t>, (мильгамма 1т.*3р/д.</w:t>
-      </w:r>
-      <w:r>
-        <w:rPr>
-          <w:lang w:val="ru-RU"/>
-        </w:rPr>
-        <w:t>, витаксон 1т. *</w:t>
-      </w:r>
-      <w:r>
-        <w:rPr>
-          <w:lang w:val="ru-RU"/>
-        </w:rPr>
-        <w:t>3</w:t>
-      </w:r>
-      <w:r>
-        <w:rPr>
-          <w:lang w:val="ru-RU"/>
-        </w:rPr>
-        <w:t>р/д.</w:t>
-      </w:r>
-      <w:r>
-        <w:rPr>
-          <w:lang w:val="ru-RU"/>
-        </w:rPr>
-        <w:t>)</w:t>
-      </w:r>
-      <w:r>
-        <w:rPr>
-          <w:lang w:val="ru-RU"/>
-        </w:rPr>
-        <w:t xml:space="preserve"> </w:t>
-      </w:r>
-      <w:r>
-        <w:rPr>
-          <w:lang w:val="ru-RU"/>
-        </w:rPr>
-        <w:t>1 мес.</w:t>
-      </w:r>
-      <w:r>
-        <w:rPr>
-          <w:lang w:val="ru-RU"/>
-        </w:rPr>
-        <w:t>, актовегин 200 мг *2р/д. 1 мес.</w:t>
+      <w:proofErr w:type="gramEnd"/>
+      <w:r>
+        <w:rPr>
+          <w:lang w:val="ru-RU"/>
+        </w:rPr>
+        <w:t>, келтикан 1 к 3 р/д -1 мес.</w:t>
       </w:r>
     </w:p>
     <w:p>
@@ -7809,385 +5729,7 @@
         <w:rPr>
           <w:lang w:val="ru-RU"/>
         </w:rPr>
-        <w:t>Рек. невропатолога: преп. а-</w:t>
-      </w:r>
-      <w:proofErr w:type="spellStart"/>
-      <w:r>
-        <w:rPr>
-          <w:lang w:val="ru-RU"/>
-        </w:rPr>
-        <w:t>липоевой</w:t>
-      </w:r>
-      <w:proofErr w:type="spellEnd"/>
-      <w:r>
-        <w:rPr>
-          <w:lang w:val="ru-RU"/>
-        </w:rPr>
-        <w:t xml:space="preserve"> к-ты 600 мг в/в кап.</w:t>
-      </w:r>
-      <w:r>
-        <w:rPr>
-          <w:lang w:val="ru-RU"/>
-        </w:rPr>
-        <w:t xml:space="preserve">, </w:t>
-      </w:r>
-      <w:r>
-        <w:rPr>
-          <w:lang w:val="ru-RU"/>
-        </w:rPr>
-        <w:t xml:space="preserve">витамины </w:t>
-      </w:r>
-      <w:proofErr w:type="spellStart"/>
-      <w:r>
-        <w:rPr>
-          <w:lang w:val="ru-RU"/>
-        </w:rPr>
-        <w:t>гр</w:t>
-      </w:r>
-      <w:proofErr w:type="spellEnd"/>
-      <w:r>
-        <w:rPr>
-          <w:lang w:val="ru-RU"/>
-        </w:rPr>
-        <w:t xml:space="preserve"> В, </w:t>
-      </w:r>
-      <w:proofErr w:type="spellStart"/>
-      <w:r>
-        <w:rPr>
-          <w:lang w:val="ru-RU"/>
-        </w:rPr>
-        <w:t>актовегин</w:t>
-      </w:r>
-      <w:proofErr w:type="spellEnd"/>
-      <w:r>
-        <w:rPr>
-          <w:lang w:val="ru-RU"/>
-        </w:rPr>
-        <w:t xml:space="preserve"> 10,0 в/в № 10, </w:t>
-      </w:r>
-      <w:proofErr w:type="spellStart"/>
-      <w:r>
-        <w:rPr>
-          <w:lang w:val="ru-RU"/>
-        </w:rPr>
-        <w:t>бенфогамма</w:t>
-      </w:r>
-      <w:proofErr w:type="spellEnd"/>
-      <w:r>
-        <w:rPr>
-          <w:lang w:val="ru-RU"/>
-        </w:rPr>
-        <w:t xml:space="preserve"> 300 мг 1т/</w:t>
-      </w:r>
-      <w:proofErr w:type="spellStart"/>
-      <w:r>
-        <w:rPr>
-          <w:lang w:val="ru-RU"/>
-        </w:rPr>
-        <w:t>сут</w:t>
-      </w:r>
-      <w:proofErr w:type="spellEnd"/>
-      <w:r>
-        <w:rPr>
-          <w:lang w:val="ru-RU"/>
-        </w:rPr>
-        <w:t xml:space="preserve"> до 2 мес.</w:t>
-      </w:r>
-      <w:r>
-        <w:rPr>
-          <w:lang w:val="ru-RU"/>
-        </w:rPr>
-        <w:t xml:space="preserve">, </w:t>
-      </w:r>
-      <w:r>
-        <w:rPr>
-          <w:lang w:val="ru-RU"/>
-        </w:rPr>
-        <w:t xml:space="preserve"> </w:t>
-      </w:r>
-      <w:r>
-        <w:rPr>
-          <w:lang w:val="ru-RU"/>
-        </w:rPr>
-        <w:t>вита-</w:t>
-      </w:r>
-      <w:proofErr w:type="spellStart"/>
-      <w:r>
-        <w:rPr>
-          <w:lang w:val="ru-RU"/>
-        </w:rPr>
-        <w:t>мелатононин</w:t>
-      </w:r>
-      <w:proofErr w:type="spellEnd"/>
-      <w:r>
-        <w:rPr>
-          <w:lang w:val="ru-RU"/>
-        </w:rPr>
-        <w:t xml:space="preserve"> 1-2 т </w:t>
-      </w:r>
-      <w:proofErr w:type="spellStart"/>
-      <w:r>
-        <w:rPr>
-          <w:lang w:val="ru-RU"/>
-        </w:rPr>
-        <w:t>веч</w:t>
-      </w:r>
-      <w:proofErr w:type="spellEnd"/>
-      <w:r>
-        <w:rPr>
-          <w:lang w:val="ru-RU"/>
-        </w:rPr>
-        <w:t>.</w:t>
-      </w:r>
-      <w:r>
-        <w:rPr>
-          <w:lang w:val="ru-RU"/>
-        </w:rPr>
-        <w:t>,</w:t>
-      </w:r>
-      <w:r>
-        <w:rPr>
-          <w:lang w:val="ru-RU"/>
-        </w:rPr>
-        <w:t xml:space="preserve"> </w:t>
-      </w:r>
-      <w:r>
-        <w:rPr>
-          <w:lang w:val="ru-RU"/>
-        </w:rPr>
-        <w:t>вестибо 24 мг 2р\д,</w:t>
-      </w:r>
-      <w:r>
-        <w:rPr>
-          <w:lang w:val="ru-RU"/>
-        </w:rPr>
-        <w:t xml:space="preserve"> </w:t>
-      </w:r>
-      <w:r>
-        <w:rPr>
-          <w:lang w:val="ru-RU"/>
-        </w:rPr>
-        <w:t xml:space="preserve"> </w:t>
-      </w:r>
-      <w:r>
-        <w:rPr>
-          <w:lang w:val="ru-RU"/>
-        </w:rPr>
-        <w:t>в</w:t>
-      </w:r>
-      <w:r>
-        <w:rPr>
-          <w:lang w:val="ru-RU"/>
-        </w:rPr>
-        <w:t xml:space="preserve">естинорм 16 мг 1т 3р\д до 2 </w:t>
-      </w:r>
-      <w:proofErr w:type="spellStart"/>
-      <w:proofErr w:type="gramStart"/>
-      <w:r>
-        <w:rPr>
-          <w:lang w:val="ru-RU"/>
-        </w:rPr>
-        <w:t>мес</w:t>
-      </w:r>
-      <w:proofErr w:type="spellEnd"/>
-      <w:proofErr w:type="gramEnd"/>
-      <w:r>
-        <w:rPr>
-          <w:lang w:val="ru-RU"/>
-        </w:rPr>
-        <w:t xml:space="preserve">,, </w:t>
-      </w:r>
-      <w:proofErr w:type="spellStart"/>
-      <w:r>
-        <w:rPr>
-          <w:lang w:val="ru-RU"/>
-        </w:rPr>
-        <w:t>габагамма</w:t>
-      </w:r>
-      <w:proofErr w:type="spellEnd"/>
-      <w:r>
-        <w:rPr>
-          <w:lang w:val="ru-RU"/>
-        </w:rPr>
-        <w:t xml:space="preserve"> 300 мг </w:t>
-      </w:r>
-      <w:proofErr w:type="spellStart"/>
-      <w:r>
-        <w:rPr>
-          <w:lang w:val="ru-RU"/>
-        </w:rPr>
-        <w:t>веч</w:t>
-      </w:r>
-      <w:proofErr w:type="spellEnd"/>
-      <w:r>
-        <w:rPr>
-          <w:lang w:val="ru-RU"/>
-        </w:rPr>
-        <w:t xml:space="preserve">, </w:t>
-      </w:r>
-      <w:proofErr w:type="spellStart"/>
-      <w:r>
-        <w:rPr>
-          <w:lang w:val="ru-RU"/>
-        </w:rPr>
-        <w:t>г</w:t>
-      </w:r>
-      <w:r>
-        <w:rPr>
-          <w:lang w:val="ru-RU"/>
-        </w:rPr>
-        <w:t>абантин</w:t>
-      </w:r>
-      <w:proofErr w:type="spellEnd"/>
-      <w:r>
-        <w:rPr>
-          <w:lang w:val="ru-RU"/>
-        </w:rPr>
-        <w:t xml:space="preserve"> 300мг 2р/</w:t>
-      </w:r>
-      <w:proofErr w:type="spellStart"/>
-      <w:r>
-        <w:rPr>
-          <w:lang w:val="ru-RU"/>
-        </w:rPr>
-        <w:t>сут</w:t>
-      </w:r>
-      <w:proofErr w:type="spellEnd"/>
-      <w:r>
-        <w:rPr>
-          <w:lang w:val="ru-RU"/>
-        </w:rPr>
-        <w:t xml:space="preserve">. 2-3 </w:t>
-      </w:r>
-      <w:proofErr w:type="spellStart"/>
-      <w:r>
-        <w:rPr>
-          <w:lang w:val="ru-RU"/>
-        </w:rPr>
-        <w:t>нед</w:t>
-      </w:r>
-      <w:proofErr w:type="spellEnd"/>
-      <w:r>
-        <w:rPr>
-          <w:lang w:val="ru-RU"/>
-        </w:rPr>
-        <w:t>., глицин 2т 3/д.</w:t>
-      </w:r>
-      <w:r>
-        <w:rPr>
-          <w:lang w:val="ru-RU"/>
-        </w:rPr>
-        <w:t>,</w:t>
-      </w:r>
-      <w:r>
-        <w:rPr>
-          <w:lang w:val="ru-RU"/>
-        </w:rPr>
-        <w:t xml:space="preserve"> </w:t>
-      </w:r>
-      <w:r>
-        <w:rPr>
-          <w:lang w:val="ru-RU"/>
-        </w:rPr>
-        <w:t xml:space="preserve">глиятон 1000  в/м № 10, </w:t>
-      </w:r>
-      <w:r>
-        <w:rPr>
-          <w:lang w:val="ru-RU"/>
-        </w:rPr>
-        <w:t>кортексин 10,</w:t>
-      </w:r>
-      <w:r>
-        <w:rPr>
-          <w:lang w:val="ru-RU"/>
-        </w:rPr>
-        <w:t>0</w:t>
-      </w:r>
-      <w:r>
-        <w:rPr>
-          <w:lang w:val="ru-RU"/>
-        </w:rPr>
-        <w:t xml:space="preserve"> в/</w:t>
-      </w:r>
-      <w:r>
-        <w:rPr>
-          <w:lang w:val="ru-RU"/>
-        </w:rPr>
-        <w:t>м</w:t>
-      </w:r>
-      <w:r>
-        <w:rPr>
-          <w:lang w:val="ru-RU"/>
-        </w:rPr>
-        <w:t xml:space="preserve"> №10., </w:t>
-      </w:r>
-      <w:r>
-        <w:rPr>
-          <w:lang w:val="ru-RU"/>
-        </w:rPr>
-        <w:t>келтикан 1т.*3р/д.</w:t>
-      </w:r>
-      <w:r>
-        <w:rPr>
-          <w:lang w:val="ru-RU"/>
-        </w:rPr>
-        <w:t xml:space="preserve"> 1 мес.</w:t>
-      </w:r>
-      <w:r>
-        <w:rPr>
-          <w:lang w:val="ru-RU"/>
-        </w:rPr>
-        <w:t xml:space="preserve">, </w:t>
-      </w:r>
-      <w:proofErr w:type="spellStart"/>
-      <w:r>
-        <w:rPr>
-          <w:lang w:val="ru-RU"/>
-        </w:rPr>
-        <w:t>луцетам</w:t>
-      </w:r>
-      <w:proofErr w:type="spellEnd"/>
-      <w:r>
-        <w:rPr>
-          <w:lang w:val="ru-RU"/>
-        </w:rPr>
-        <w:t xml:space="preserve"> 15,0 в/в </w:t>
-      </w:r>
-      <w:proofErr w:type="spellStart"/>
-      <w:proofErr w:type="gramStart"/>
-      <w:r>
-        <w:rPr>
-          <w:lang w:val="ru-RU"/>
-        </w:rPr>
-        <w:t>стр</w:t>
-      </w:r>
-      <w:proofErr w:type="spellEnd"/>
-      <w:proofErr w:type="gramEnd"/>
-      <w:r>
-        <w:rPr>
-          <w:lang w:val="ru-RU"/>
-        </w:rPr>
-        <w:t xml:space="preserve"> № 10, </w:t>
-      </w:r>
-      <w:proofErr w:type="spellStart"/>
-      <w:r>
-        <w:rPr>
-          <w:lang w:val="ru-RU"/>
-        </w:rPr>
-        <w:t>нуклео</w:t>
-      </w:r>
-      <w:proofErr w:type="spellEnd"/>
-      <w:r>
-        <w:rPr>
-          <w:lang w:val="ru-RU"/>
-        </w:rPr>
-        <w:t xml:space="preserve"> ЦМФ 1т. *2р/д 20 дней, </w:t>
-      </w:r>
-      <w:r>
-        <w:rPr>
-          <w:lang w:val="ru-RU"/>
-        </w:rPr>
-        <w:t xml:space="preserve">сермион 30 мг утр. 1 мес., </w:t>
+        <w:t>Соблюдение рекомендаций невролога.</w:t>
       </w:r>
     </w:p>
     <w:p>
@@ -8205,469 +5747,35 @@
         <w:rPr>
           <w:lang w:val="ru-RU"/>
         </w:rPr>
-        <w:t>УЗИ щит</w:t>
+        <w:t xml:space="preserve">Контроль СОЭ по </w:t>
       </w:r>
       <w:proofErr w:type="gramStart"/>
       <w:r>
         <w:rPr>
           <w:lang w:val="ru-RU"/>
         </w:rPr>
+        <w:t>м</w:t>
+      </w:r>
+      <w:proofErr w:type="gramEnd"/>
+      <w:r>
+        <w:rPr>
+          <w:lang w:val="ru-RU"/>
+        </w:rPr>
+        <w:t xml:space="preserve">/ж после курса терапии </w:t>
+      </w:r>
+      <w:proofErr w:type="spellStart"/>
+      <w:r>
+        <w:rPr>
+          <w:lang w:val="ru-RU"/>
+        </w:rPr>
+        <w:t>аркоксией</w:t>
+      </w:r>
+      <w:proofErr w:type="spellEnd"/>
+      <w:r>
+        <w:rPr>
+          <w:lang w:val="ru-RU"/>
+        </w:rPr>
         <w:t>.</w:t>
-      </w:r>
-      <w:proofErr w:type="gramEnd"/>
-      <w:r>
-        <w:rPr>
-          <w:lang w:val="ru-RU"/>
-        </w:rPr>
-        <w:t xml:space="preserve"> </w:t>
-      </w:r>
-      <w:proofErr w:type="gramStart"/>
-      <w:r>
-        <w:rPr>
-          <w:lang w:val="ru-RU"/>
-        </w:rPr>
-        <w:t>ж</w:t>
-      </w:r>
-      <w:proofErr w:type="gramEnd"/>
-      <w:r>
-        <w:rPr>
-          <w:lang w:val="ru-RU"/>
-        </w:rPr>
-        <w:t xml:space="preserve">елезы 1р. в год. </w:t>
-      </w:r>
-      <w:r>
-        <w:rPr>
-          <w:lang w:val="ru-RU"/>
-        </w:rPr>
-        <w:t>Контр ТТГ 1р в 6 мес.</w:t>
-      </w:r>
-      <w:r>
-        <w:rPr>
-          <w:lang w:val="ru-RU"/>
-        </w:rPr>
-        <w:t xml:space="preserve"> </w:t>
-      </w:r>
-    </w:p>
-    <w:p>
-      <w:pPr>
-        <w:numPr>
-          <w:ilvl w:val="0"/>
-          <w:numId w:val="2"/>
-        </w:numPr>
-        <w:jc w:val="both"/>
-        <w:rPr>
-          <w:lang w:val="ru-RU"/>
-        </w:rPr>
-      </w:pPr>
-      <w:r>
-        <w:rPr>
-          <w:lang w:val="ru-RU"/>
-        </w:rPr>
-        <w:t>Рек</w:t>
-      </w:r>
-      <w:proofErr w:type="gramStart"/>
-      <w:r>
-        <w:rPr>
-          <w:lang w:val="ru-RU"/>
-        </w:rPr>
-        <w:t>.</w:t>
-      </w:r>
-      <w:proofErr w:type="gramEnd"/>
-      <w:r>
-        <w:rPr>
-          <w:lang w:val="ru-RU"/>
-        </w:rPr>
-        <w:t xml:space="preserve"> </w:t>
-      </w:r>
-      <w:proofErr w:type="gramStart"/>
-      <w:r>
-        <w:rPr>
-          <w:lang w:val="ru-RU"/>
-        </w:rPr>
-        <w:t>н</w:t>
-      </w:r>
-      <w:proofErr w:type="gramEnd"/>
-      <w:r>
-        <w:rPr>
-          <w:lang w:val="ru-RU"/>
-        </w:rPr>
-        <w:t xml:space="preserve">ефролога: наблюдение терапевта по м/ж, контроль ан. крови, </w:t>
-      </w:r>
-      <w:r>
-        <w:rPr>
-          <w:lang w:val="ru-RU"/>
-        </w:rPr>
-        <w:t xml:space="preserve">мочи, </w:t>
-      </w:r>
-      <w:r>
-        <w:rPr>
-          <w:lang w:val="ru-RU"/>
-        </w:rPr>
-        <w:t xml:space="preserve">показателей азотемии </w:t>
-      </w:r>
-      <w:r>
-        <w:rPr>
-          <w:lang w:val="ru-RU"/>
-        </w:rPr>
-        <w:t>в динамике</w:t>
-      </w:r>
-      <w:r>
-        <w:rPr>
-          <w:lang w:val="ru-RU"/>
-        </w:rPr>
-        <w:t xml:space="preserve"> УЗИ </w:t>
-      </w:r>
-      <w:r>
-        <w:rPr>
-          <w:lang w:val="ru-RU"/>
-        </w:rPr>
-        <w:t xml:space="preserve">МВС </w:t>
-      </w:r>
-      <w:r>
-        <w:rPr>
-          <w:lang w:val="ru-RU"/>
-        </w:rPr>
-        <w:t xml:space="preserve">контроль 2р. в год. </w:t>
-      </w:r>
-      <w:r>
-        <w:rPr>
-          <w:lang w:val="ru-RU"/>
-        </w:rPr>
-        <w:t>Адекватная гипотензивная терапия</w:t>
-      </w:r>
-      <w:r>
-        <w:rPr>
-          <w:lang w:val="ru-RU"/>
-        </w:rPr>
-        <w:t xml:space="preserve"> с </w:t>
-      </w:r>
-      <w:r>
-        <w:rPr>
-          <w:lang w:val="ru-RU"/>
-        </w:rPr>
-        <w:t xml:space="preserve"> </w:t>
-      </w:r>
-      <w:r>
-        <w:rPr>
-          <w:lang w:val="ru-RU"/>
-        </w:rPr>
-        <w:t>и</w:t>
-      </w:r>
-      <w:r>
-        <w:rPr>
-          <w:lang w:val="ru-RU"/>
-        </w:rPr>
-        <w:t>с</w:t>
-      </w:r>
-      <w:r>
-        <w:rPr>
-          <w:lang w:val="ru-RU"/>
-        </w:rPr>
-        <w:t>пользованием ингибиторов АПФ</w:t>
-      </w:r>
-      <w:r>
-        <w:rPr>
-          <w:lang w:val="ru-RU"/>
-        </w:rPr>
-        <w:t>. Канефрон 2т. *3р/д.</w:t>
-      </w:r>
-      <w:r>
-        <w:rPr>
-          <w:lang w:val="ru-RU"/>
-        </w:rPr>
-        <w:t xml:space="preserve"> 1 мес.</w:t>
-      </w:r>
-      <w:r>
-        <w:rPr>
-          <w:lang w:val="ru-RU"/>
-        </w:rPr>
-        <w:t xml:space="preserve"> </w:t>
-      </w:r>
-    </w:p>
-    <w:p>
-      <w:pPr>
-        <w:numPr>
-          <w:ilvl w:val="0"/>
-          <w:numId w:val="2"/>
-        </w:numPr>
-        <w:jc w:val="both"/>
-        <w:rPr>
-          <w:lang w:val="ru-RU"/>
-        </w:rPr>
-      </w:pPr>
-      <w:proofErr w:type="gramStart"/>
-      <w:r>
-        <w:rPr>
-          <w:lang w:val="ru-RU"/>
-        </w:rPr>
-        <w:t xml:space="preserve">Рек. окулиста: квинакс 2к.*3р/д. в ОИ, окювайт лютеин </w:t>
-      </w:r>
-      <w:r>
-        <w:rPr>
-          <w:lang w:val="ru-RU"/>
-        </w:rPr>
-        <w:t>форте 1т.*1</w:t>
-      </w:r>
-      <w:r>
-        <w:rPr>
-          <w:lang w:val="ru-RU"/>
-        </w:rPr>
-        <w:t xml:space="preserve">р/д., </w:t>
-      </w:r>
-      <w:r>
-        <w:rPr>
-          <w:lang w:val="ru-RU"/>
-        </w:rPr>
-        <w:t xml:space="preserve">дицинон 1т. 3р/д., </w:t>
-      </w:r>
-      <w:r>
-        <w:rPr>
-          <w:lang w:val="ru-RU"/>
-        </w:rPr>
-        <w:t>вазонит 1т.*2р/д.,</w:t>
-      </w:r>
-      <w:r>
-        <w:rPr>
-          <w:lang w:val="ru-RU"/>
-        </w:rPr>
-        <w:t xml:space="preserve"> </w:t>
-      </w:r>
-      <w:proofErr w:type="spellStart"/>
-      <w:r>
-        <w:rPr>
-          <w:lang w:val="ru-RU"/>
-        </w:rPr>
-        <w:t>офтан</w:t>
-      </w:r>
-      <w:proofErr w:type="spellEnd"/>
-      <w:r>
-        <w:rPr>
-          <w:lang w:val="ru-RU"/>
-        </w:rPr>
-        <w:t xml:space="preserve"> </w:t>
-      </w:r>
-      <w:proofErr w:type="spellStart"/>
-      <w:r>
-        <w:rPr>
-          <w:lang w:val="ru-RU"/>
-        </w:rPr>
-        <w:t>катахром</w:t>
-      </w:r>
-      <w:proofErr w:type="spellEnd"/>
-      <w:r>
-        <w:rPr>
-          <w:lang w:val="ru-RU"/>
-        </w:rPr>
-        <w:t xml:space="preserve"> 2к. *3р/д, эмоксипин 2к. *3р/д. в ОИ, тауфон 2к.*3р/д. в ОИ</w:t>
-      </w:r>
-      <w:r>
-        <w:rPr>
-          <w:lang w:val="ru-RU"/>
-        </w:rPr>
-        <w:t xml:space="preserve">, </w:t>
-      </w:r>
-      <w:proofErr w:type="spellStart"/>
-      <w:r>
-        <w:rPr>
-          <w:lang w:val="ru-RU"/>
-        </w:rPr>
-        <w:t>трайкор</w:t>
-      </w:r>
-      <w:proofErr w:type="spellEnd"/>
-      <w:r>
-        <w:rPr>
-          <w:lang w:val="ru-RU"/>
-        </w:rPr>
-        <w:t xml:space="preserve"> 1т 1р/д,</w:t>
-      </w:r>
-      <w:r>
-        <w:rPr>
-          <w:lang w:val="ru-RU"/>
-        </w:rPr>
-        <w:t>,</w:t>
-      </w:r>
-      <w:r>
-        <w:rPr>
-          <w:lang w:val="ru-RU"/>
-        </w:rPr>
-        <w:t xml:space="preserve"> </w:t>
-      </w:r>
-      <w:proofErr w:type="spellStart"/>
-      <w:r>
-        <w:rPr>
-          <w:lang w:val="ru-RU"/>
-        </w:rPr>
-        <w:t>слезавит</w:t>
-      </w:r>
-      <w:proofErr w:type="spellEnd"/>
-      <w:r>
-        <w:rPr>
-          <w:lang w:val="ru-RU"/>
-        </w:rPr>
-        <w:t xml:space="preserve"> 1т.*1р/д.</w:t>
-      </w:r>
-      <w:r>
-        <w:rPr>
-          <w:lang w:val="ru-RU"/>
-        </w:rPr>
-        <w:t xml:space="preserve"> </w:t>
-      </w:r>
-      <w:proofErr w:type="spellStart"/>
-      <w:r>
-        <w:rPr>
-          <w:lang w:val="ru-RU"/>
-        </w:rPr>
-        <w:t>оптикс</w:t>
-      </w:r>
-      <w:proofErr w:type="spellEnd"/>
-      <w:r>
-        <w:rPr>
-          <w:lang w:val="ru-RU"/>
-        </w:rPr>
-        <w:t xml:space="preserve"> </w:t>
-      </w:r>
-      <w:r>
-        <w:rPr>
-          <w:lang w:val="ru-RU"/>
-        </w:rPr>
-        <w:t xml:space="preserve">форте </w:t>
-      </w:r>
-      <w:r>
-        <w:rPr>
-          <w:lang w:val="ru-RU"/>
-        </w:rPr>
-        <w:t xml:space="preserve">1т 1р\д </w:t>
-      </w:r>
-      <w:r>
-        <w:rPr>
-          <w:lang w:val="ru-RU"/>
-        </w:rPr>
-        <w:t xml:space="preserve"> </w:t>
-      </w:r>
-      <w:proofErr w:type="spellStart"/>
-      <w:r>
-        <w:rPr>
-          <w:lang w:val="ru-RU"/>
-        </w:rPr>
-        <w:t>конс</w:t>
-      </w:r>
-      <w:proofErr w:type="spellEnd"/>
-      <w:r>
-        <w:rPr>
-          <w:lang w:val="ru-RU"/>
-        </w:rPr>
-        <w:t xml:space="preserve">. лазерного хирурга. </w:t>
-      </w:r>
-      <w:proofErr w:type="gramEnd"/>
-    </w:p>
-    <w:p>
-      <w:pPr>
-        <w:numPr>
-          <w:ilvl w:val="0"/>
-          <w:numId w:val="2"/>
-        </w:numPr>
-        <w:jc w:val="both"/>
-        <w:rPr>
-          <w:lang w:val="ru-RU"/>
-        </w:rPr>
-      </w:pPr>
-      <w:r>
-        <w:rPr>
-          <w:lang w:val="ru-RU"/>
-        </w:rPr>
-        <w:t>Б/</w:t>
-      </w:r>
-      <w:proofErr w:type="gramStart"/>
-      <w:r>
-        <w:rPr>
-          <w:lang w:val="ru-RU"/>
-        </w:rPr>
-        <w:t>л</w:t>
-      </w:r>
-      <w:proofErr w:type="gramEnd"/>
-      <w:r>
-        <w:rPr>
-          <w:lang w:val="ru-RU"/>
-        </w:rPr>
-        <w:t xml:space="preserve"> серия. АГВ  №   23</w:t>
-      </w:r>
-      <w:r>
-        <w:rPr>
-          <w:lang w:val="ru-RU"/>
-        </w:rPr>
-        <w:t>5</w:t>
-      </w:r>
-      <w:r>
-        <w:rPr>
-          <w:lang w:val="ru-RU"/>
-        </w:rPr>
-        <w:t>8</w:t>
-      </w:r>
-      <w:r>
-        <w:rPr>
-          <w:lang w:val="ru-RU"/>
-        </w:rPr>
-        <w:t xml:space="preserve">     с  .</w:t>
-      </w:r>
-      <w:r>
-        <w:rPr>
-          <w:lang w:val="ru-RU"/>
-        </w:rPr>
-        <w:t>07.17</w:t>
-      </w:r>
-      <w:r>
-        <w:rPr>
-          <w:lang w:val="ru-RU"/>
-        </w:rPr>
-        <w:t xml:space="preserve"> по  .</w:t>
-      </w:r>
-      <w:r>
-        <w:rPr>
-          <w:lang w:val="ru-RU"/>
-        </w:rPr>
-        <w:t>07.17</w:t>
-      </w:r>
-      <w:r>
-        <w:rPr>
-          <w:lang w:val="ru-RU"/>
-        </w:rPr>
-        <w:t xml:space="preserve">. </w:t>
-      </w:r>
-      <w:r>
-        <w:rPr>
-          <w:lang w:val="ru-RU"/>
-        </w:rPr>
-        <w:t xml:space="preserve">к труду   </w:t>
-      </w:r>
-      <w:r>
-        <w:rPr>
-          <w:lang w:val="ru-RU"/>
-        </w:rPr>
-        <w:t xml:space="preserve"> </w:t>
-      </w:r>
-      <w:r>
-        <w:rPr>
-          <w:lang w:val="ru-RU"/>
-        </w:rPr>
-        <w:t xml:space="preserve"> </w:t>
-      </w:r>
-      <w:r>
-        <w:rPr>
-          <w:lang w:val="ru-RU"/>
-        </w:rPr>
-        <w:t>.</w:t>
-      </w:r>
-      <w:r>
-        <w:rPr>
-          <w:lang w:val="ru-RU"/>
-        </w:rPr>
-        <w:t>07.17</w:t>
-      </w:r>
-      <w:r>
-        <w:rPr>
-          <w:lang w:val="ru-RU"/>
-        </w:rPr>
-        <w:t xml:space="preserve"> </w:t>
       </w:r>
     </w:p>
     <w:p>
@@ -8687,6 +5795,7 @@
         </w:rPr>
       </w:pPr>
     </w:p>
+    <w:bookmarkEnd w:id="5"/>
     <w:p>
       <w:pPr>
         <w:jc w:val="both"/>
@@ -8731,19 +5840,11 @@
         </w:sdtPr>
         <w:sdtEndPr/>
         <w:sdtContent>
-          <w:proofErr w:type="spellStart"/>
           <w:r>
             <w:rPr>
               <w:lang w:val="ru-RU"/>
             </w:rPr>
-            <w:t>Севумян</w:t>
-          </w:r>
-          <w:proofErr w:type="spellEnd"/>
-          <w:r>
-            <w:rPr>
-              <w:lang w:val="ru-RU"/>
-            </w:rPr>
-            <w:t xml:space="preserve"> К.Ю.</w:t>
+            <w:t>Севумян К.Ю.</w:t>
           </w:r>
         </w:sdtContent>
       </w:sdt>
@@ -8807,13 +5908,8 @@
         </w:sdtPr>
         <w:sdtEndPr/>
         <w:sdtContent>
-          <w:proofErr w:type="spellStart"/>
           <w:r>
-            <w:t>Севумян</w:t>
-          </w:r>
-          <w:proofErr w:type="spellEnd"/>
-          <w:r>
-            <w:t xml:space="preserve"> К.Ю.</w:t>
+            <w:t>Севумян К.Ю.</w:t>
           </w:r>
         </w:sdtContent>
       </w:sdt>
@@ -9525,12 +6621,19 @@
     <w:uiPriority w:val="59"/>
     <w:rsid w:val="00080012"/>
     <w:tblPr>
+      <w:tblInd w:w="0" w:type="dxa"/>
       <w:tblBorders>
         <w:top w:val="single" w:sz="4" w:space="0" w:color="auto"/>
         <w:left w:val="single" w:sz="4" w:space="0" w:color="auto"/>
         <w:bottom w:val="single" w:sz="4" w:space="0" w:color="auto"/>
         <w:right w:val="single" w:sz="4" w:space="0" w:color="auto"/>
       </w:tblBorders>
+      <w:tblCellMar>
+        <w:top w:w="0" w:type="dxa"/>
+        <w:left w:w="108" w:type="dxa"/>
+        <w:bottom w:w="0" w:type="dxa"/>
+        <w:right w:w="108" w:type="dxa"/>
+      </w:tblCellMar>
     </w:tblPr>
   </w:style>
   <w:style w:type="paragraph" w:styleId="a4">
@@ -9900,12 +7003,19 @@
     <w:uiPriority w:val="59"/>
     <w:rsid w:val="00080012"/>
     <w:tblPr>
+      <w:tblInd w:w="0" w:type="dxa"/>
       <w:tblBorders>
         <w:top w:val="single" w:sz="4" w:space="0" w:color="auto"/>
         <w:left w:val="single" w:sz="4" w:space="0" w:color="auto"/>
         <w:bottom w:val="single" w:sz="4" w:space="0" w:color="auto"/>
         <w:right w:val="single" w:sz="4" w:space="0" w:color="auto"/>
       </w:tblBorders>
+      <w:tblCellMar>
+        <w:top w:w="0" w:type="dxa"/>
+        <w:left w:w="108" w:type="dxa"/>
+        <w:bottom w:w="0" w:type="dxa"/>
+        <w:right w:w="108" w:type="dxa"/>
+      </w:tblCellMar>
     </w:tblPr>
   </w:style>
   <w:style w:type="paragraph" w:styleId="a4">
@@ -10141,7 +7251,7 @@
     </w:docPart>
     <w:docPart>
       <w:docPartPr>
-        <w:name w:val="FBFC6A18E07A484F9E976562E903BEB7"/>
+        <w:name w:val="2049A7F7A8F1486FAE054BADD7D30AA6"/>
         <w:category>
           <w:name w:val="Общие"/>
           <w:gallery w:val="placeholder"/>
@@ -10152,70 +7262,12 @@
         <w:behaviors>
           <w:behavior w:val="content"/>
         </w:behaviors>
-        <w:guid w:val="{E5D938F3-E00E-4F48-ACDE-E2E2655275DF}"/>
+        <w:guid w:val="{A2A17AA1-2802-4BCE-BE97-91E067B43143}"/>
       </w:docPartPr>
       <w:docPartBody>
         <w:p>
           <w:pPr>
-            <w:pStyle w:val="FBFC6A18E07A484F9E976562E903BEB7"/>
-          </w:pPr>
-          <w:r>
-            <w:rPr>
-              <w:rStyle w:val="a3"/>
-            </w:rPr>
-            <w:t>Выберите элемент.</w:t>
-          </w:r>
-        </w:p>
-      </w:docPartBody>
-    </w:docPart>
-    <w:docPart>
-      <w:docPartPr>
-        <w:name w:val="DB435B1E68954750936FB322747598D2"/>
-        <w:category>
-          <w:name w:val="Общие"/>
-          <w:gallery w:val="placeholder"/>
-        </w:category>
-        <w:types>
-          <w:type w:val="bbPlcHdr"/>
-        </w:types>
-        <w:behaviors>
-          <w:behavior w:val="content"/>
-        </w:behaviors>
-        <w:guid w:val="{7122C427-55FD-49A2-B369-ED6DAFC67A8F}"/>
-      </w:docPartPr>
-      <w:docPartBody>
-        <w:p>
-          <w:pPr>
-            <w:pStyle w:val="DB435B1E68954750936FB322747598D2"/>
-          </w:pPr>
-          <w:r>
-            <w:rPr>
-              <w:rStyle w:val="a3"/>
-            </w:rPr>
-            <w:t>Выберите элемент.</w:t>
-          </w:r>
-        </w:p>
-      </w:docPartBody>
-    </w:docPart>
-    <w:docPart>
-      <w:docPartPr>
-        <w:name w:val="5917FEE754784A0BA4173B51A4E1CE95"/>
-        <w:category>
-          <w:name w:val="Общие"/>
-          <w:gallery w:val="placeholder"/>
-        </w:category>
-        <w:types>
-          <w:type w:val="bbPlcHdr"/>
-        </w:types>
-        <w:behaviors>
-          <w:behavior w:val="content"/>
-        </w:behaviors>
-        <w:guid w:val="{92F74F23-8C0C-424C-A12C-19EB4EDE41E3}"/>
-      </w:docPartPr>
-      <w:docPartBody>
-        <w:p>
-          <w:pPr>
-            <w:pStyle w:val="5917FEE754784A0BA4173B51A4E1CE95"/>
+            <w:pStyle w:val="2049A7F7A8F1486FAE054BADD7D30AA6"/>
           </w:pPr>
           <w:r>
             <w:rPr>
@@ -10237,7 +7289,7 @@
     <w:charset w:val="CC"/>
     <w:family w:val="roman"/>
     <w:pitch w:val="variable"/>
-    <w:sig w:usb0="E0002EFF" w:usb1="C000785B" w:usb2="00000009" w:usb3="00000000" w:csb0="000001FF" w:csb1="00000000"/>
+    <w:sig w:usb0="20002A87" w:usb1="00000000" w:usb2="00000000" w:usb3="00000000" w:csb0="000001FF" w:csb1="00000000"/>
   </w:font>
   <w:font w:name="Arial Unicode MS">
     <w:panose1 w:val="020B0604020202020204"/>
@@ -10251,14 +7303,7 @@
     <w:charset w:val="CC"/>
     <w:family w:val="swiss"/>
     <w:pitch w:val="variable"/>
-    <w:sig w:usb0="E1002EFF" w:usb1="C000605B" w:usb2="00000029" w:usb3="00000000" w:csb0="000101FF" w:csb1="00000000"/>
-  </w:font>
-  <w:font w:name="Calibri">
-    <w:panose1 w:val="020F0502020204030204"/>
-    <w:charset w:val="CC"/>
-    <w:family w:val="swiss"/>
-    <w:pitch w:val="variable"/>
-    <w:sig w:usb0="E0002AFF" w:usb1="C000247B" w:usb2="00000009" w:usb3="00000000" w:csb0="000001FF" w:csb1="00000000"/>
+    <w:sig w:usb0="61002A87" w:usb1="80000000" w:usb2="00000008" w:usb3="00000000" w:csb0="000101FF" w:csb1="00000000"/>
   </w:font>
   <w:font w:name="Cambria">
     <w:panose1 w:val="02040503050406030204"/>
@@ -10266,6 +7311,13 @@
     <w:family w:val="roman"/>
     <w:pitch w:val="variable"/>
     <w:sig w:usb0="E00002FF" w:usb1="400004FF" w:usb2="00000000" w:usb3="00000000" w:csb0="0000019F" w:csb1="00000000"/>
+  </w:font>
+  <w:font w:name="Calibri">
+    <w:panose1 w:val="020F0502020204030204"/>
+    <w:charset w:val="CC"/>
+    <w:family w:val="swiss"/>
+    <w:pitch w:val="variable"/>
+    <w:sig w:usb0="E10002FF" w:usb1="4000ACFF" w:usb2="00000009" w:usb3="00000000" w:csb0="0000019F" w:csb1="00000000"/>
   </w:font>
 </w:fonts>
 </file>
@@ -10285,7 +7337,9 @@
     <w:rsidRoot w:val="00A5560C"/>
     <w:rsid w:val="001B01EB"/>
     <w:rsid w:val="00277827"/>
+    <w:rsid w:val="003761AE"/>
     <w:rsid w:val="003C799D"/>
+    <w:rsid w:val="005F1080"/>
     <w:rsid w:val="0076178A"/>
     <w:rsid w:val="009428DF"/>
     <w:rsid w:val="00A5560C"/>
@@ -10506,7 +7560,7 @@
     <w:basedOn w:val="a0"/>
     <w:uiPriority w:val="99"/>
     <w:semiHidden/>
-    <w:rsid w:val="009428DF"/>
+    <w:rsid w:val="003761AE"/>
     <w:rPr>
       <w:color w:val="808080"/>
     </w:rPr>
@@ -10572,6 +7626,10 @@
   <w:style w:type="paragraph" w:customStyle="1" w:styleId="5917FEE754784A0BA4173B51A4E1CE95">
     <w:name w:val="5917FEE754784A0BA4173B51A4E1CE95"/>
     <w:rsid w:val="009428DF"/>
+  </w:style>
+  <w:style w:type="paragraph" w:customStyle="1" w:styleId="2049A7F7A8F1486FAE054BADD7D30AA6">
+    <w:name w:val="2049A7F7A8F1486FAE054BADD7D30AA6"/>
+    <w:rsid w:val="003761AE"/>
   </w:style>
 </w:styles>
 </file>
@@ -11060,7 +8118,7 @@
 </file>
 
 <file path=customXml/itemProps1.xml><?xml version="1.0" encoding="utf-8"?>
-<ds:datastoreItem xmlns:ds="http://schemas.openxmlformats.org/officeDocument/2006/customXml" ds:itemID="{6619FA14-3932-4821-B6E5-35D896F951BE}">
+<ds:datastoreItem xmlns:ds="http://schemas.openxmlformats.org/officeDocument/2006/customXml" ds:itemID="{563392AF-07BF-410C-87C3-3D7BC0BB7101}">
   <ds:schemaRefs>
     <ds:schemaRef ds:uri="http://schemas.openxmlformats.org/officeDocument/2006/bibliography"/>
   </ds:schemaRefs>
